--- a/Документы/ЗаявлениеВыборТемыВКР8182_Боржонов_А_И.docx
+++ b/Документы/ЗаявлениеВыборТемыВКР8182_Боржонов_А_И.docx
@@ -1985,13 +1985,6 @@
                 <w:szCs w:val="28"/>
               </w:rPr>
             </w:pPr>
-            <w:r>
-              <w:rPr>
-                <w:i/>
-                <w:szCs w:val="28"/>
-              </w:rPr>
-              <w:t>Орлов В. К.</w:t>
-            </w:r>
           </w:p>
         </w:tc>
         <w:tc>
@@ -5875,7 +5868,7 @@
 </file>
 
 <file path=customXml/itemProps1.xml><?xml version="1.0" encoding="utf-8"?>
-<ds:datastoreItem xmlns:ds="http://schemas.openxmlformats.org/officeDocument/2006/customXml" ds:itemID="{089FE26F-A60A-4B26-ABD3-A293C62CEC88}">
+<ds:datastoreItem xmlns:ds="http://schemas.openxmlformats.org/officeDocument/2006/customXml" ds:itemID="{60FF3ABC-3A34-4771-ACF8-9F3398ECB942}">
   <ds:schemaRefs>
     <ds:schemaRef ds:uri="http://schemas.openxmlformats.org/officeDocument/2006/bibliography"/>
   </ds:schemaRefs>

--- a/Документы/ЗаявлениеВыборТемыВКР8182_Боржонов_А_И.docx
+++ b/Документы/ЗаявлениеВыборТемыВКР8182_Боржонов_А_И.docx
@@ -4,7 +4,7 @@
   <w:body>
     <w:p>
       <w:pPr>
-        <w:pStyle w:val="717"/>
+        <w:pStyle w:val="889"/>
         <w:pBdr/>
         <w:spacing/>
         <w:ind/>
@@ -13,6 +13,11 @@
           <w:szCs w:val="24"/>
         </w:rPr>
       </w:pPr>
+      <w:r>
+        <w:rPr>
+          <w:szCs w:val="24"/>
+        </w:rPr>
+      </w:r>
       <w:r>
         <w:rPr>
           <w:szCs w:val="24"/>
@@ -47,7 +52,7 @@
           </w:tcPr>
           <w:p>
             <w:pPr>
-              <w:pStyle w:val="701"/>
+              <w:pStyle w:val="873"/>
               <w:pBdr/>
               <w:spacing/>
               <w:ind/>
@@ -58,6 +63,13 @@
                 <w:szCs w:val="22"/>
               </w:rPr>
             </w:pPr>
+            <w:r>
+              <w:rPr>
+                <w:b w:val="0"/>
+                <w:sz w:val="22"/>
+                <w:szCs w:val="22"/>
+              </w:rPr>
+            </w:r>
             <w:r>
               <w:rPr>
                 <w:b w:val="0"/>
@@ -86,7 +98,7 @@
           </w:tcPr>
           <w:p>
             <w:pPr>
-              <w:pStyle w:val="701"/>
+              <w:pStyle w:val="873"/>
               <w:pBdr/>
               <w:spacing/>
               <w:ind/>
@@ -97,6 +109,13 @@
                 <w:szCs w:val="22"/>
               </w:rPr>
             </w:pPr>
+            <w:r>
+              <w:rPr>
+                <w:b w:val="0"/>
+                <w:sz w:val="22"/>
+                <w:szCs w:val="22"/>
+              </w:rPr>
+            </w:r>
             <w:r>
               <w:rPr>
                 <w:b w:val="0"/>
@@ -117,7 +136,7 @@
     </w:tbl>
     <w:p>
       <w:pPr>
-        <w:pStyle w:val="701"/>
+        <w:pStyle w:val="873"/>
         <w:pBdr/>
         <w:spacing/>
         <w:ind w:left="5103"/>
@@ -127,6 +146,12 @@
           <w:sz w:val="22"/>
         </w:rPr>
       </w:pPr>
+      <w:r>
+        <w:rPr>
+          <w:b w:val="0"/>
+          <w:sz w:val="22"/>
+        </w:rPr>
+      </w:r>
       <w:r>
         <w:rPr>
           <w:b w:val="0"/>
@@ -142,7 +167,7 @@
     </w:p>
     <w:p>
       <w:pPr>
-        <w:pStyle w:val="701"/>
+        <w:pStyle w:val="873"/>
         <w:pBdr/>
         <w:spacing/>
         <w:ind w:left="5103"/>
@@ -152,6 +177,12 @@
           <w:sz w:val="22"/>
         </w:rPr>
       </w:pPr>
+      <w:r>
+        <w:rPr>
+          <w:b w:val="0"/>
+          <w:sz w:val="22"/>
+        </w:rPr>
+      </w:r>
       <w:r>
         <w:rPr>
           <w:b w:val="0"/>
@@ -188,6 +219,12 @@
           <w:szCs w:val="28"/>
         </w:rPr>
       </w:r>
+      <w:r>
+        <w:rPr>
+          <w:sz w:val="18"/>
+          <w:szCs w:val="28"/>
+        </w:rPr>
+      </w:r>
     </w:p>
     <w:p>
       <w:pPr>
@@ -200,6 +237,12 @@
           <w:szCs w:val="28"/>
         </w:rPr>
       </w:pPr>
+      <w:r>
+        <w:rPr>
+          <w:sz w:val="18"/>
+          <w:szCs w:val="28"/>
+        </w:rPr>
+      </w:r>
       <w:r>
         <w:rPr>
           <w:sz w:val="18"/>
@@ -281,6 +324,13 @@
                 <w:szCs w:val="28"/>
               </w:rPr>
             </w:r>
+            <w:r>
+              <w:rPr>
+                <w:i/>
+                <w:sz w:val="28"/>
+                <w:szCs w:val="28"/>
+              </w:rPr>
+            </w:r>
           </w:p>
         </w:tc>
         <w:tc>
@@ -318,6 +368,13 @@
                 <w:szCs w:val="28"/>
               </w:rPr>
             </w:r>
+            <w:r>
+              <w:rPr>
+                <w:i/>
+                <w:sz w:val="28"/>
+                <w:szCs w:val="28"/>
+              </w:rPr>
+            </w:r>
           </w:p>
         </w:tc>
         <w:tc>
@@ -340,6 +397,13 @@
                 <w:szCs w:val="28"/>
               </w:rPr>
             </w:pPr>
+            <w:r>
+              <w:rPr>
+                <w:i/>
+                <w:sz w:val="28"/>
+                <w:szCs w:val="28"/>
+              </w:rPr>
+            </w:r>
             <w:r>
               <w:rPr>
                 <w:i/>
@@ -403,6 +467,12 @@
                 <w:szCs w:val="28"/>
               </w:rPr>
               <w:t xml:space="preserve"> кафедрой</w:t>
+            </w:r>
+            <w:r>
+              <w:rPr>
+                <w:sz w:val="28"/>
+                <w:szCs w:val="28"/>
+              </w:rPr>
             </w:r>
             <w:r>
               <w:rPr>
@@ -442,6 +512,13 @@
                 <w:szCs w:val="28"/>
               </w:rPr>
               <w:t xml:space="preserve">РС</w:t>
+            </w:r>
+            <w:r>
+              <w:rPr>
+                <w:i/>
+                <w:sz w:val="28"/>
+                <w:szCs w:val="28"/>
+              </w:rPr>
             </w:r>
             <w:r>
               <w:rPr>
@@ -491,6 +568,13 @@
                 <w:szCs w:val="20"/>
               </w:rPr>
             </w:r>
+            <w:r>
+              <w:rPr>
+                <w:i/>
+                <w:sz w:val="20"/>
+                <w:szCs w:val="20"/>
+              </w:rPr>
+            </w:r>
           </w:p>
         </w:tc>
         <w:tc>
@@ -527,6 +611,13 @@
                 <w:szCs w:val="20"/>
               </w:rPr>
             </w:r>
+            <w:r>
+              <w:rPr>
+                <w:i/>
+                <w:sz w:val="20"/>
+                <w:szCs w:val="20"/>
+              </w:rPr>
+            </w:r>
           </w:p>
         </w:tc>
         <w:tc>
@@ -562,6 +653,13 @@
                 <w:szCs w:val="20"/>
               </w:rPr>
             </w:r>
+            <w:r>
+              <w:rPr>
+                <w:i/>
+                <w:sz w:val="20"/>
+                <w:szCs w:val="20"/>
+              </w:rPr>
+            </w:r>
           </w:p>
         </w:tc>
         <w:tc>
@@ -583,6 +681,13 @@
                 <w:szCs w:val="20"/>
               </w:rPr>
             </w:pPr>
+            <w:r>
+              <w:rPr>
+                <w:i/>
+                <w:sz w:val="20"/>
+                <w:szCs w:val="20"/>
+              </w:rPr>
+            </w:r>
             <w:r>
               <w:rPr>
                 <w:i/>
@@ -633,6 +738,13 @@
                 <w:szCs w:val="20"/>
               </w:rPr>
             </w:r>
+            <w:r>
+              <w:rPr>
+                <w:i/>
+                <w:sz w:val="20"/>
+                <w:szCs w:val="20"/>
+              </w:rPr>
+            </w:r>
           </w:p>
         </w:tc>
         <w:tc>
@@ -668,6 +780,13 @@
                 <w:szCs w:val="20"/>
               </w:rPr>
             </w:r>
+            <w:r>
+              <w:rPr>
+                <w:i/>
+                <w:sz w:val="20"/>
+                <w:szCs w:val="20"/>
+              </w:rPr>
+            </w:r>
           </w:p>
         </w:tc>
         <w:tc>
@@ -689,6 +808,13 @@
                 <w:szCs w:val="20"/>
               </w:rPr>
             </w:pPr>
+            <w:r>
+              <w:rPr>
+                <w:i/>
+                <w:sz w:val="20"/>
+                <w:szCs w:val="20"/>
+              </w:rPr>
+            </w:r>
             <w:r>
               <w:rPr>
                 <w:i/>
@@ -739,6 +865,13 @@
                 <w:szCs w:val="20"/>
               </w:rPr>
             </w:r>
+            <w:r>
+              <w:rPr>
+                <w:i/>
+                <w:sz w:val="20"/>
+                <w:szCs w:val="20"/>
+              </w:rPr>
+            </w:r>
           </w:p>
         </w:tc>
         <w:tc>
@@ -761,6 +894,13 @@
                 <w:szCs w:val="20"/>
               </w:rPr>
             </w:pPr>
+            <w:r>
+              <w:rPr>
+                <w:i/>
+                <w:sz w:val="20"/>
+                <w:szCs w:val="20"/>
+              </w:rPr>
+            </w:r>
             <w:r>
               <w:rPr>
                 <w:i/>
@@ -814,6 +954,13 @@
                 <w:szCs w:val="20"/>
               </w:rPr>
               <w:t xml:space="preserve">афедра</w:t>
+            </w:r>
+            <w:r>
+              <w:rPr>
+                <w:i/>
+                <w:sz w:val="20"/>
+                <w:szCs w:val="20"/>
+              </w:rPr>
             </w:r>
             <w:r>
               <w:rPr>
@@ -863,6 +1010,13 @@
                 <w:szCs w:val="28"/>
               </w:rPr>
             </w:r>
+            <w:r>
+              <w:rPr>
+                <w:i/>
+                <w:sz w:val="28"/>
+                <w:szCs w:val="28"/>
+              </w:rPr>
+            </w:r>
           </w:p>
         </w:tc>
         <w:tc>
@@ -899,6 +1053,13 @@
                 <w:szCs w:val="28"/>
               </w:rPr>
             </w:r>
+            <w:r>
+              <w:rPr>
+                <w:i/>
+                <w:sz w:val="28"/>
+                <w:szCs w:val="28"/>
+              </w:rPr>
+            </w:r>
           </w:p>
         </w:tc>
         <w:tc>
@@ -934,6 +1095,13 @@
                 <w:szCs w:val="28"/>
               </w:rPr>
             </w:r>
+            <w:r>
+              <w:rPr>
+                <w:i/>
+                <w:sz w:val="28"/>
+                <w:szCs w:val="28"/>
+              </w:rPr>
+            </w:r>
           </w:p>
         </w:tc>
         <w:tc>
@@ -955,6 +1123,13 @@
                 <w:szCs w:val="28"/>
               </w:rPr>
             </w:pPr>
+            <w:r>
+              <w:rPr>
+                <w:i/>
+                <w:sz w:val="28"/>
+                <w:szCs w:val="28"/>
+              </w:rPr>
+            </w:r>
             <w:r>
               <w:rPr>
                 <w:i/>
@@ -998,6 +1173,13 @@
                 <w:szCs w:val="28"/>
               </w:rPr>
               <w:t xml:space="preserve">от студента </w:t>
+            </w:r>
+            <w:r>
+              <w:rPr>
+                <w:i/>
+                <w:sz w:val="28"/>
+                <w:szCs w:val="28"/>
+              </w:rPr>
             </w:r>
             <w:r>
               <w:rPr>
@@ -1044,6 +1226,12 @@
                 <w:szCs w:val="28"/>
               </w:rPr>
             </w:r>
+            <w:r>
+              <w:rPr>
+                <w:sz w:val="28"/>
+                <w:szCs w:val="28"/>
+              </w:rPr>
+            </w:r>
           </w:p>
         </w:tc>
         <w:tc>
@@ -1077,6 +1265,12 @@
                 <w:szCs w:val="28"/>
               </w:rPr>
             </w:r>
+            <w:r>
+              <w:rPr>
+                <w:sz w:val="28"/>
+                <w:szCs w:val="28"/>
+              </w:rPr>
+            </w:r>
           </w:p>
         </w:tc>
         <w:tc>
@@ -1109,6 +1303,12 @@
                 <w:szCs w:val="28"/>
               </w:rPr>
             </w:r>
+            <w:r>
+              <w:rPr>
+                <w:sz w:val="28"/>
+                <w:szCs w:val="28"/>
+              </w:rPr>
+            </w:r>
           </w:p>
         </w:tc>
         <w:tc>
@@ -1129,6 +1329,12 @@
                 <w:szCs w:val="28"/>
               </w:rPr>
             </w:pPr>
+            <w:r>
+              <w:rPr>
+                <w:sz w:val="28"/>
+                <w:szCs w:val="28"/>
+              </w:rPr>
+            </w:r>
             <w:r>
               <w:rPr>
                 <w:sz w:val="28"/>
@@ -1170,6 +1376,12 @@
                 <w:szCs w:val="28"/>
               </w:rPr>
               <w:t xml:space="preserve">Боржонова Анатолия Игоревича</w:t>
+            </w:r>
+            <w:r>
+              <w:rPr>
+                <w:sz w:val="28"/>
+                <w:szCs w:val="28"/>
+              </w:rPr>
             </w:r>
             <w:r>
               <w:rPr>
@@ -1215,6 +1427,12 @@
                 <w:szCs w:val="28"/>
               </w:rPr>
             </w:r>
+            <w:r>
+              <w:rPr>
+                <w:sz w:val="28"/>
+                <w:szCs w:val="28"/>
+              </w:rPr>
+            </w:r>
           </w:p>
         </w:tc>
         <w:tc>
@@ -1248,6 +1466,12 @@
                 <w:szCs w:val="28"/>
               </w:rPr>
             </w:r>
+            <w:r>
+              <w:rPr>
+                <w:sz w:val="28"/>
+                <w:szCs w:val="28"/>
+              </w:rPr>
+            </w:r>
           </w:p>
         </w:tc>
         <w:tc>
@@ -1280,6 +1504,12 @@
                 <w:szCs w:val="28"/>
               </w:rPr>
             </w:r>
+            <w:r>
+              <w:rPr>
+                <w:sz w:val="28"/>
+                <w:szCs w:val="28"/>
+              </w:rPr>
+            </w:r>
           </w:p>
         </w:tc>
         <w:tc>
@@ -1300,6 +1530,12 @@
                 <w:szCs w:val="28"/>
               </w:rPr>
             </w:pPr>
+            <w:r>
+              <w:rPr>
+                <w:sz w:val="28"/>
+                <w:szCs w:val="28"/>
+              </w:rPr>
+            </w:r>
             <w:r>
               <w:rPr>
                 <w:sz w:val="28"/>
@@ -1351,6 +1587,13 @@
                 <w:szCs w:val="20"/>
               </w:rPr>
             </w:r>
+            <w:r>
+              <w:rPr>
+                <w:i/>
+                <w:sz w:val="20"/>
+                <w:szCs w:val="20"/>
+              </w:rPr>
+            </w:r>
           </w:p>
           <w:p>
             <w:pPr>
@@ -1376,6 +1619,12 @@
                 <w:szCs w:val="28"/>
               </w:rPr>
               <w:t xml:space="preserve">2</w:t>
+            </w:r>
+            <w:r>
+              <w:rPr>
+                <w:sz w:val="28"/>
+                <w:szCs w:val="28"/>
+              </w:rPr>
             </w:r>
             <w:r>
               <w:rPr>
@@ -1419,6 +1668,12 @@
                 <w:szCs w:val="28"/>
               </w:rPr>
             </w:r>
+            <w:r>
+              <w:rPr>
+                <w:sz w:val="28"/>
+                <w:szCs w:val="28"/>
+              </w:rPr>
+            </w:r>
           </w:p>
         </w:tc>
         <w:tc>
@@ -1452,6 +1707,12 @@
                 <w:szCs w:val="28"/>
               </w:rPr>
             </w:r>
+            <w:r>
+              <w:rPr>
+                <w:sz w:val="28"/>
+                <w:szCs w:val="28"/>
+              </w:rPr>
+            </w:r>
           </w:p>
         </w:tc>
         <w:tc>
@@ -1484,6 +1745,12 @@
                 <w:szCs w:val="28"/>
               </w:rPr>
             </w:r>
+            <w:r>
+              <w:rPr>
+                <w:sz w:val="28"/>
+                <w:szCs w:val="28"/>
+              </w:rPr>
+            </w:r>
           </w:p>
         </w:tc>
         <w:tc>
@@ -1504,6 +1771,12 @@
                 <w:szCs w:val="28"/>
               </w:rPr>
             </w:pPr>
+            <w:r>
+              <w:rPr>
+                <w:sz w:val="28"/>
+                <w:szCs w:val="28"/>
+              </w:rPr>
+            </w:r>
             <w:r>
               <w:rPr>
                 <w:sz w:val="28"/>
@@ -1579,6 +1852,13 @@
                 <w:szCs w:val="20"/>
               </w:rPr>
               <w:t xml:space="preserve">)</w:t>
+            </w:r>
+            <w:r>
+              <w:rPr>
+                <w:i/>
+                <w:sz w:val="20"/>
+                <w:szCs w:val="20"/>
+              </w:rPr>
             </w:r>
             <w:r>
               <w:rPr>
@@ -1628,6 +1908,13 @@
                 <w:szCs w:val="16"/>
               </w:rPr>
             </w:r>
+            <w:r>
+              <w:rPr>
+                <w:i/>
+                <w:sz w:val="16"/>
+                <w:szCs w:val="16"/>
+              </w:rPr>
+            </w:r>
           </w:p>
         </w:tc>
         <w:tc>
@@ -1664,6 +1951,13 @@
                 <w:szCs w:val="16"/>
               </w:rPr>
             </w:r>
+            <w:r>
+              <w:rPr>
+                <w:i/>
+                <w:sz w:val="16"/>
+                <w:szCs w:val="16"/>
+              </w:rPr>
+            </w:r>
           </w:p>
         </w:tc>
         <w:tc>
@@ -1699,6 +1993,13 @@
                 <w:szCs w:val="16"/>
               </w:rPr>
             </w:r>
+            <w:r>
+              <w:rPr>
+                <w:i/>
+                <w:sz w:val="16"/>
+                <w:szCs w:val="16"/>
+              </w:rPr>
+            </w:r>
           </w:p>
         </w:tc>
         <w:tc>
@@ -1720,6 +2021,13 @@
                 <w:szCs w:val="16"/>
               </w:rPr>
             </w:pPr>
+            <w:r>
+              <w:rPr>
+                <w:i/>
+                <w:sz w:val="16"/>
+                <w:szCs w:val="16"/>
+              </w:rPr>
+            </w:r>
             <w:r>
               <w:rPr>
                 <w:i/>
@@ -1770,6 +2078,13 @@
                 <w:szCs w:val="16"/>
               </w:rPr>
             </w:r>
+            <w:r>
+              <w:rPr>
+                <w:i/>
+                <w:sz w:val="16"/>
+                <w:szCs w:val="16"/>
+              </w:rPr>
+            </w:r>
           </w:p>
         </w:tc>
         <w:tc>
@@ -1805,6 +2120,13 @@
                 <w:szCs w:val="16"/>
               </w:rPr>
             </w:r>
+            <w:r>
+              <w:rPr>
+                <w:i/>
+                <w:sz w:val="16"/>
+                <w:szCs w:val="16"/>
+              </w:rPr>
+            </w:r>
           </w:p>
         </w:tc>
         <w:tc>
@@ -1826,6 +2148,13 @@
                 <w:szCs w:val="16"/>
               </w:rPr>
             </w:pPr>
+            <w:r>
+              <w:rPr>
+                <w:i/>
+                <w:sz w:val="16"/>
+                <w:szCs w:val="16"/>
+              </w:rPr>
+            </w:r>
             <w:r>
               <w:rPr>
                 <w:i/>
@@ -1876,6 +2205,13 @@
                 <w:szCs w:val="16"/>
               </w:rPr>
             </w:r>
+            <w:r>
+              <w:rPr>
+                <w:i/>
+                <w:sz w:val="16"/>
+                <w:szCs w:val="16"/>
+              </w:rPr>
+            </w:r>
           </w:p>
         </w:tc>
         <w:tc>
@@ -1912,6 +2248,13 @@
                 <w:szCs w:val="16"/>
               </w:rPr>
             </w:r>
+            <w:r>
+              <w:rPr>
+                <w:i/>
+                <w:sz w:val="16"/>
+                <w:szCs w:val="16"/>
+              </w:rPr>
+            </w:r>
           </w:p>
         </w:tc>
         <w:tc>
@@ -1934,6 +2277,13 @@
                 <w:szCs w:val="16"/>
               </w:rPr>
             </w:pPr>
+            <w:r>
+              <w:rPr>
+                <w:i/>
+                <w:sz w:val="16"/>
+                <w:szCs w:val="16"/>
+              </w:rPr>
+            </w:r>
             <w:r>
               <w:rPr>
                 <w:i/>
@@ -1988,6 +2338,13 @@
                 <w:szCs w:val="20"/>
               </w:rPr>
             </w:r>
+            <w:r>
+              <w:rPr>
+                <w:i/>
+                <w:sz w:val="20"/>
+                <w:szCs w:val="20"/>
+              </w:rPr>
+            </w:r>
           </w:p>
         </w:tc>
       </w:tr>
@@ -2027,6 +2384,13 @@
                 <w:szCs w:val="16"/>
               </w:rPr>
             </w:r>
+            <w:r>
+              <w:rPr>
+                <w:i/>
+                <w:sz w:val="16"/>
+                <w:szCs w:val="16"/>
+              </w:rPr>
+            </w:r>
           </w:p>
         </w:tc>
         <w:tc>
@@ -2063,6 +2427,13 @@
                 <w:szCs w:val="16"/>
               </w:rPr>
             </w:r>
+            <w:r>
+              <w:rPr>
+                <w:i/>
+                <w:sz w:val="16"/>
+                <w:szCs w:val="16"/>
+              </w:rPr>
+            </w:r>
           </w:p>
         </w:tc>
         <w:tc>
@@ -2098,6 +2469,13 @@
                 <w:szCs w:val="16"/>
               </w:rPr>
             </w:r>
+            <w:r>
+              <w:rPr>
+                <w:i/>
+                <w:sz w:val="16"/>
+                <w:szCs w:val="16"/>
+              </w:rPr>
+            </w:r>
           </w:p>
         </w:tc>
         <w:tc>
@@ -2119,6 +2497,13 @@
                 <w:szCs w:val="16"/>
               </w:rPr>
             </w:pPr>
+            <w:r>
+              <w:rPr>
+                <w:i/>
+                <w:sz w:val="16"/>
+                <w:szCs w:val="16"/>
+              </w:rPr>
+            </w:r>
             <w:r>
               <w:rPr>
                 <w:i/>
@@ -2169,6 +2554,13 @@
                 <w:szCs w:val="16"/>
               </w:rPr>
             </w:r>
+            <w:r>
+              <w:rPr>
+                <w:i/>
+                <w:sz w:val="16"/>
+                <w:szCs w:val="16"/>
+              </w:rPr>
+            </w:r>
           </w:p>
         </w:tc>
         <w:tc>
@@ -2204,6 +2596,13 @@
                 <w:szCs w:val="16"/>
               </w:rPr>
             </w:r>
+            <w:r>
+              <w:rPr>
+                <w:i/>
+                <w:sz w:val="16"/>
+                <w:szCs w:val="16"/>
+              </w:rPr>
+            </w:r>
           </w:p>
         </w:tc>
         <w:tc>
@@ -2225,6 +2624,13 @@
                 <w:szCs w:val="16"/>
               </w:rPr>
             </w:pPr>
+            <w:r>
+              <w:rPr>
+                <w:i/>
+                <w:sz w:val="16"/>
+                <w:szCs w:val="16"/>
+              </w:rPr>
+            </w:r>
             <w:r>
               <w:rPr>
                 <w:i/>
@@ -2275,6 +2681,13 @@
                 <w:szCs w:val="16"/>
               </w:rPr>
             </w:r>
+            <w:r>
+              <w:rPr>
+                <w:i/>
+                <w:sz w:val="16"/>
+                <w:szCs w:val="16"/>
+              </w:rPr>
+            </w:r>
           </w:p>
         </w:tc>
         <w:tc>
@@ -2311,6 +2724,13 @@
                 <w:szCs w:val="16"/>
               </w:rPr>
             </w:r>
+            <w:r>
+              <w:rPr>
+                <w:i/>
+                <w:sz w:val="16"/>
+                <w:szCs w:val="16"/>
+              </w:rPr>
+            </w:r>
           </w:p>
         </w:tc>
         <w:tc>
@@ -2333,6 +2753,13 @@
                 <w:szCs w:val="16"/>
               </w:rPr>
             </w:pPr>
+            <w:r>
+              <w:rPr>
+                <w:i/>
+                <w:sz w:val="16"/>
+                <w:szCs w:val="16"/>
+              </w:rPr>
+            </w:r>
             <w:r>
               <w:rPr>
                 <w:i/>
@@ -2429,6 +2856,12 @@
                 <w:szCs w:val="28"/>
               </w:rPr>
             </w:r>
+            <w:r>
+              <w:rPr>
+                <w:sz w:val="28"/>
+                <w:szCs w:val="28"/>
+              </w:rPr>
+            </w:r>
           </w:p>
           <w:p>
             <w:pPr>
@@ -2448,6 +2881,13 @@
                 <w:szCs w:val="28"/>
               </w:rPr>
               <w:t xml:space="preserve">и назначить:</w:t>
+            </w:r>
+            <w:r>
+              <w:rPr>
+                <w:i/>
+                <w:sz w:val="20"/>
+                <w:szCs w:val="20"/>
+              </w:rPr>
             </w:r>
             <w:r>
               <w:rPr>
@@ -2517,6 +2957,12 @@
                 <w:szCs w:val="28"/>
               </w:rPr>
             </w:r>
+            <w:r>
+              <w:rPr>
+                <w:sz w:val="28"/>
+                <w:szCs w:val="28"/>
+              </w:rPr>
+            </w:r>
           </w:p>
           <w:p>
             <w:pPr>
@@ -2542,6 +2988,12 @@
                 <w:szCs w:val="28"/>
               </w:rPr>
             </w:r>
+            <w:r>
+              <w:rPr>
+                <w:sz w:val="28"/>
+                <w:szCs w:val="28"/>
+              </w:rPr>
+            </w:r>
           </w:p>
           <w:p>
             <w:pPr>
@@ -2586,6 +3038,13 @@
                 <w:szCs w:val="20"/>
               </w:rPr>
             </w:r>
+            <w:r>
+              <w:rPr>
+                <w:i/>
+                <w:sz w:val="20"/>
+                <w:szCs w:val="20"/>
+              </w:rPr>
+            </w:r>
           </w:p>
           <w:p>
             <w:pPr>
@@ -2598,6 +3057,12 @@
                 <w:szCs w:val="28"/>
               </w:rPr>
             </w:pPr>
+            <w:r>
+              <w:rPr>
+                <w:sz w:val="28"/>
+                <w:szCs w:val="28"/>
+              </w:rPr>
+            </w:r>
             <w:r>
               <w:rPr>
                 <w:sz w:val="28"/>
@@ -2649,6 +3114,12 @@
                 <w:szCs w:val="28"/>
               </w:rPr>
             </w:r>
+            <w:r>
+              <w:rPr>
+                <w:sz w:val="28"/>
+                <w:szCs w:val="28"/>
+              </w:rPr>
+            </w:r>
           </w:p>
           <w:p>
             <w:pPr>
@@ -2722,6 +3193,11 @@
                 <w:i/>
               </w:rPr>
               <w:t xml:space="preserve">программного</w:t>
+            </w:r>
+            <w:r>
+              <w:rPr>
+                <w:i/>
+              </w:rPr>
             </w:r>
             <w:r>
               <w:rPr>
@@ -2781,6 +3257,13 @@
                 <w:szCs w:val="28"/>
               </w:rPr>
             </w:r>
+            <w:r>
+              <w:rPr>
+                <w:i/>
+                <w:sz w:val="28"/>
+                <w:szCs w:val="28"/>
+              </w:rPr>
+            </w:r>
           </w:p>
         </w:tc>
         <w:tc>
@@ -2820,6 +3303,13 @@
                 <w:szCs w:val="28"/>
               </w:rPr>
             </w:r>
+            <w:r>
+              <w:rPr>
+                <w:i/>
+                <w:sz w:val="28"/>
+                <w:szCs w:val="28"/>
+              </w:rPr>
+            </w:r>
           </w:p>
         </w:tc>
         <w:tc>
@@ -2843,6 +3333,13 @@
                 <w:szCs w:val="28"/>
               </w:rPr>
             </w:pPr>
+            <w:r>
+              <w:rPr>
+                <w:i/>
+                <w:sz w:val="28"/>
+                <w:szCs w:val="28"/>
+              </w:rPr>
+            </w:r>
             <w:r>
               <w:rPr>
                 <w:i/>
@@ -2897,6 +3394,13 @@
                 <w:szCs w:val="28"/>
               </w:rPr>
             </w:r>
+            <w:r>
+              <w:rPr>
+                <w:i/>
+                <w:sz w:val="28"/>
+                <w:szCs w:val="28"/>
+              </w:rPr>
+            </w:r>
           </w:p>
         </w:tc>
         <w:tc>
@@ -2920,6 +3424,13 @@
                 <w:szCs w:val="28"/>
               </w:rPr>
             </w:pPr>
+            <w:r>
+              <w:rPr>
+                <w:i/>
+                <w:sz w:val="28"/>
+                <w:szCs w:val="28"/>
+              </w:rPr>
+            </w:r>
             <w:r>
               <w:rPr>
                 <w:i/>
@@ -2966,6 +3477,14 @@
                 <w:sz w:val="28"/>
                 <w:szCs w:val="28"/>
               </w:rPr>
+              <w:t xml:space="preserve">05.03.24</w:t>
+            </w:r>
+            <w:r>
+              <w:rPr>
+                <w:i/>
+                <w:sz w:val="28"/>
+                <w:szCs w:val="28"/>
+              </w:rPr>
             </w:r>
             <w:r>
               <w:rPr>
@@ -3008,6 +3527,11 @@
                 <w:i/>
               </w:rPr>
             </w:r>
+            <w:r>
+              <w:rPr>
+                <w:i/>
+              </w:rPr>
+            </w:r>
           </w:p>
         </w:tc>
         <w:tc>
@@ -3049,6 +3573,11 @@
                 <w:i/>
               </w:rPr>
             </w:r>
+            <w:r>
+              <w:rPr>
+                <w:i/>
+              </w:rPr>
+            </w:r>
           </w:p>
         </w:tc>
         <w:tc>
@@ -3085,6 +3614,13 @@
                 <w:szCs w:val="28"/>
               </w:rPr>
             </w:r>
+            <w:r>
+              <w:rPr>
+                <w:i/>
+                <w:sz w:val="28"/>
+                <w:szCs w:val="28"/>
+              </w:rPr>
+            </w:r>
           </w:p>
         </w:tc>
         <w:tc>
@@ -3122,6 +3658,13 @@
                 <w:szCs w:val="28"/>
               </w:rPr>
             </w:r>
+            <w:r>
+              <w:rPr>
+                <w:i/>
+                <w:sz w:val="28"/>
+                <w:szCs w:val="28"/>
+              </w:rPr>
+            </w:r>
           </w:p>
         </w:tc>
         <w:tc>
@@ -3158,6 +3701,13 @@
                 <w:szCs w:val="28"/>
               </w:rPr>
             </w:r>
+            <w:r>
+              <w:rPr>
+                <w:i/>
+                <w:sz w:val="28"/>
+                <w:szCs w:val="28"/>
+              </w:rPr>
+            </w:r>
           </w:p>
         </w:tc>
         <w:tc>
@@ -3195,6 +3745,13 @@
                 <w:szCs w:val="20"/>
               </w:rPr>
               <w:t xml:space="preserve">ата</w:t>
+            </w:r>
+            <w:r>
+              <w:rPr>
+                <w:i/>
+                <w:sz w:val="28"/>
+                <w:szCs w:val="28"/>
+              </w:rPr>
             </w:r>
             <w:r>
               <w:rPr>
@@ -3235,6 +3792,12 @@
                 <w:szCs w:val="28"/>
               </w:rPr>
               <w:t xml:space="preserve">Виза кафедры:</w:t>
+            </w:r>
+            <w:r>
+              <w:rPr>
+                <w:sz w:val="28"/>
+                <w:szCs w:val="28"/>
+              </w:rPr>
             </w:r>
             <w:r>
               <w:rPr>
@@ -3282,6 +3845,12 @@
                 <w:szCs w:val="20"/>
               </w:rPr>
             </w:r>
+            <w:r>
+              <w:rPr>
+                <w:sz w:val="20"/>
+                <w:szCs w:val="20"/>
+              </w:rPr>
+            </w:r>
           </w:p>
         </w:tc>
       </w:tr>
@@ -3322,6 +3891,12 @@
                 <w:szCs w:val="20"/>
               </w:rPr>
             </w:r>
+            <w:r>
+              <w:rPr>
+                <w:sz w:val="20"/>
+                <w:szCs w:val="20"/>
+              </w:rPr>
+            </w:r>
           </w:p>
         </w:tc>
       </w:tr>
@@ -3376,6 +3951,12 @@
                 <w:szCs w:val="28"/>
               </w:rPr>
             </w:r>
+            <w:r>
+              <w:rPr>
+                <w:i/>
+                <w:szCs w:val="28"/>
+              </w:rPr>
+            </w:r>
           </w:p>
         </w:tc>
         <w:tc>
@@ -3398,6 +3979,12 @@
                 <w:szCs w:val="28"/>
               </w:rPr>
             </w:pPr>
+            <w:r>
+              <w:rPr>
+                <w:i/>
+                <w:szCs w:val="28"/>
+              </w:rPr>
+            </w:r>
             <w:r>
               <w:rPr>
                 <w:i/>
@@ -3446,6 +4033,12 @@
                 <w:szCs w:val="28"/>
               </w:rPr>
             </w:r>
+            <w:r>
+              <w:rPr>
+                <w:i/>
+                <w:szCs w:val="28"/>
+              </w:rPr>
+            </w:r>
           </w:p>
         </w:tc>
         <w:tc>
@@ -3468,6 +4061,12 @@
                 <w:szCs w:val="28"/>
               </w:rPr>
             </w:pPr>
+            <w:r>
+              <w:rPr>
+                <w:i/>
+                <w:szCs w:val="28"/>
+              </w:rPr>
+            </w:r>
             <w:r>
               <w:rPr>
                 <w:i/>
@@ -3516,6 +4115,12 @@
                 <w:szCs w:val="28"/>
               </w:rPr>
             </w:r>
+            <w:r>
+              <w:rPr>
+                <w:i/>
+                <w:szCs w:val="28"/>
+              </w:rPr>
+            </w:r>
           </w:p>
         </w:tc>
         <w:tc>
@@ -3537,6 +4142,12 @@
                 <w:szCs w:val="28"/>
               </w:rPr>
             </w:pPr>
+            <w:r>
+              <w:rPr>
+                <w:i/>
+                <w:szCs w:val="28"/>
+              </w:rPr>
+            </w:r>
             <w:r>
               <w:rPr>
                 <w:i/>
@@ -3571,18 +4182,54 @@
               <w:jc w:val="center"/>
               <w:rPr>
                 <w:i/>
+                <w:sz w:val="28"/>
                 <w:szCs w:val="28"/>
               </w:rPr>
             </w:pPr>
             <w:r>
               <w:rPr>
                 <w:i/>
+                <w:sz w:val="28"/>
                 <w:szCs w:val="28"/>
               </w:rPr>
-            </w:r>
-            <w:r>
-              <w:rPr>
-                <w:i/>
+              <w:t xml:space="preserve">05.03.24</w:t>
+            </w:r>
+            <w:r>
+              <w:rPr>
+                <w:i/>
+                <w:sz w:val="28"/>
+                <w:szCs w:val="28"/>
+              </w:rPr>
+            </w:r>
+            <w:r>
+              <w:rPr>
+                <w:i/>
+                <w:sz w:val="28"/>
+                <w:szCs w:val="28"/>
+              </w:rPr>
+            </w:r>
+            <w:r>
+              <w:rPr>
+                <w:i/>
+                <w:szCs w:val="28"/>
+              </w:rPr>
+            </w:r>
+            <w:r>
+              <w:rPr>
+                <w:i/>
+                <w:szCs w:val="28"/>
+              </w:rPr>
+            </w:r>
+            <w:r>
+              <w:rPr>
+                <w:i/>
+                <w:szCs w:val="28"/>
+              </w:rPr>
+            </w:r>
+            <w:r>
+              <w:rPr>
+                <w:i/>
+                <w:sz w:val="28"/>
                 <w:szCs w:val="28"/>
               </w:rPr>
             </w:r>
@@ -3625,6 +4272,12 @@
                 <w:sz w:val="16"/>
               </w:rPr>
             </w:r>
+            <w:r>
+              <w:rPr>
+                <w:i/>
+                <w:sz w:val="16"/>
+              </w:rPr>
+            </w:r>
           </w:p>
         </w:tc>
         <w:tc>
@@ -3661,6 +4314,13 @@
                 <w:szCs w:val="28"/>
               </w:rPr>
             </w:r>
+            <w:r>
+              <w:rPr>
+                <w:i/>
+                <w:sz w:val="16"/>
+                <w:szCs w:val="28"/>
+              </w:rPr>
+            </w:r>
           </w:p>
         </w:tc>
         <w:tc>
@@ -3696,6 +4356,12 @@
                 <w:sz w:val="16"/>
               </w:rPr>
             </w:r>
+            <w:r>
+              <w:rPr>
+                <w:i/>
+                <w:sz w:val="16"/>
+              </w:rPr>
+            </w:r>
           </w:p>
         </w:tc>
         <w:tc>
@@ -3732,6 +4398,13 @@
                 <w:szCs w:val="28"/>
               </w:rPr>
             </w:r>
+            <w:r>
+              <w:rPr>
+                <w:i/>
+                <w:sz w:val="16"/>
+                <w:szCs w:val="28"/>
+              </w:rPr>
+            </w:r>
           </w:p>
         </w:tc>
         <w:tc>
@@ -3769,6 +4442,13 @@
                 <w:szCs w:val="28"/>
               </w:rPr>
             </w:r>
+            <w:r>
+              <w:rPr>
+                <w:i/>
+                <w:sz w:val="16"/>
+                <w:szCs w:val="28"/>
+              </w:rPr>
+            </w:r>
           </w:p>
         </w:tc>
         <w:tc>
@@ -3790,6 +4470,13 @@
                 <w:szCs w:val="28"/>
               </w:rPr>
             </w:pPr>
+            <w:r>
+              <w:rPr>
+                <w:i/>
+                <w:sz w:val="16"/>
+                <w:szCs w:val="28"/>
+              </w:rPr>
+            </w:r>
             <w:r>
               <w:rPr>
                 <w:i/>
@@ -3841,6 +4528,13 @@
                 <w:szCs w:val="20"/>
               </w:rPr>
               <w:t xml:space="preserve">ата</w:t>
+            </w:r>
+            <w:r>
+              <w:rPr>
+                <w:i/>
+                <w:sz w:val="16"/>
+                <w:szCs w:val="28"/>
+              </w:rPr>
             </w:r>
             <w:r>
               <w:rPr>
@@ -3889,6 +4583,12 @@
                 <w:szCs w:val="20"/>
               </w:rPr>
             </w:r>
+            <w:r>
+              <w:rPr>
+                <w:sz w:val="20"/>
+                <w:szCs w:val="20"/>
+              </w:rPr>
+            </w:r>
           </w:p>
         </w:tc>
       </w:tr>
@@ -3929,6 +4629,12 @@
                 <w:szCs w:val="20"/>
               </w:rPr>
             </w:r>
+            <w:r>
+              <w:rPr>
+                <w:sz w:val="20"/>
+                <w:szCs w:val="20"/>
+              </w:rPr>
+            </w:r>
           </w:p>
         </w:tc>
       </w:tr>
@@ -3975,6 +4681,11 @@
                 <w:i/>
               </w:rPr>
             </w:r>
+            <w:r>
+              <w:rPr>
+                <w:i/>
+              </w:rPr>
+            </w:r>
           </w:p>
         </w:tc>
         <w:tc>
@@ -3995,6 +4706,11 @@
                 <w:i/>
               </w:rPr>
             </w:pPr>
+            <w:r>
+              <w:rPr>
+                <w:i/>
+              </w:rPr>
+            </w:r>
             <w:r>
               <w:rPr>
                 <w:i/>
@@ -4038,6 +4754,11 @@
                 <w:i/>
               </w:rPr>
             </w:r>
+            <w:r>
+              <w:rPr>
+                <w:i/>
+              </w:rPr>
+            </w:r>
           </w:p>
         </w:tc>
         <w:tc>
@@ -4059,6 +4780,11 @@
                 <w:i/>
               </w:rPr>
             </w:pPr>
+            <w:r>
+              <w:rPr>
+                <w:i/>
+              </w:rPr>
+            </w:r>
             <w:r>
               <w:rPr>
                 <w:i/>
@@ -4103,6 +4829,11 @@
                 <w:i/>
               </w:rPr>
             </w:r>
+            <w:r>
+              <w:rPr>
+                <w:i/>
+              </w:rPr>
+            </w:r>
           </w:p>
         </w:tc>
         <w:tc>
@@ -4123,6 +4854,11 @@
                 <w:i/>
               </w:rPr>
             </w:pPr>
+            <w:r>
+              <w:rPr>
+                <w:i/>
+              </w:rPr>
+            </w:r>
             <w:r>
               <w:rPr>
                 <w:i/>
@@ -4155,16 +4891,52 @@
               <w:jc w:val="center"/>
               <w:rPr>
                 <w:i/>
+                <w:sz w:val="28"/>
+                <w:szCs w:val="28"/>
               </w:rPr>
             </w:pPr>
             <w:r>
               <w:rPr>
                 <w:i/>
-              </w:rPr>
-            </w:r>
-            <w:r>
-              <w:rPr>
-                <w:i/>
+                <w:sz w:val="28"/>
+                <w:szCs w:val="28"/>
+              </w:rPr>
+              <w:t xml:space="preserve">05.03.24</w:t>
+            </w:r>
+            <w:r>
+              <w:rPr>
+                <w:i/>
+                <w:sz w:val="28"/>
+                <w:szCs w:val="28"/>
+              </w:rPr>
+            </w:r>
+            <w:r>
+              <w:rPr>
+                <w:i/>
+                <w:sz w:val="28"/>
+                <w:szCs w:val="28"/>
+              </w:rPr>
+            </w:r>
+            <w:r>
+              <w:rPr>
+                <w:i/>
+              </w:rPr>
+            </w:r>
+            <w:r>
+              <w:rPr>
+                <w:i/>
+              </w:rPr>
+            </w:r>
+            <w:r>
+              <w:rPr>
+                <w:i/>
+              </w:rPr>
+            </w:r>
+            <w:r>
+              <w:rPr>
+                <w:i/>
+                <w:sz w:val="28"/>
+                <w:szCs w:val="28"/>
               </w:rPr>
             </w:r>
           </w:p>
@@ -4205,6 +4977,12 @@
                 <w:sz w:val="16"/>
               </w:rPr>
             </w:r>
+            <w:r>
+              <w:rPr>
+                <w:i/>
+                <w:sz w:val="16"/>
+              </w:rPr>
+            </w:r>
           </w:p>
         </w:tc>
         <w:tc>
@@ -4241,6 +5019,13 @@
                 <w:szCs w:val="28"/>
               </w:rPr>
             </w:r>
+            <w:r>
+              <w:rPr>
+                <w:i/>
+                <w:sz w:val="16"/>
+                <w:szCs w:val="28"/>
+              </w:rPr>
+            </w:r>
           </w:p>
         </w:tc>
         <w:tc>
@@ -4276,6 +5061,12 @@
                 <w:sz w:val="16"/>
               </w:rPr>
             </w:r>
+            <w:r>
+              <w:rPr>
+                <w:i/>
+                <w:sz w:val="16"/>
+              </w:rPr>
+            </w:r>
           </w:p>
         </w:tc>
         <w:tc>
@@ -4312,6 +5103,13 @@
                 <w:szCs w:val="28"/>
               </w:rPr>
             </w:r>
+            <w:r>
+              <w:rPr>
+                <w:i/>
+                <w:sz w:val="16"/>
+                <w:szCs w:val="28"/>
+              </w:rPr>
+            </w:r>
           </w:p>
         </w:tc>
         <w:tc>
@@ -4349,6 +5147,13 @@
                 <w:szCs w:val="28"/>
               </w:rPr>
             </w:r>
+            <w:r>
+              <w:rPr>
+                <w:i/>
+                <w:sz w:val="16"/>
+                <w:szCs w:val="28"/>
+              </w:rPr>
+            </w:r>
           </w:p>
         </w:tc>
         <w:tc>
@@ -4370,6 +5175,13 @@
                 <w:szCs w:val="28"/>
               </w:rPr>
             </w:pPr>
+            <w:r>
+              <w:rPr>
+                <w:i/>
+                <w:sz w:val="16"/>
+                <w:szCs w:val="28"/>
+              </w:rPr>
+            </w:r>
             <w:r>
               <w:rPr>
                 <w:i/>
@@ -4421,6 +5233,13 @@
                 <w:szCs w:val="20"/>
               </w:rPr>
               <w:t xml:space="preserve">ата</w:t>
+            </w:r>
+            <w:r>
+              <w:rPr>
+                <w:i/>
+                <w:sz w:val="16"/>
+                <w:szCs w:val="28"/>
+              </w:rPr>
             </w:r>
             <w:r>
               <w:rPr>
@@ -4469,6 +5288,12 @@
                 <w:szCs w:val="20"/>
               </w:rPr>
             </w:r>
+            <w:r>
+              <w:rPr>
+                <w:sz w:val="20"/>
+                <w:szCs w:val="20"/>
+              </w:rPr>
+            </w:r>
           </w:p>
         </w:tc>
       </w:tr>
@@ -4509,6 +5334,12 @@
                 <w:szCs w:val="20"/>
               </w:rPr>
             </w:r>
+            <w:r>
+              <w:rPr>
+                <w:sz w:val="20"/>
+                <w:szCs w:val="20"/>
+              </w:rPr>
+            </w:r>
           </w:p>
         </w:tc>
       </w:tr>
@@ -4549,6 +5380,12 @@
                 <w:szCs w:val="28"/>
               </w:rPr>
             </w:r>
+            <w:r>
+              <w:rPr>
+                <w:i/>
+                <w:szCs w:val="28"/>
+              </w:rPr>
+            </w:r>
           </w:p>
         </w:tc>
         <w:tc>
@@ -4571,6 +5408,12 @@
                 <w:szCs w:val="28"/>
               </w:rPr>
             </w:pPr>
+            <w:r>
+              <w:rPr>
+                <w:i/>
+                <w:szCs w:val="28"/>
+              </w:rPr>
+            </w:r>
             <w:r>
               <w:rPr>
                 <w:i/>
@@ -4619,6 +5462,12 @@
                 <w:szCs w:val="28"/>
               </w:rPr>
             </w:r>
+            <w:r>
+              <w:rPr>
+                <w:i/>
+                <w:szCs w:val="28"/>
+              </w:rPr>
+            </w:r>
           </w:p>
         </w:tc>
         <w:tc>
@@ -4641,6 +5490,12 @@
                 <w:szCs w:val="28"/>
               </w:rPr>
             </w:pPr>
+            <w:r>
+              <w:rPr>
+                <w:i/>
+                <w:szCs w:val="28"/>
+              </w:rPr>
+            </w:r>
             <w:r>
               <w:rPr>
                 <w:i/>
@@ -4690,6 +5545,12 @@
                 <w:szCs w:val="28"/>
               </w:rPr>
             </w:r>
+            <w:r>
+              <w:rPr>
+                <w:i/>
+                <w:szCs w:val="28"/>
+              </w:rPr>
+            </w:r>
           </w:p>
         </w:tc>
         <w:tc>
@@ -4711,6 +5572,12 @@
                 <w:szCs w:val="28"/>
               </w:rPr>
             </w:pPr>
+            <w:r>
+              <w:rPr>
+                <w:i/>
+                <w:szCs w:val="28"/>
+              </w:rPr>
+            </w:r>
             <w:r>
               <w:rPr>
                 <w:i/>
@@ -4745,18 +5612,54 @@
               <w:jc w:val="center"/>
               <w:rPr>
                 <w:i/>
+                <w:sz w:val="28"/>
                 <w:szCs w:val="28"/>
               </w:rPr>
             </w:pPr>
             <w:r>
               <w:rPr>
                 <w:i/>
+                <w:sz w:val="28"/>
                 <w:szCs w:val="28"/>
               </w:rPr>
-            </w:r>
-            <w:r>
-              <w:rPr>
-                <w:i/>
+              <w:t xml:space="preserve">05.03.24</w:t>
+            </w:r>
+            <w:r>
+              <w:rPr>
+                <w:i/>
+                <w:sz w:val="28"/>
+                <w:szCs w:val="28"/>
+              </w:rPr>
+            </w:r>
+            <w:r>
+              <w:rPr>
+                <w:i/>
+                <w:sz w:val="28"/>
+                <w:szCs w:val="28"/>
+              </w:rPr>
+            </w:r>
+            <w:r>
+              <w:rPr>
+                <w:i/>
+                <w:szCs w:val="28"/>
+              </w:rPr>
+            </w:r>
+            <w:r>
+              <w:rPr>
+                <w:i/>
+                <w:szCs w:val="28"/>
+              </w:rPr>
+            </w:r>
+            <w:r>
+              <w:rPr>
+                <w:i/>
+                <w:szCs w:val="28"/>
+              </w:rPr>
+            </w:r>
+            <w:r>
+              <w:rPr>
+                <w:i/>
+                <w:sz w:val="28"/>
                 <w:szCs w:val="28"/>
               </w:rPr>
             </w:r>
@@ -4798,6 +5701,12 @@
                 <w:sz w:val="16"/>
               </w:rPr>
             </w:r>
+            <w:r>
+              <w:rPr>
+                <w:i/>
+                <w:sz w:val="16"/>
+              </w:rPr>
+            </w:r>
           </w:p>
         </w:tc>
         <w:tc>
@@ -4834,6 +5743,13 @@
                 <w:szCs w:val="28"/>
               </w:rPr>
             </w:r>
+            <w:r>
+              <w:rPr>
+                <w:i/>
+                <w:sz w:val="16"/>
+                <w:szCs w:val="28"/>
+              </w:rPr>
+            </w:r>
           </w:p>
         </w:tc>
         <w:tc>
@@ -4869,6 +5785,12 @@
                 <w:sz w:val="16"/>
               </w:rPr>
             </w:r>
+            <w:r>
+              <w:rPr>
+                <w:i/>
+                <w:sz w:val="16"/>
+              </w:rPr>
+            </w:r>
           </w:p>
         </w:tc>
         <w:tc>
@@ -4905,6 +5827,13 @@
                 <w:szCs w:val="28"/>
               </w:rPr>
             </w:r>
+            <w:r>
+              <w:rPr>
+                <w:i/>
+                <w:sz w:val="16"/>
+                <w:szCs w:val="28"/>
+              </w:rPr>
+            </w:r>
           </w:p>
         </w:tc>
         <w:tc>
@@ -4942,6 +5871,13 @@
                 <w:szCs w:val="28"/>
               </w:rPr>
             </w:r>
+            <w:r>
+              <w:rPr>
+                <w:i/>
+                <w:sz w:val="16"/>
+                <w:szCs w:val="28"/>
+              </w:rPr>
+            </w:r>
           </w:p>
         </w:tc>
         <w:tc>
@@ -4963,6 +5899,13 @@
                 <w:szCs w:val="28"/>
               </w:rPr>
             </w:pPr>
+            <w:r>
+              <w:rPr>
+                <w:i/>
+                <w:sz w:val="16"/>
+                <w:szCs w:val="28"/>
+              </w:rPr>
+            </w:r>
             <w:r>
               <w:rPr>
                 <w:i/>
@@ -5014,6 +5957,13 @@
                 <w:szCs w:val="20"/>
               </w:rPr>
               <w:t xml:space="preserve">ата</w:t>
+            </w:r>
+            <w:r>
+              <w:rPr>
+                <w:i/>
+                <w:sz w:val="16"/>
+                <w:szCs w:val="28"/>
+              </w:rPr>
             </w:r>
             <w:r>
               <w:rPr>
@@ -5062,6 +6012,12 @@
                 <w:szCs w:val="20"/>
               </w:rPr>
             </w:r>
+            <w:r>
+              <w:rPr>
+                <w:sz w:val="20"/>
+                <w:szCs w:val="20"/>
+              </w:rPr>
+            </w:r>
           </w:p>
         </w:tc>
       </w:tr>
@@ -5076,6 +6032,12 @@
           <w:sz w:val="8"/>
         </w:rPr>
       </w:pPr>
+      <w:r>
+        <w:rPr>
+          <w:i/>
+          <w:sz w:val="8"/>
+        </w:rPr>
+      </w:r>
       <w:r>
         <w:rPr>
           <w:i/>
@@ -8276,10 +9238,10 @@
     <w:lsdException w:name="Bibliography" w:uiPriority="37"/>
     <w:lsdException w:name="TOC Heading" w:uiPriority="39" w:qFormat="1"/>
   </w:latentStyles>
-  <w:style w:type="character" w:styleId="14">
+  <w:style w:type="character" w:styleId="694">
     <w:name w:val="Heading 1 Char"/>
-    <w:basedOn w:val="696"/>
-    <w:link w:val="694"/>
+    <w:basedOn w:val="868"/>
+    <w:link w:val="866"/>
     <w:uiPriority w:val="9"/>
     <w:pPr>
       <w:pBdr/>
@@ -8292,10 +9254,10 @@
       <w:szCs w:val="40"/>
     </w:rPr>
   </w:style>
-  <w:style w:type="character" w:styleId="16">
+  <w:style w:type="character" w:styleId="695">
     <w:name w:val="Heading 2 Char"/>
-    <w:basedOn w:val="696"/>
-    <w:link w:val="695"/>
+    <w:basedOn w:val="868"/>
+    <w:link w:val="867"/>
     <w:uiPriority w:val="9"/>
     <w:pPr>
       <w:pBdr/>
@@ -8307,11 +9269,11 @@
       <w:sz w:val="34"/>
     </w:rPr>
   </w:style>
-  <w:style w:type="paragraph" w:styleId="17">
+  <w:style w:type="paragraph" w:styleId="696">
     <w:name w:val="Heading 3"/>
-    <w:basedOn w:val="693"/>
-    <w:next w:val="693"/>
-    <w:link w:val="18"/>
+    <w:basedOn w:val="865"/>
+    <w:next w:val="865"/>
+    <w:link w:val="697"/>
     <w:uiPriority w:val="9"/>
     <w:unhideWhenUsed/>
     <w:qFormat/>
@@ -8329,10 +9291,10 @@
       <w:szCs w:val="30"/>
     </w:rPr>
   </w:style>
-  <w:style w:type="character" w:styleId="18">
+  <w:style w:type="character" w:styleId="697">
     <w:name w:val="Heading 3 Char"/>
-    <w:basedOn w:val="696"/>
-    <w:link w:val="17"/>
+    <w:basedOn w:val="868"/>
+    <w:link w:val="696"/>
     <w:uiPriority w:val="9"/>
     <w:pPr>
       <w:pBdr/>
@@ -8345,11 +9307,11 @@
       <w:szCs w:val="30"/>
     </w:rPr>
   </w:style>
-  <w:style w:type="paragraph" w:styleId="19">
+  <w:style w:type="paragraph" w:styleId="698">
     <w:name w:val="Heading 4"/>
-    <w:basedOn w:val="693"/>
-    <w:next w:val="693"/>
-    <w:link w:val="20"/>
+    <w:basedOn w:val="865"/>
+    <w:next w:val="865"/>
+    <w:link w:val="699"/>
     <w:uiPriority w:val="9"/>
     <w:unhideWhenUsed/>
     <w:qFormat/>
@@ -8369,10 +9331,10 @@
       <w:szCs w:val="26"/>
     </w:rPr>
   </w:style>
-  <w:style w:type="character" w:styleId="20">
+  <w:style w:type="character" w:styleId="699">
     <w:name w:val="Heading 4 Char"/>
-    <w:basedOn w:val="696"/>
-    <w:link w:val="19"/>
+    <w:basedOn w:val="868"/>
+    <w:link w:val="698"/>
     <w:uiPriority w:val="9"/>
     <w:pPr>
       <w:pBdr/>
@@ -8387,11 +9349,11 @@
       <w:szCs w:val="26"/>
     </w:rPr>
   </w:style>
-  <w:style w:type="paragraph" w:styleId="21">
+  <w:style w:type="paragraph" w:styleId="700">
     <w:name w:val="Heading 5"/>
-    <w:basedOn w:val="693"/>
-    <w:next w:val="693"/>
-    <w:link w:val="22"/>
+    <w:basedOn w:val="865"/>
+    <w:next w:val="865"/>
+    <w:link w:val="701"/>
     <w:uiPriority w:val="9"/>
     <w:unhideWhenUsed/>
     <w:qFormat/>
@@ -8411,10 +9373,10 @@
       <w:szCs w:val="24"/>
     </w:rPr>
   </w:style>
-  <w:style w:type="character" w:styleId="22">
+  <w:style w:type="character" w:styleId="701">
     <w:name w:val="Heading 5 Char"/>
-    <w:basedOn w:val="696"/>
-    <w:link w:val="21"/>
+    <w:basedOn w:val="868"/>
+    <w:link w:val="700"/>
     <w:uiPriority w:val="9"/>
     <w:pPr>
       <w:pBdr/>
@@ -8429,11 +9391,11 @@
       <w:szCs w:val="24"/>
     </w:rPr>
   </w:style>
-  <w:style w:type="paragraph" w:styleId="23">
+  <w:style w:type="paragraph" w:styleId="702">
     <w:name w:val="Heading 6"/>
-    <w:basedOn w:val="693"/>
-    <w:next w:val="693"/>
-    <w:link w:val="24"/>
+    <w:basedOn w:val="865"/>
+    <w:next w:val="865"/>
+    <w:link w:val="703"/>
     <w:uiPriority w:val="9"/>
     <w:unhideWhenUsed/>
     <w:qFormat/>
@@ -8453,10 +9415,10 @@
       <w:szCs w:val="22"/>
     </w:rPr>
   </w:style>
-  <w:style w:type="character" w:styleId="24">
+  <w:style w:type="character" w:styleId="703">
     <w:name w:val="Heading 6 Char"/>
-    <w:basedOn w:val="696"/>
-    <w:link w:val="23"/>
+    <w:basedOn w:val="868"/>
+    <w:link w:val="702"/>
     <w:uiPriority w:val="9"/>
     <w:pPr>
       <w:pBdr/>
@@ -8471,11 +9433,11 @@
       <w:szCs w:val="22"/>
     </w:rPr>
   </w:style>
-  <w:style w:type="paragraph" w:styleId="25">
+  <w:style w:type="paragraph" w:styleId="704">
     <w:name w:val="Heading 7"/>
-    <w:basedOn w:val="693"/>
-    <w:next w:val="693"/>
-    <w:link w:val="26"/>
+    <w:basedOn w:val="865"/>
+    <w:next w:val="865"/>
+    <w:link w:val="705"/>
     <w:uiPriority w:val="9"/>
     <w:unhideWhenUsed/>
     <w:qFormat/>
@@ -8497,10 +9459,10 @@
       <w:szCs w:val="22"/>
     </w:rPr>
   </w:style>
-  <w:style w:type="character" w:styleId="26">
+  <w:style w:type="character" w:styleId="705">
     <w:name w:val="Heading 7 Char"/>
-    <w:basedOn w:val="696"/>
-    <w:link w:val="25"/>
+    <w:basedOn w:val="868"/>
+    <w:link w:val="704"/>
     <w:uiPriority w:val="9"/>
     <w:pPr>
       <w:pBdr/>
@@ -8517,11 +9479,11 @@
       <w:szCs w:val="22"/>
     </w:rPr>
   </w:style>
-  <w:style w:type="paragraph" w:styleId="27">
+  <w:style w:type="paragraph" w:styleId="706">
     <w:name w:val="Heading 8"/>
-    <w:basedOn w:val="693"/>
-    <w:next w:val="693"/>
-    <w:link w:val="28"/>
+    <w:basedOn w:val="865"/>
+    <w:next w:val="865"/>
+    <w:link w:val="707"/>
     <w:uiPriority w:val="9"/>
     <w:unhideWhenUsed/>
     <w:qFormat/>
@@ -8541,10 +9503,10 @@
       <w:szCs w:val="22"/>
     </w:rPr>
   </w:style>
-  <w:style w:type="character" w:styleId="28">
+  <w:style w:type="character" w:styleId="707">
     <w:name w:val="Heading 8 Char"/>
-    <w:basedOn w:val="696"/>
-    <w:link w:val="27"/>
+    <w:basedOn w:val="868"/>
+    <w:link w:val="706"/>
     <w:uiPriority w:val="9"/>
     <w:pPr>
       <w:pBdr/>
@@ -8559,11 +9521,11 @@
       <w:szCs w:val="22"/>
     </w:rPr>
   </w:style>
-  <w:style w:type="paragraph" w:styleId="29">
+  <w:style w:type="paragraph" w:styleId="708">
     <w:name w:val="Heading 9"/>
-    <w:basedOn w:val="693"/>
-    <w:next w:val="693"/>
-    <w:link w:val="30"/>
+    <w:basedOn w:val="865"/>
+    <w:next w:val="865"/>
+    <w:link w:val="709"/>
     <w:uiPriority w:val="9"/>
     <w:unhideWhenUsed/>
     <w:qFormat/>
@@ -8583,10 +9545,10 @@
       <w:szCs w:val="21"/>
     </w:rPr>
   </w:style>
-  <w:style w:type="character" w:styleId="30">
+  <w:style w:type="character" w:styleId="709">
     <w:name w:val="Heading 9 Char"/>
-    <w:basedOn w:val="696"/>
-    <w:link w:val="29"/>
+    <w:basedOn w:val="868"/>
+    <w:link w:val="708"/>
     <w:uiPriority w:val="9"/>
     <w:pPr>
       <w:pBdr/>
@@ -8601,7 +9563,7 @@
       <w:szCs w:val="21"/>
     </w:rPr>
   </w:style>
-  <w:style w:type="paragraph" w:styleId="33">
+  <w:style w:type="paragraph" w:styleId="710">
     <w:name w:val="No Spacing"/>
     <w:uiPriority w:val="1"/>
     <w:qFormat/>
@@ -8611,10 +9573,10 @@
       <w:ind/>
     </w:pPr>
   </w:style>
-  <w:style w:type="character" w:styleId="35">
+  <w:style w:type="character" w:styleId="711">
     <w:name w:val="Title Char"/>
-    <w:basedOn w:val="696"/>
-    <w:link w:val="717"/>
+    <w:basedOn w:val="868"/>
+    <w:link w:val="889"/>
     <w:uiPriority w:val="10"/>
     <w:pPr>
       <w:pBdr/>
@@ -8626,11 +9588,11 @@
       <w:szCs w:val="48"/>
     </w:rPr>
   </w:style>
-  <w:style w:type="paragraph" w:styleId="36">
+  <w:style w:type="paragraph" w:styleId="712">
     <w:name w:val="Subtitle"/>
-    <w:basedOn w:val="693"/>
-    <w:next w:val="693"/>
-    <w:link w:val="37"/>
+    <w:basedOn w:val="865"/>
+    <w:next w:val="865"/>
+    <w:link w:val="713"/>
     <w:uiPriority w:val="11"/>
     <w:qFormat/>
     <w:pPr>
@@ -8643,10 +9605,10 @@
       <w:szCs w:val="24"/>
     </w:rPr>
   </w:style>
-  <w:style w:type="character" w:styleId="37">
+  <w:style w:type="character" w:styleId="713">
     <w:name w:val="Subtitle Char"/>
-    <w:basedOn w:val="696"/>
-    <w:link w:val="36"/>
+    <w:basedOn w:val="868"/>
+    <w:link w:val="712"/>
     <w:uiPriority w:val="11"/>
     <w:pPr>
       <w:pBdr/>
@@ -8658,11 +9620,11 @@
       <w:szCs w:val="24"/>
     </w:rPr>
   </w:style>
-  <w:style w:type="paragraph" w:styleId="38">
+  <w:style w:type="paragraph" w:styleId="714">
     <w:name w:val="Quote"/>
-    <w:basedOn w:val="693"/>
-    <w:next w:val="693"/>
-    <w:link w:val="39"/>
+    <w:basedOn w:val="865"/>
+    <w:next w:val="865"/>
+    <w:link w:val="715"/>
     <w:uiPriority w:val="29"/>
     <w:qFormat/>
     <w:pPr>
@@ -8674,9 +9636,9 @@
       <w:i/>
     </w:rPr>
   </w:style>
-  <w:style w:type="character" w:styleId="39">
+  <w:style w:type="character" w:styleId="715">
     <w:name w:val="Quote Char"/>
-    <w:link w:val="38"/>
+    <w:link w:val="714"/>
     <w:uiPriority w:val="29"/>
     <w:pPr>
       <w:pBdr/>
@@ -8687,11 +9649,11 @@
       <w:i/>
     </w:rPr>
   </w:style>
-  <w:style w:type="paragraph" w:styleId="40">
+  <w:style w:type="paragraph" w:styleId="716">
     <w:name w:val="Intense Quote"/>
-    <w:basedOn w:val="693"/>
-    <w:next w:val="693"/>
-    <w:link w:val="41"/>
+    <w:basedOn w:val="865"/>
+    <w:next w:val="865"/>
+    <w:link w:val="717"/>
     <w:uiPriority w:val="30"/>
     <w:qFormat/>
     <w:pPr>
@@ -8710,9 +9672,9 @@
       <w:i/>
     </w:rPr>
   </w:style>
-  <w:style w:type="character" w:styleId="41">
+  <w:style w:type="character" w:styleId="717">
     <w:name w:val="Intense Quote Char"/>
-    <w:link w:val="40"/>
+    <w:link w:val="716"/>
     <w:uiPriority w:val="30"/>
     <w:pPr>
       <w:pBdr/>
@@ -8723,10 +9685,10 @@
       <w:i/>
     </w:rPr>
   </w:style>
-  <w:style w:type="character" w:styleId="43">
+  <w:style w:type="character" w:styleId="718">
     <w:name w:val="Header Char"/>
-    <w:basedOn w:val="696"/>
-    <w:link w:val="709"/>
+    <w:basedOn w:val="868"/>
+    <w:link w:val="881"/>
     <w:uiPriority w:val="99"/>
     <w:pPr>
       <w:pBdr/>
@@ -8734,10 +9696,10 @@
       <w:ind/>
     </w:pPr>
   </w:style>
-  <w:style w:type="character" w:styleId="45">
+  <w:style w:type="character" w:styleId="719">
     <w:name w:val="Footer Char"/>
-    <w:basedOn w:val="696"/>
-    <w:link w:val="711"/>
+    <w:basedOn w:val="868"/>
+    <w:link w:val="883"/>
     <w:uiPriority w:val="99"/>
     <w:pPr>
       <w:pBdr/>
@@ -8745,10 +9707,10 @@
       <w:ind/>
     </w:pPr>
   </w:style>
-  <w:style w:type="paragraph" w:styleId="46">
+  <w:style w:type="paragraph" w:styleId="720">
     <w:name w:val="Caption"/>
-    <w:basedOn w:val="693"/>
-    <w:next w:val="693"/>
+    <w:basedOn w:val="865"/>
+    <w:next w:val="865"/>
     <w:uiPriority w:val="35"/>
     <w:semiHidden/>
     <w:unhideWhenUsed/>
@@ -8766,10 +9728,10 @@
       <w:szCs w:val="18"/>
     </w:rPr>
   </w:style>
-  <w:style w:type="character" w:styleId="47">
+  <w:style w:type="character" w:styleId="721">
     <w:name w:val="Caption Char"/>
-    <w:basedOn w:val="46"/>
-    <w:link w:val="711"/>
+    <w:basedOn w:val="720"/>
+    <w:link w:val="883"/>
     <w:uiPriority w:val="99"/>
     <w:pPr>
       <w:pBdr/>
@@ -8777,9 +9739,9 @@
       <w:ind/>
     </w:pPr>
   </w:style>
-  <w:style w:type="table" w:styleId="49">
+  <w:style w:type="table" w:styleId="722">
     <w:name w:val="Table Grid Light"/>
-    <w:basedOn w:val="697"/>
+    <w:basedOn w:val="869"/>
     <w:uiPriority w:val="59"/>
     <w:pPr>
       <w:pBdr/>
@@ -8976,9 +9938,9 @@
       </w:tcPr>
     </w:tblStylePr>
   </w:style>
-  <w:style w:type="table" w:styleId="50">
+  <w:style w:type="table" w:styleId="723">
     <w:name w:val="Plain Table 1"/>
-    <w:basedOn w:val="697"/>
+    <w:basedOn w:val="869"/>
     <w:uiPriority w:val="59"/>
     <w:pPr>
       <w:pBdr/>
@@ -9201,9 +10163,9 @@
       </w:tcPr>
     </w:tblStylePr>
   </w:style>
-  <w:style w:type="table" w:styleId="51">
+  <w:style w:type="table" w:styleId="724">
     <w:name w:val="Plain Table 2"/>
-    <w:basedOn w:val="697"/>
+    <w:basedOn w:val="869"/>
     <w:uiPriority w:val="59"/>
     <w:pPr>
       <w:pBdr/>
@@ -9434,9 +10396,9 @@
       </w:tcPr>
     </w:tblStylePr>
   </w:style>
-  <w:style w:type="table" w:styleId="52">
+  <w:style w:type="table" w:styleId="725">
     <w:name w:val="Plain Table 3"/>
-    <w:basedOn w:val="697"/>
+    <w:basedOn w:val="869"/>
     <w:uiPriority w:val="99"/>
     <w:pPr>
       <w:pBdr/>
@@ -9664,9 +10626,9 @@
       </w:tcPr>
     </w:tblStylePr>
   </w:style>
-  <w:style w:type="table" w:styleId="53">
+  <w:style w:type="table" w:styleId="726">
     <w:name w:val="Plain Table 4"/>
-    <w:basedOn w:val="697"/>
+    <w:basedOn w:val="869"/>
     <w:uiPriority w:val="99"/>
     <w:pPr>
       <w:pBdr/>
@@ -9880,9 +10842,9 @@
       </w:tcPr>
     </w:tblStylePr>
   </w:style>
-  <w:style w:type="table" w:styleId="54">
+  <w:style w:type="table" w:styleId="727">
     <w:name w:val="Plain Table 5"/>
-    <w:basedOn w:val="697"/>
+    <w:basedOn w:val="869"/>
     <w:uiPriority w:val="99"/>
     <w:pPr>
       <w:pBdr/>
@@ -10113,9 +11075,9 @@
       </w:tcPr>
     </w:tblStylePr>
   </w:style>
-  <w:style w:type="table" w:styleId="55">
+  <w:style w:type="table" w:styleId="728">
     <w:name w:val="Grid Table 1 Light"/>
-    <w:basedOn w:val="697"/>
+    <w:basedOn w:val="869"/>
     <w:uiPriority w:val="99"/>
     <w:pPr>
       <w:pBdr/>
@@ -10336,9 +11298,9 @@
       </w:tcPr>
     </w:tblStylePr>
   </w:style>
-  <w:style w:type="table" w:styleId="56">
+  <w:style w:type="table" w:styleId="729">
     <w:name w:val="Grid Table 1 Light - Accent 1"/>
-    <w:basedOn w:val="697"/>
+    <w:basedOn w:val="869"/>
     <w:uiPriority w:val="99"/>
     <w:pPr>
       <w:pBdr/>
@@ -10559,9 +11521,9 @@
       </w:tcPr>
     </w:tblStylePr>
   </w:style>
-  <w:style w:type="table" w:styleId="57">
+  <w:style w:type="table" w:styleId="730">
     <w:name w:val="Grid Table 1 Light - Accent 2"/>
-    <w:basedOn w:val="697"/>
+    <w:basedOn w:val="869"/>
     <w:uiPriority w:val="99"/>
     <w:pPr>
       <w:pBdr/>
@@ -10782,9 +11744,9 @@
       </w:tcPr>
     </w:tblStylePr>
   </w:style>
-  <w:style w:type="table" w:styleId="58">
+  <w:style w:type="table" w:styleId="731">
     <w:name w:val="Grid Table 1 Light - Accent 3"/>
-    <w:basedOn w:val="697"/>
+    <w:basedOn w:val="869"/>
     <w:uiPriority w:val="99"/>
     <w:pPr>
       <w:pBdr/>
@@ -11005,9 +11967,9 @@
       </w:tcPr>
     </w:tblStylePr>
   </w:style>
-  <w:style w:type="table" w:styleId="59">
+  <w:style w:type="table" w:styleId="732">
     <w:name w:val="Grid Table 1 Light - Accent 4"/>
-    <w:basedOn w:val="697"/>
+    <w:basedOn w:val="869"/>
     <w:uiPriority w:val="99"/>
     <w:pPr>
       <w:pBdr/>
@@ -11228,9 +12190,9 @@
       </w:tcPr>
     </w:tblStylePr>
   </w:style>
-  <w:style w:type="table" w:styleId="60">
+  <w:style w:type="table" w:styleId="733">
     <w:name w:val="Grid Table 1 Light - Accent 5"/>
-    <w:basedOn w:val="697"/>
+    <w:basedOn w:val="869"/>
     <w:uiPriority w:val="99"/>
     <w:pPr>
       <w:pBdr/>
@@ -11451,9 +12413,9 @@
       </w:tcPr>
     </w:tblStylePr>
   </w:style>
-  <w:style w:type="table" w:styleId="61">
+  <w:style w:type="table" w:styleId="734">
     <w:name w:val="Grid Table 1 Light - Accent 6"/>
-    <w:basedOn w:val="697"/>
+    <w:basedOn w:val="869"/>
     <w:uiPriority w:val="99"/>
     <w:pPr>
       <w:pBdr/>
@@ -11674,9 +12636,9 @@
       </w:tcPr>
     </w:tblStylePr>
   </w:style>
-  <w:style w:type="table" w:styleId="62">
+  <w:style w:type="table" w:styleId="735">
     <w:name w:val="Grid Table 2"/>
-    <w:basedOn w:val="697"/>
+    <w:basedOn w:val="869"/>
     <w:uiPriority w:val="99"/>
     <w:pPr>
       <w:pBdr/>
@@ -11906,9 +12868,9 @@
       </w:tcPr>
     </w:tblStylePr>
   </w:style>
-  <w:style w:type="table" w:styleId="63">
+  <w:style w:type="table" w:styleId="736">
     <w:name w:val="Grid Table 2 - Accent 1"/>
-    <w:basedOn w:val="697"/>
+    <w:basedOn w:val="869"/>
     <w:uiPriority w:val="99"/>
     <w:pPr>
       <w:pBdr/>
@@ -12138,9 +13100,9 @@
       </w:tcPr>
     </w:tblStylePr>
   </w:style>
-  <w:style w:type="table" w:styleId="64">
+  <w:style w:type="table" w:styleId="737">
     <w:name w:val="Grid Table 2 - Accent 2"/>
-    <w:basedOn w:val="697"/>
+    <w:basedOn w:val="869"/>
     <w:uiPriority w:val="99"/>
     <w:pPr>
       <w:pBdr/>
@@ -12370,9 +13332,9 @@
       </w:tcPr>
     </w:tblStylePr>
   </w:style>
-  <w:style w:type="table" w:styleId="65">
+  <w:style w:type="table" w:styleId="738">
     <w:name w:val="Grid Table 2 - Accent 3"/>
-    <w:basedOn w:val="697"/>
+    <w:basedOn w:val="869"/>
     <w:uiPriority w:val="99"/>
     <w:pPr>
       <w:pBdr/>
@@ -12602,9 +13564,9 @@
       </w:tcPr>
     </w:tblStylePr>
   </w:style>
-  <w:style w:type="table" w:styleId="66">
+  <w:style w:type="table" w:styleId="739">
     <w:name w:val="Grid Table 2 - Accent 4"/>
-    <w:basedOn w:val="697"/>
+    <w:basedOn w:val="869"/>
     <w:uiPriority w:val="99"/>
     <w:pPr>
       <w:pBdr/>
@@ -12834,9 +13796,9 @@
       </w:tcPr>
     </w:tblStylePr>
   </w:style>
-  <w:style w:type="table" w:styleId="67">
+  <w:style w:type="table" w:styleId="740">
     <w:name w:val="Grid Table 2 - Accent 5"/>
-    <w:basedOn w:val="697"/>
+    <w:basedOn w:val="869"/>
     <w:uiPriority w:val="99"/>
     <w:pPr>
       <w:pBdr/>
@@ -13066,9 +14028,9 @@
       </w:tcPr>
     </w:tblStylePr>
   </w:style>
-  <w:style w:type="table" w:styleId="68">
+  <w:style w:type="table" w:styleId="741">
     <w:name w:val="Grid Table 2 - Accent 6"/>
-    <w:basedOn w:val="697"/>
+    <w:basedOn w:val="869"/>
     <w:uiPriority w:val="99"/>
     <w:pPr>
       <w:pBdr/>
@@ -13298,9 +14260,9 @@
       </w:tcPr>
     </w:tblStylePr>
   </w:style>
-  <w:style w:type="table" w:styleId="69">
+  <w:style w:type="table" w:styleId="742">
     <w:name w:val="Grid Table 3"/>
-    <w:basedOn w:val="697"/>
+    <w:basedOn w:val="869"/>
     <w:uiPriority w:val="99"/>
     <w:pPr>
       <w:pBdr/>
@@ -13399,29 +14361,6 @@
         <w:tblBorders/>
       </w:tblPr>
       <w:tcPr>
-        <w:shd w:color="ffffff"/>
-        <w:tcBorders>
-          <w:top w:val="none" w:color="000000" w:sz="4" w:space="0"/>
-          <w:left w:val="none" w:color="000000" w:sz="4" w:space="0"/>
-          <w:bottom w:val="none" w:color="000000" w:sz="4" w:space="0"/>
-          <w:right w:val="none" w:color="000000" w:sz="4" w:space="0"/>
-        </w:tcBorders>
-      </w:tcPr>
-    </w:tblStylePr>
-    <w:tblStylePr w:type="firstRow">
-      <w:rPr>
-        <w:b/>
-        <w:color w:val="404040"/>
-      </w:rPr>
-      <w:pPr>
-        <w:pBdr/>
-        <w:spacing/>
-        <w:ind/>
-      </w:pPr>
-      <w:tblPr>
-        <w:tblBorders/>
-      </w:tblPr>
-      <w:tcPr>
         <w:shd w:val="clear" w:color="ffffff"/>
         <w:tcBorders>
           <w:top w:val="none" w:color="000000" w:sz="4" w:space="0"/>
@@ -13431,30 +14370,7 @@
         </w:tcBorders>
       </w:tcPr>
     </w:tblStylePr>
-    <w:tblStylePr w:type="lastCol">
-      <w:rPr>
-        <w:i/>
-        <w:color w:val="404040"/>
-      </w:rPr>
-      <w:pPr>
-        <w:pBdr/>
-        <w:spacing/>
-        <w:ind/>
-      </w:pPr>
-      <w:tblPr>
-        <w:tblBorders/>
-      </w:tblPr>
-      <w:tcPr>
-        <w:shd w:color="ffffff"/>
-        <w:tcBorders>
-          <w:top w:val="none" w:color="000000" w:sz="4" w:space="0"/>
-          <w:left w:val="none" w:color="000000" w:sz="4" w:space="0"/>
-          <w:bottom w:val="none" w:color="000000" w:sz="4" w:space="0"/>
-          <w:right w:val="none" w:color="000000" w:sz="4" w:space="0"/>
-        </w:tcBorders>
-      </w:tcPr>
-    </w:tblStylePr>
-    <w:tblStylePr w:type="lastRow">
+    <w:tblStylePr w:type="firstRow">
       <w:rPr>
         <w:b/>
         <w:color w:val="404040"/>
@@ -13477,6 +14393,52 @@
         </w:tcBorders>
       </w:tcPr>
     </w:tblStylePr>
+    <w:tblStylePr w:type="lastCol">
+      <w:rPr>
+        <w:i/>
+        <w:color w:val="404040"/>
+      </w:rPr>
+      <w:pPr>
+        <w:pBdr/>
+        <w:spacing/>
+        <w:ind/>
+      </w:pPr>
+      <w:tblPr>
+        <w:tblBorders/>
+      </w:tblPr>
+      <w:tcPr>
+        <w:shd w:val="clear" w:color="ffffff"/>
+        <w:tcBorders>
+          <w:top w:val="none" w:color="000000" w:sz="4" w:space="0"/>
+          <w:left w:val="none" w:color="000000" w:sz="4" w:space="0"/>
+          <w:bottom w:val="none" w:color="000000" w:sz="4" w:space="0"/>
+          <w:right w:val="none" w:color="000000" w:sz="4" w:space="0"/>
+        </w:tcBorders>
+      </w:tcPr>
+    </w:tblStylePr>
+    <w:tblStylePr w:type="lastRow">
+      <w:rPr>
+        <w:b/>
+        <w:color w:val="404040"/>
+      </w:rPr>
+      <w:pPr>
+        <w:pBdr/>
+        <w:spacing/>
+        <w:ind/>
+      </w:pPr>
+      <w:tblPr>
+        <w:tblBorders/>
+      </w:tblPr>
+      <w:tcPr>
+        <w:shd w:val="clear" w:color="ffffff"/>
+        <w:tcBorders>
+          <w:top w:val="none" w:color="000000" w:sz="4" w:space="0"/>
+          <w:left w:val="none" w:color="000000" w:sz="4" w:space="0"/>
+          <w:bottom w:val="none" w:color="000000" w:sz="4" w:space="0"/>
+          <w:right w:val="none" w:color="000000" w:sz="4" w:space="0"/>
+        </w:tcBorders>
+      </w:tcPr>
+    </w:tblStylePr>
     <w:tblStylePr w:type="nwCell">
       <w:pPr>
         <w:pBdr/>
@@ -13543,9 +14505,9 @@
       </w:tcPr>
     </w:tblStylePr>
   </w:style>
-  <w:style w:type="table" w:styleId="70">
+  <w:style w:type="table" w:styleId="743">
     <w:name w:val="Grid Table 3 - Accent 1"/>
-    <w:basedOn w:val="697"/>
+    <w:basedOn w:val="869"/>
     <w:uiPriority w:val="99"/>
     <w:pPr>
       <w:pBdr/>
@@ -13644,29 +14606,6 @@
         <w:tblBorders/>
       </w:tblPr>
       <w:tcPr>
-        <w:shd w:color="ffffff"/>
-        <w:tcBorders>
-          <w:top w:val="none" w:color="000000" w:sz="4" w:space="0"/>
-          <w:left w:val="none" w:color="000000" w:sz="4" w:space="0"/>
-          <w:bottom w:val="none" w:color="000000" w:sz="4" w:space="0"/>
-          <w:right w:val="none" w:color="000000" w:sz="4" w:space="0"/>
-        </w:tcBorders>
-      </w:tcPr>
-    </w:tblStylePr>
-    <w:tblStylePr w:type="firstRow">
-      <w:rPr>
-        <w:b/>
-        <w:color w:val="404040"/>
-      </w:rPr>
-      <w:pPr>
-        <w:pBdr/>
-        <w:spacing/>
-        <w:ind/>
-      </w:pPr>
-      <w:tblPr>
-        <w:tblBorders/>
-      </w:tblPr>
-      <w:tcPr>
         <w:shd w:val="clear" w:color="ffffff"/>
         <w:tcBorders>
           <w:top w:val="none" w:color="000000" w:sz="4" w:space="0"/>
@@ -13676,30 +14615,7 @@
         </w:tcBorders>
       </w:tcPr>
     </w:tblStylePr>
-    <w:tblStylePr w:type="lastCol">
-      <w:rPr>
-        <w:i/>
-        <w:color w:val="404040"/>
-      </w:rPr>
-      <w:pPr>
-        <w:pBdr/>
-        <w:spacing/>
-        <w:ind/>
-      </w:pPr>
-      <w:tblPr>
-        <w:tblBorders/>
-      </w:tblPr>
-      <w:tcPr>
-        <w:shd w:color="ffffff"/>
-        <w:tcBorders>
-          <w:top w:val="none" w:color="000000" w:sz="4" w:space="0"/>
-          <w:left w:val="none" w:color="000000" w:sz="4" w:space="0"/>
-          <w:bottom w:val="none" w:color="000000" w:sz="4" w:space="0"/>
-          <w:right w:val="none" w:color="000000" w:sz="4" w:space="0"/>
-        </w:tcBorders>
-      </w:tcPr>
-    </w:tblStylePr>
-    <w:tblStylePr w:type="lastRow">
+    <w:tblStylePr w:type="firstRow">
       <w:rPr>
         <w:b/>
         <w:color w:val="404040"/>
@@ -13722,6 +14638,52 @@
         </w:tcBorders>
       </w:tcPr>
     </w:tblStylePr>
+    <w:tblStylePr w:type="lastCol">
+      <w:rPr>
+        <w:i/>
+        <w:color w:val="404040"/>
+      </w:rPr>
+      <w:pPr>
+        <w:pBdr/>
+        <w:spacing/>
+        <w:ind/>
+      </w:pPr>
+      <w:tblPr>
+        <w:tblBorders/>
+      </w:tblPr>
+      <w:tcPr>
+        <w:shd w:val="clear" w:color="ffffff"/>
+        <w:tcBorders>
+          <w:top w:val="none" w:color="000000" w:sz="4" w:space="0"/>
+          <w:left w:val="none" w:color="000000" w:sz="4" w:space="0"/>
+          <w:bottom w:val="none" w:color="000000" w:sz="4" w:space="0"/>
+          <w:right w:val="none" w:color="000000" w:sz="4" w:space="0"/>
+        </w:tcBorders>
+      </w:tcPr>
+    </w:tblStylePr>
+    <w:tblStylePr w:type="lastRow">
+      <w:rPr>
+        <w:b/>
+        <w:color w:val="404040"/>
+      </w:rPr>
+      <w:pPr>
+        <w:pBdr/>
+        <w:spacing/>
+        <w:ind/>
+      </w:pPr>
+      <w:tblPr>
+        <w:tblBorders/>
+      </w:tblPr>
+      <w:tcPr>
+        <w:shd w:val="clear" w:color="ffffff"/>
+        <w:tcBorders>
+          <w:top w:val="none" w:color="000000" w:sz="4" w:space="0"/>
+          <w:left w:val="none" w:color="000000" w:sz="4" w:space="0"/>
+          <w:bottom w:val="none" w:color="000000" w:sz="4" w:space="0"/>
+          <w:right w:val="none" w:color="000000" w:sz="4" w:space="0"/>
+        </w:tcBorders>
+      </w:tcPr>
+    </w:tblStylePr>
     <w:tblStylePr w:type="nwCell">
       <w:pPr>
         <w:pBdr/>
@@ -13788,9 +14750,9 @@
       </w:tcPr>
     </w:tblStylePr>
   </w:style>
-  <w:style w:type="table" w:styleId="71">
+  <w:style w:type="table" w:styleId="744">
     <w:name w:val="Grid Table 3 - Accent 2"/>
-    <w:basedOn w:val="697"/>
+    <w:basedOn w:val="869"/>
     <w:uiPriority w:val="99"/>
     <w:pPr>
       <w:pBdr/>
@@ -13889,29 +14851,6 @@
         <w:tblBorders/>
       </w:tblPr>
       <w:tcPr>
-        <w:shd w:color="ffffff"/>
-        <w:tcBorders>
-          <w:top w:val="none" w:color="000000" w:sz="4" w:space="0"/>
-          <w:left w:val="none" w:color="000000" w:sz="4" w:space="0"/>
-          <w:bottom w:val="none" w:color="000000" w:sz="4" w:space="0"/>
-          <w:right w:val="none" w:color="000000" w:sz="4" w:space="0"/>
-        </w:tcBorders>
-      </w:tcPr>
-    </w:tblStylePr>
-    <w:tblStylePr w:type="firstRow">
-      <w:rPr>
-        <w:b/>
-        <w:color w:val="404040"/>
-      </w:rPr>
-      <w:pPr>
-        <w:pBdr/>
-        <w:spacing/>
-        <w:ind/>
-      </w:pPr>
-      <w:tblPr>
-        <w:tblBorders/>
-      </w:tblPr>
-      <w:tcPr>
         <w:shd w:val="clear" w:color="ffffff"/>
         <w:tcBorders>
           <w:top w:val="none" w:color="000000" w:sz="4" w:space="0"/>
@@ -13921,30 +14860,7 @@
         </w:tcBorders>
       </w:tcPr>
     </w:tblStylePr>
-    <w:tblStylePr w:type="lastCol">
-      <w:rPr>
-        <w:i/>
-        <w:color w:val="404040"/>
-      </w:rPr>
-      <w:pPr>
-        <w:pBdr/>
-        <w:spacing/>
-        <w:ind/>
-      </w:pPr>
-      <w:tblPr>
-        <w:tblBorders/>
-      </w:tblPr>
-      <w:tcPr>
-        <w:shd w:color="ffffff"/>
-        <w:tcBorders>
-          <w:top w:val="none" w:color="000000" w:sz="4" w:space="0"/>
-          <w:left w:val="none" w:color="000000" w:sz="4" w:space="0"/>
-          <w:bottom w:val="none" w:color="000000" w:sz="4" w:space="0"/>
-          <w:right w:val="none" w:color="000000" w:sz="4" w:space="0"/>
-        </w:tcBorders>
-      </w:tcPr>
-    </w:tblStylePr>
-    <w:tblStylePr w:type="lastRow">
+    <w:tblStylePr w:type="firstRow">
       <w:rPr>
         <w:b/>
         <w:color w:val="404040"/>
@@ -13967,6 +14883,52 @@
         </w:tcBorders>
       </w:tcPr>
     </w:tblStylePr>
+    <w:tblStylePr w:type="lastCol">
+      <w:rPr>
+        <w:i/>
+        <w:color w:val="404040"/>
+      </w:rPr>
+      <w:pPr>
+        <w:pBdr/>
+        <w:spacing/>
+        <w:ind/>
+      </w:pPr>
+      <w:tblPr>
+        <w:tblBorders/>
+      </w:tblPr>
+      <w:tcPr>
+        <w:shd w:val="clear" w:color="ffffff"/>
+        <w:tcBorders>
+          <w:top w:val="none" w:color="000000" w:sz="4" w:space="0"/>
+          <w:left w:val="none" w:color="000000" w:sz="4" w:space="0"/>
+          <w:bottom w:val="none" w:color="000000" w:sz="4" w:space="0"/>
+          <w:right w:val="none" w:color="000000" w:sz="4" w:space="0"/>
+        </w:tcBorders>
+      </w:tcPr>
+    </w:tblStylePr>
+    <w:tblStylePr w:type="lastRow">
+      <w:rPr>
+        <w:b/>
+        <w:color w:val="404040"/>
+      </w:rPr>
+      <w:pPr>
+        <w:pBdr/>
+        <w:spacing/>
+        <w:ind/>
+      </w:pPr>
+      <w:tblPr>
+        <w:tblBorders/>
+      </w:tblPr>
+      <w:tcPr>
+        <w:shd w:val="clear" w:color="ffffff"/>
+        <w:tcBorders>
+          <w:top w:val="none" w:color="000000" w:sz="4" w:space="0"/>
+          <w:left w:val="none" w:color="000000" w:sz="4" w:space="0"/>
+          <w:bottom w:val="none" w:color="000000" w:sz="4" w:space="0"/>
+          <w:right w:val="none" w:color="000000" w:sz="4" w:space="0"/>
+        </w:tcBorders>
+      </w:tcPr>
+    </w:tblStylePr>
     <w:tblStylePr w:type="nwCell">
       <w:pPr>
         <w:pBdr/>
@@ -14033,9 +14995,9 @@
       </w:tcPr>
     </w:tblStylePr>
   </w:style>
-  <w:style w:type="table" w:styleId="72">
+  <w:style w:type="table" w:styleId="745">
     <w:name w:val="Grid Table 3 - Accent 3"/>
-    <w:basedOn w:val="697"/>
+    <w:basedOn w:val="869"/>
     <w:uiPriority w:val="99"/>
     <w:pPr>
       <w:pBdr/>
@@ -14134,29 +15096,6 @@
         <w:tblBorders/>
       </w:tblPr>
       <w:tcPr>
-        <w:shd w:color="ffffff"/>
-        <w:tcBorders>
-          <w:top w:val="none" w:color="000000" w:sz="4" w:space="0"/>
-          <w:left w:val="none" w:color="000000" w:sz="4" w:space="0"/>
-          <w:bottom w:val="none" w:color="000000" w:sz="4" w:space="0"/>
-          <w:right w:val="none" w:color="000000" w:sz="4" w:space="0"/>
-        </w:tcBorders>
-      </w:tcPr>
-    </w:tblStylePr>
-    <w:tblStylePr w:type="firstRow">
-      <w:rPr>
-        <w:b/>
-        <w:color w:val="404040"/>
-      </w:rPr>
-      <w:pPr>
-        <w:pBdr/>
-        <w:spacing/>
-        <w:ind/>
-      </w:pPr>
-      <w:tblPr>
-        <w:tblBorders/>
-      </w:tblPr>
-      <w:tcPr>
         <w:shd w:val="clear" w:color="ffffff"/>
         <w:tcBorders>
           <w:top w:val="none" w:color="000000" w:sz="4" w:space="0"/>
@@ -14166,30 +15105,7 @@
         </w:tcBorders>
       </w:tcPr>
     </w:tblStylePr>
-    <w:tblStylePr w:type="lastCol">
-      <w:rPr>
-        <w:i/>
-        <w:color w:val="404040"/>
-      </w:rPr>
-      <w:pPr>
-        <w:pBdr/>
-        <w:spacing/>
-        <w:ind/>
-      </w:pPr>
-      <w:tblPr>
-        <w:tblBorders/>
-      </w:tblPr>
-      <w:tcPr>
-        <w:shd w:color="ffffff"/>
-        <w:tcBorders>
-          <w:top w:val="none" w:color="000000" w:sz="4" w:space="0"/>
-          <w:left w:val="none" w:color="000000" w:sz="4" w:space="0"/>
-          <w:bottom w:val="none" w:color="000000" w:sz="4" w:space="0"/>
-          <w:right w:val="none" w:color="000000" w:sz="4" w:space="0"/>
-        </w:tcBorders>
-      </w:tcPr>
-    </w:tblStylePr>
-    <w:tblStylePr w:type="lastRow">
+    <w:tblStylePr w:type="firstRow">
       <w:rPr>
         <w:b/>
         <w:color w:val="404040"/>
@@ -14212,6 +15128,52 @@
         </w:tcBorders>
       </w:tcPr>
     </w:tblStylePr>
+    <w:tblStylePr w:type="lastCol">
+      <w:rPr>
+        <w:i/>
+        <w:color w:val="404040"/>
+      </w:rPr>
+      <w:pPr>
+        <w:pBdr/>
+        <w:spacing/>
+        <w:ind/>
+      </w:pPr>
+      <w:tblPr>
+        <w:tblBorders/>
+      </w:tblPr>
+      <w:tcPr>
+        <w:shd w:val="clear" w:color="ffffff"/>
+        <w:tcBorders>
+          <w:top w:val="none" w:color="000000" w:sz="4" w:space="0"/>
+          <w:left w:val="none" w:color="000000" w:sz="4" w:space="0"/>
+          <w:bottom w:val="none" w:color="000000" w:sz="4" w:space="0"/>
+          <w:right w:val="none" w:color="000000" w:sz="4" w:space="0"/>
+        </w:tcBorders>
+      </w:tcPr>
+    </w:tblStylePr>
+    <w:tblStylePr w:type="lastRow">
+      <w:rPr>
+        <w:b/>
+        <w:color w:val="404040"/>
+      </w:rPr>
+      <w:pPr>
+        <w:pBdr/>
+        <w:spacing/>
+        <w:ind/>
+      </w:pPr>
+      <w:tblPr>
+        <w:tblBorders/>
+      </w:tblPr>
+      <w:tcPr>
+        <w:shd w:val="clear" w:color="ffffff"/>
+        <w:tcBorders>
+          <w:top w:val="none" w:color="000000" w:sz="4" w:space="0"/>
+          <w:left w:val="none" w:color="000000" w:sz="4" w:space="0"/>
+          <w:bottom w:val="none" w:color="000000" w:sz="4" w:space="0"/>
+          <w:right w:val="none" w:color="000000" w:sz="4" w:space="0"/>
+        </w:tcBorders>
+      </w:tcPr>
+    </w:tblStylePr>
     <w:tblStylePr w:type="nwCell">
       <w:pPr>
         <w:pBdr/>
@@ -14278,9 +15240,9 @@
       </w:tcPr>
     </w:tblStylePr>
   </w:style>
-  <w:style w:type="table" w:styleId="73">
+  <w:style w:type="table" w:styleId="746">
     <w:name w:val="Grid Table 3 - Accent 4"/>
-    <w:basedOn w:val="697"/>
+    <w:basedOn w:val="869"/>
     <w:uiPriority w:val="99"/>
     <w:pPr>
       <w:pBdr/>
@@ -14379,29 +15341,6 @@
         <w:tblBorders/>
       </w:tblPr>
       <w:tcPr>
-        <w:shd w:color="ffffff"/>
-        <w:tcBorders>
-          <w:top w:val="none" w:color="000000" w:sz="4" w:space="0"/>
-          <w:left w:val="none" w:color="000000" w:sz="4" w:space="0"/>
-          <w:bottom w:val="none" w:color="000000" w:sz="4" w:space="0"/>
-          <w:right w:val="none" w:color="000000" w:sz="4" w:space="0"/>
-        </w:tcBorders>
-      </w:tcPr>
-    </w:tblStylePr>
-    <w:tblStylePr w:type="firstRow">
-      <w:rPr>
-        <w:b/>
-        <w:color w:val="404040"/>
-      </w:rPr>
-      <w:pPr>
-        <w:pBdr/>
-        <w:spacing/>
-        <w:ind/>
-      </w:pPr>
-      <w:tblPr>
-        <w:tblBorders/>
-      </w:tblPr>
-      <w:tcPr>
         <w:shd w:val="clear" w:color="ffffff"/>
         <w:tcBorders>
           <w:top w:val="none" w:color="000000" w:sz="4" w:space="0"/>
@@ -14411,30 +15350,7 @@
         </w:tcBorders>
       </w:tcPr>
     </w:tblStylePr>
-    <w:tblStylePr w:type="lastCol">
-      <w:rPr>
-        <w:i/>
-        <w:color w:val="404040"/>
-      </w:rPr>
-      <w:pPr>
-        <w:pBdr/>
-        <w:spacing/>
-        <w:ind/>
-      </w:pPr>
-      <w:tblPr>
-        <w:tblBorders/>
-      </w:tblPr>
-      <w:tcPr>
-        <w:shd w:color="ffffff"/>
-        <w:tcBorders>
-          <w:top w:val="none" w:color="000000" w:sz="4" w:space="0"/>
-          <w:left w:val="none" w:color="000000" w:sz="4" w:space="0"/>
-          <w:bottom w:val="none" w:color="000000" w:sz="4" w:space="0"/>
-          <w:right w:val="none" w:color="000000" w:sz="4" w:space="0"/>
-        </w:tcBorders>
-      </w:tcPr>
-    </w:tblStylePr>
-    <w:tblStylePr w:type="lastRow">
+    <w:tblStylePr w:type="firstRow">
       <w:rPr>
         <w:b/>
         <w:color w:val="404040"/>
@@ -14457,6 +15373,52 @@
         </w:tcBorders>
       </w:tcPr>
     </w:tblStylePr>
+    <w:tblStylePr w:type="lastCol">
+      <w:rPr>
+        <w:i/>
+        <w:color w:val="404040"/>
+      </w:rPr>
+      <w:pPr>
+        <w:pBdr/>
+        <w:spacing/>
+        <w:ind/>
+      </w:pPr>
+      <w:tblPr>
+        <w:tblBorders/>
+      </w:tblPr>
+      <w:tcPr>
+        <w:shd w:val="clear" w:color="ffffff"/>
+        <w:tcBorders>
+          <w:top w:val="none" w:color="000000" w:sz="4" w:space="0"/>
+          <w:left w:val="none" w:color="000000" w:sz="4" w:space="0"/>
+          <w:bottom w:val="none" w:color="000000" w:sz="4" w:space="0"/>
+          <w:right w:val="none" w:color="000000" w:sz="4" w:space="0"/>
+        </w:tcBorders>
+      </w:tcPr>
+    </w:tblStylePr>
+    <w:tblStylePr w:type="lastRow">
+      <w:rPr>
+        <w:b/>
+        <w:color w:val="404040"/>
+      </w:rPr>
+      <w:pPr>
+        <w:pBdr/>
+        <w:spacing/>
+        <w:ind/>
+      </w:pPr>
+      <w:tblPr>
+        <w:tblBorders/>
+      </w:tblPr>
+      <w:tcPr>
+        <w:shd w:val="clear" w:color="ffffff"/>
+        <w:tcBorders>
+          <w:top w:val="none" w:color="000000" w:sz="4" w:space="0"/>
+          <w:left w:val="none" w:color="000000" w:sz="4" w:space="0"/>
+          <w:bottom w:val="none" w:color="000000" w:sz="4" w:space="0"/>
+          <w:right w:val="none" w:color="000000" w:sz="4" w:space="0"/>
+        </w:tcBorders>
+      </w:tcPr>
+    </w:tblStylePr>
     <w:tblStylePr w:type="nwCell">
       <w:pPr>
         <w:pBdr/>
@@ -14523,9 +15485,9 @@
       </w:tcPr>
     </w:tblStylePr>
   </w:style>
-  <w:style w:type="table" w:styleId="74">
+  <w:style w:type="table" w:styleId="747">
     <w:name w:val="Grid Table 3 - Accent 5"/>
-    <w:basedOn w:val="697"/>
+    <w:basedOn w:val="869"/>
     <w:uiPriority w:val="99"/>
     <w:pPr>
       <w:pBdr/>
@@ -14624,29 +15586,6 @@
         <w:tblBorders/>
       </w:tblPr>
       <w:tcPr>
-        <w:shd w:color="ffffff"/>
-        <w:tcBorders>
-          <w:top w:val="none" w:color="000000" w:sz="4" w:space="0"/>
-          <w:left w:val="none" w:color="000000" w:sz="4" w:space="0"/>
-          <w:bottom w:val="none" w:color="000000" w:sz="4" w:space="0"/>
-          <w:right w:val="none" w:color="000000" w:sz="4" w:space="0"/>
-        </w:tcBorders>
-      </w:tcPr>
-    </w:tblStylePr>
-    <w:tblStylePr w:type="firstRow">
-      <w:rPr>
-        <w:b/>
-        <w:color w:val="404040"/>
-      </w:rPr>
-      <w:pPr>
-        <w:pBdr/>
-        <w:spacing/>
-        <w:ind/>
-      </w:pPr>
-      <w:tblPr>
-        <w:tblBorders/>
-      </w:tblPr>
-      <w:tcPr>
         <w:shd w:val="clear" w:color="ffffff"/>
         <w:tcBorders>
           <w:top w:val="none" w:color="000000" w:sz="4" w:space="0"/>
@@ -14656,30 +15595,7 @@
         </w:tcBorders>
       </w:tcPr>
     </w:tblStylePr>
-    <w:tblStylePr w:type="lastCol">
-      <w:rPr>
-        <w:i/>
-        <w:color w:val="404040"/>
-      </w:rPr>
-      <w:pPr>
-        <w:pBdr/>
-        <w:spacing/>
-        <w:ind/>
-      </w:pPr>
-      <w:tblPr>
-        <w:tblBorders/>
-      </w:tblPr>
-      <w:tcPr>
-        <w:shd w:color="ffffff"/>
-        <w:tcBorders>
-          <w:top w:val="none" w:color="000000" w:sz="4" w:space="0"/>
-          <w:left w:val="none" w:color="000000" w:sz="4" w:space="0"/>
-          <w:bottom w:val="none" w:color="000000" w:sz="4" w:space="0"/>
-          <w:right w:val="none" w:color="000000" w:sz="4" w:space="0"/>
-        </w:tcBorders>
-      </w:tcPr>
-    </w:tblStylePr>
-    <w:tblStylePr w:type="lastRow">
+    <w:tblStylePr w:type="firstRow">
       <w:rPr>
         <w:b/>
         <w:color w:val="404040"/>
@@ -14702,6 +15618,52 @@
         </w:tcBorders>
       </w:tcPr>
     </w:tblStylePr>
+    <w:tblStylePr w:type="lastCol">
+      <w:rPr>
+        <w:i/>
+        <w:color w:val="404040"/>
+      </w:rPr>
+      <w:pPr>
+        <w:pBdr/>
+        <w:spacing/>
+        <w:ind/>
+      </w:pPr>
+      <w:tblPr>
+        <w:tblBorders/>
+      </w:tblPr>
+      <w:tcPr>
+        <w:shd w:val="clear" w:color="ffffff"/>
+        <w:tcBorders>
+          <w:top w:val="none" w:color="000000" w:sz="4" w:space="0"/>
+          <w:left w:val="none" w:color="000000" w:sz="4" w:space="0"/>
+          <w:bottom w:val="none" w:color="000000" w:sz="4" w:space="0"/>
+          <w:right w:val="none" w:color="000000" w:sz="4" w:space="0"/>
+        </w:tcBorders>
+      </w:tcPr>
+    </w:tblStylePr>
+    <w:tblStylePr w:type="lastRow">
+      <w:rPr>
+        <w:b/>
+        <w:color w:val="404040"/>
+      </w:rPr>
+      <w:pPr>
+        <w:pBdr/>
+        <w:spacing/>
+        <w:ind/>
+      </w:pPr>
+      <w:tblPr>
+        <w:tblBorders/>
+      </w:tblPr>
+      <w:tcPr>
+        <w:shd w:val="clear" w:color="ffffff"/>
+        <w:tcBorders>
+          <w:top w:val="none" w:color="000000" w:sz="4" w:space="0"/>
+          <w:left w:val="none" w:color="000000" w:sz="4" w:space="0"/>
+          <w:bottom w:val="none" w:color="000000" w:sz="4" w:space="0"/>
+          <w:right w:val="none" w:color="000000" w:sz="4" w:space="0"/>
+        </w:tcBorders>
+      </w:tcPr>
+    </w:tblStylePr>
     <w:tblStylePr w:type="nwCell">
       <w:pPr>
         <w:pBdr/>
@@ -14768,9 +15730,9 @@
       </w:tcPr>
     </w:tblStylePr>
   </w:style>
-  <w:style w:type="table" w:styleId="75">
+  <w:style w:type="table" w:styleId="748">
     <w:name w:val="Grid Table 3 - Accent 6"/>
-    <w:basedOn w:val="697"/>
+    <w:basedOn w:val="869"/>
     <w:uiPriority w:val="99"/>
     <w:pPr>
       <w:pBdr/>
@@ -14869,29 +15831,6 @@
         <w:tblBorders/>
       </w:tblPr>
       <w:tcPr>
-        <w:shd w:color="ffffff"/>
-        <w:tcBorders>
-          <w:top w:val="none" w:color="000000" w:sz="4" w:space="0"/>
-          <w:left w:val="none" w:color="000000" w:sz="4" w:space="0"/>
-          <w:bottom w:val="none" w:color="000000" w:sz="4" w:space="0"/>
-          <w:right w:val="none" w:color="000000" w:sz="4" w:space="0"/>
-        </w:tcBorders>
-      </w:tcPr>
-    </w:tblStylePr>
-    <w:tblStylePr w:type="firstRow">
-      <w:rPr>
-        <w:b/>
-        <w:color w:val="404040"/>
-      </w:rPr>
-      <w:pPr>
-        <w:pBdr/>
-        <w:spacing/>
-        <w:ind/>
-      </w:pPr>
-      <w:tblPr>
-        <w:tblBorders/>
-      </w:tblPr>
-      <w:tcPr>
         <w:shd w:val="clear" w:color="ffffff"/>
         <w:tcBorders>
           <w:top w:val="none" w:color="000000" w:sz="4" w:space="0"/>
@@ -14901,30 +15840,7 @@
         </w:tcBorders>
       </w:tcPr>
     </w:tblStylePr>
-    <w:tblStylePr w:type="lastCol">
-      <w:rPr>
-        <w:i/>
-        <w:color w:val="404040"/>
-      </w:rPr>
-      <w:pPr>
-        <w:pBdr/>
-        <w:spacing/>
-        <w:ind/>
-      </w:pPr>
-      <w:tblPr>
-        <w:tblBorders/>
-      </w:tblPr>
-      <w:tcPr>
-        <w:shd w:color="ffffff"/>
-        <w:tcBorders>
-          <w:top w:val="none" w:color="000000" w:sz="4" w:space="0"/>
-          <w:left w:val="none" w:color="000000" w:sz="4" w:space="0"/>
-          <w:bottom w:val="none" w:color="000000" w:sz="4" w:space="0"/>
-          <w:right w:val="none" w:color="000000" w:sz="4" w:space="0"/>
-        </w:tcBorders>
-      </w:tcPr>
-    </w:tblStylePr>
-    <w:tblStylePr w:type="lastRow">
+    <w:tblStylePr w:type="firstRow">
       <w:rPr>
         <w:b/>
         <w:color w:val="404040"/>
@@ -14947,6 +15863,52 @@
         </w:tcBorders>
       </w:tcPr>
     </w:tblStylePr>
+    <w:tblStylePr w:type="lastCol">
+      <w:rPr>
+        <w:i/>
+        <w:color w:val="404040"/>
+      </w:rPr>
+      <w:pPr>
+        <w:pBdr/>
+        <w:spacing/>
+        <w:ind/>
+      </w:pPr>
+      <w:tblPr>
+        <w:tblBorders/>
+      </w:tblPr>
+      <w:tcPr>
+        <w:shd w:val="clear" w:color="ffffff"/>
+        <w:tcBorders>
+          <w:top w:val="none" w:color="000000" w:sz="4" w:space="0"/>
+          <w:left w:val="none" w:color="000000" w:sz="4" w:space="0"/>
+          <w:bottom w:val="none" w:color="000000" w:sz="4" w:space="0"/>
+          <w:right w:val="none" w:color="000000" w:sz="4" w:space="0"/>
+        </w:tcBorders>
+      </w:tcPr>
+    </w:tblStylePr>
+    <w:tblStylePr w:type="lastRow">
+      <w:rPr>
+        <w:b/>
+        <w:color w:val="404040"/>
+      </w:rPr>
+      <w:pPr>
+        <w:pBdr/>
+        <w:spacing/>
+        <w:ind/>
+      </w:pPr>
+      <w:tblPr>
+        <w:tblBorders/>
+      </w:tblPr>
+      <w:tcPr>
+        <w:shd w:val="clear" w:color="ffffff"/>
+        <w:tcBorders>
+          <w:top w:val="none" w:color="000000" w:sz="4" w:space="0"/>
+          <w:left w:val="none" w:color="000000" w:sz="4" w:space="0"/>
+          <w:bottom w:val="none" w:color="000000" w:sz="4" w:space="0"/>
+          <w:right w:val="none" w:color="000000" w:sz="4" w:space="0"/>
+        </w:tcBorders>
+      </w:tcPr>
+    </w:tblStylePr>
     <w:tblStylePr w:type="nwCell">
       <w:pPr>
         <w:pBdr/>
@@ -15013,9 +15975,9 @@
       </w:tcPr>
     </w:tblStylePr>
   </w:style>
-  <w:style w:type="table" w:styleId="76">
+  <w:style w:type="table" w:styleId="749">
     <w:name w:val="Grid Table 4"/>
-    <w:basedOn w:val="697"/>
+    <w:basedOn w:val="869"/>
     <w:uiPriority w:val="59"/>
     <w:pPr>
       <w:pBdr/>
@@ -15246,9 +16208,9 @@
       </w:tcPr>
     </w:tblStylePr>
   </w:style>
-  <w:style w:type="table" w:styleId="77">
+  <w:style w:type="table" w:styleId="750">
     <w:name w:val="Grid Table 4 - Accent 1"/>
-    <w:basedOn w:val="697"/>
+    <w:basedOn w:val="869"/>
     <w:uiPriority w:val="59"/>
     <w:pPr>
       <w:pBdr/>
@@ -15479,9 +16441,9 @@
       </w:tcPr>
     </w:tblStylePr>
   </w:style>
-  <w:style w:type="table" w:styleId="78">
+  <w:style w:type="table" w:styleId="751">
     <w:name w:val="Grid Table 4 - Accent 2"/>
-    <w:basedOn w:val="697"/>
+    <w:basedOn w:val="869"/>
     <w:uiPriority w:val="59"/>
     <w:pPr>
       <w:pBdr/>
@@ -15712,9 +16674,9 @@
       </w:tcPr>
     </w:tblStylePr>
   </w:style>
-  <w:style w:type="table" w:styleId="79">
+  <w:style w:type="table" w:styleId="752">
     <w:name w:val="Grid Table 4 - Accent 3"/>
-    <w:basedOn w:val="697"/>
+    <w:basedOn w:val="869"/>
     <w:uiPriority w:val="59"/>
     <w:pPr>
       <w:pBdr/>
@@ -15945,9 +16907,9 @@
       </w:tcPr>
     </w:tblStylePr>
   </w:style>
-  <w:style w:type="table" w:styleId="80">
+  <w:style w:type="table" w:styleId="753">
     <w:name w:val="Grid Table 4 - Accent 4"/>
-    <w:basedOn w:val="697"/>
+    <w:basedOn w:val="869"/>
     <w:uiPriority w:val="59"/>
     <w:pPr>
       <w:pBdr/>
@@ -16178,9 +17140,9 @@
       </w:tcPr>
     </w:tblStylePr>
   </w:style>
-  <w:style w:type="table" w:styleId="81">
+  <w:style w:type="table" w:styleId="754">
     <w:name w:val="Grid Table 4 - Accent 5"/>
-    <w:basedOn w:val="697"/>
+    <w:basedOn w:val="869"/>
     <w:uiPriority w:val="59"/>
     <w:pPr>
       <w:pBdr/>
@@ -16411,9 +17373,9 @@
       </w:tcPr>
     </w:tblStylePr>
   </w:style>
-  <w:style w:type="table" w:styleId="82">
+  <w:style w:type="table" w:styleId="755">
     <w:name w:val="Grid Table 4 - Accent 6"/>
-    <w:basedOn w:val="697"/>
+    <w:basedOn w:val="869"/>
     <w:uiPriority w:val="59"/>
     <w:pPr>
       <w:pBdr/>
@@ -16644,9 +17606,9 @@
       </w:tcPr>
     </w:tblStylePr>
   </w:style>
-  <w:style w:type="table" w:styleId="83">
+  <w:style w:type="table" w:styleId="756">
     <w:name w:val="Grid Table 5 Dark"/>
-    <w:basedOn w:val="697"/>
+    <w:basedOn w:val="869"/>
     <w:uiPriority w:val="99"/>
     <w:pPr>
       <w:pBdr/>
@@ -16872,9 +17834,9 @@
       </w:tcPr>
     </w:tblStylePr>
   </w:style>
-  <w:style w:type="table" w:styleId="84">
+  <w:style w:type="table" w:styleId="757">
     <w:name w:val="Grid Table 5 Dark- Accent 1"/>
-    <w:basedOn w:val="697"/>
+    <w:basedOn w:val="869"/>
     <w:uiPriority w:val="99"/>
     <w:pPr>
       <w:pBdr/>
@@ -17100,9 +18062,9 @@
       </w:tcPr>
     </w:tblStylePr>
   </w:style>
-  <w:style w:type="table" w:styleId="85">
+  <w:style w:type="table" w:styleId="758">
     <w:name w:val="Grid Table 5 Dark - Accent 2"/>
-    <w:basedOn w:val="697"/>
+    <w:basedOn w:val="869"/>
     <w:uiPriority w:val="99"/>
     <w:pPr>
       <w:pBdr/>
@@ -17328,9 +18290,9 @@
       </w:tcPr>
     </w:tblStylePr>
   </w:style>
-  <w:style w:type="table" w:styleId="86">
+  <w:style w:type="table" w:styleId="759">
     <w:name w:val="Grid Table 5 Dark - Accent 3"/>
-    <w:basedOn w:val="697"/>
+    <w:basedOn w:val="869"/>
     <w:uiPriority w:val="99"/>
     <w:pPr>
       <w:pBdr/>
@@ -17556,9 +18518,9 @@
       </w:tcPr>
     </w:tblStylePr>
   </w:style>
-  <w:style w:type="table" w:styleId="87">
+  <w:style w:type="table" w:styleId="760">
     <w:name w:val="Grid Table 5 Dark- Accent 4"/>
-    <w:basedOn w:val="697"/>
+    <w:basedOn w:val="869"/>
     <w:uiPriority w:val="99"/>
     <w:pPr>
       <w:pBdr/>
@@ -17784,9 +18746,9 @@
       </w:tcPr>
     </w:tblStylePr>
   </w:style>
-  <w:style w:type="table" w:styleId="88">
+  <w:style w:type="table" w:styleId="761">
     <w:name w:val="Grid Table 5 Dark - Accent 5"/>
-    <w:basedOn w:val="697"/>
+    <w:basedOn w:val="869"/>
     <w:uiPriority w:val="99"/>
     <w:pPr>
       <w:pBdr/>
@@ -18012,9 +18974,9 @@
       </w:tcPr>
     </w:tblStylePr>
   </w:style>
-  <w:style w:type="table" w:styleId="89">
+  <w:style w:type="table" w:styleId="762">
     <w:name w:val="Grid Table 5 Dark - Accent 6"/>
-    <w:basedOn w:val="697"/>
+    <w:basedOn w:val="869"/>
     <w:uiPriority w:val="99"/>
     <w:pPr>
       <w:pBdr/>
@@ -18240,9 +19202,9 @@
       </w:tcPr>
     </w:tblStylePr>
   </w:style>
-  <w:style w:type="table" w:styleId="90">
+  <w:style w:type="table" w:styleId="763">
     <w:name w:val="Grid Table 6 Colorful"/>
-    <w:basedOn w:val="697"/>
+    <w:basedOn w:val="869"/>
     <w:uiPriority w:val="99"/>
     <w:pPr>
       <w:pBdr/>
@@ -18470,9 +19432,9 @@
       </w:tcPr>
     </w:tblStylePr>
   </w:style>
-  <w:style w:type="table" w:styleId="91">
+  <w:style w:type="table" w:styleId="764">
     <w:name w:val="Grid Table 6 Colorful - Accent 1"/>
-    <w:basedOn w:val="697"/>
+    <w:basedOn w:val="869"/>
     <w:uiPriority w:val="99"/>
     <w:pPr>
       <w:pBdr/>
@@ -18700,9 +19662,9 @@
       </w:tcPr>
     </w:tblStylePr>
   </w:style>
-  <w:style w:type="table" w:styleId="92">
+  <w:style w:type="table" w:styleId="765">
     <w:name w:val="Grid Table 6 Colorful - Accent 2"/>
-    <w:basedOn w:val="697"/>
+    <w:basedOn w:val="869"/>
     <w:uiPriority w:val="99"/>
     <w:pPr>
       <w:pBdr/>
@@ -18930,9 +19892,9 @@
       </w:tcPr>
     </w:tblStylePr>
   </w:style>
-  <w:style w:type="table" w:styleId="93">
+  <w:style w:type="table" w:styleId="766">
     <w:name w:val="Grid Table 6 Colorful - Accent 3"/>
-    <w:basedOn w:val="697"/>
+    <w:basedOn w:val="869"/>
     <w:uiPriority w:val="99"/>
     <w:pPr>
       <w:pBdr/>
@@ -19160,9 +20122,9 @@
       </w:tcPr>
     </w:tblStylePr>
   </w:style>
-  <w:style w:type="table" w:styleId="94">
+  <w:style w:type="table" w:styleId="767">
     <w:name w:val="Grid Table 6 Colorful - Accent 4"/>
-    <w:basedOn w:val="697"/>
+    <w:basedOn w:val="869"/>
     <w:uiPriority w:val="99"/>
     <w:pPr>
       <w:pBdr/>
@@ -19390,9 +20352,9 @@
       </w:tcPr>
     </w:tblStylePr>
   </w:style>
-  <w:style w:type="table" w:styleId="95">
+  <w:style w:type="table" w:styleId="768">
     <w:name w:val="Grid Table 6 Colorful - Accent 5"/>
-    <w:basedOn w:val="697"/>
+    <w:basedOn w:val="869"/>
     <w:uiPriority w:val="99"/>
     <w:pPr>
       <w:pBdr/>
@@ -19620,9 +20582,9 @@
       </w:tcPr>
     </w:tblStylePr>
   </w:style>
-  <w:style w:type="table" w:styleId="96">
+  <w:style w:type="table" w:styleId="769">
     <w:name w:val="Grid Table 6 Colorful - Accent 6"/>
-    <w:basedOn w:val="697"/>
+    <w:basedOn w:val="869"/>
     <w:uiPriority w:val="99"/>
     <w:pPr>
       <w:pBdr/>
@@ -19850,9 +20812,9 @@
       </w:tcPr>
     </w:tblStylePr>
   </w:style>
-  <w:style w:type="table" w:styleId="97">
+  <w:style w:type="table" w:styleId="770">
     <w:name w:val="Grid Table 7 Colorful"/>
-    <w:basedOn w:val="697"/>
+    <w:basedOn w:val="869"/>
     <w:uiPriority w:val="99"/>
     <w:pPr>
       <w:pBdr/>
@@ -19954,11 +20916,11 @@
         <w:tblBorders/>
       </w:tblPr>
       <w:tcPr>
-        <w:shd w:color="ffffff"/>
+        <w:shd w:val="clear" w:color="ffffff"/>
         <w:tcBorders>
-          <w:top w:val="none"/>
-          <w:left w:val="none"/>
-          <w:bottom w:val="none"/>
+          <w:top w:val="none" w:color="000000" w:sz="4" w:space="0"/>
+          <w:left w:val="none" w:color="000000" w:sz="4" w:space="0"/>
+          <w:bottom w:val="none" w:color="000000" w:sz="4" w:space="0"/>
           <w:right w:val="single" w:color="000000" w:themeColor="text1" w:themeTint="80" w:sz="4" w:space="0"/>
         </w:tcBorders>
       </w:tcPr>
@@ -19981,10 +20943,10 @@
       <w:tcPr>
         <w:shd w:val="clear" w:color="ffffff" w:themeColor="light1" w:fill="ffffff" w:themeFill="light1"/>
         <w:tcBorders>
-          <w:top w:val="none"/>
-          <w:left w:val="none"/>
+          <w:top w:val="none" w:color="000000" w:sz="4" w:space="0"/>
+          <w:left w:val="none" w:color="000000" w:sz="4" w:space="0"/>
           <w:bottom w:val="single" w:color="000000" w:themeColor="text1" w:themeTint="80" w:sz="4" w:space="0"/>
-          <w:right w:val="none"/>
+          <w:right w:val="none" w:color="000000" w:sz="4" w:space="0"/>
         </w:tcBorders>
       </w:tcPr>
     </w:tblStylePr>
@@ -20004,12 +20966,12 @@
         <w:tblBorders/>
       </w:tblPr>
       <w:tcPr>
-        <w:shd w:color="ffffff"/>
+        <w:shd w:val="clear" w:color="ffffff"/>
         <w:tcBorders>
-          <w:top w:val="none"/>
+          <w:top w:val="none" w:color="000000" w:sz="4" w:space="0"/>
           <w:left w:val="single" w:color="000000" w:themeColor="text1" w:themeTint="80" w:sz="4" w:space="0"/>
-          <w:bottom w:val="none"/>
-          <w:right w:val="none"/>
+          <w:bottom w:val="none" w:color="000000" w:sz="4" w:space="0"/>
+          <w:right w:val="none" w:color="000000" w:sz="4" w:space="0"/>
         </w:tcBorders>
       </w:tcPr>
     </w:tblStylePr>
@@ -20032,9 +20994,9 @@
         <w:shd w:val="clear" w:color="ffffff" w:themeColor="light1" w:fill="ffffff" w:themeFill="light1"/>
         <w:tcBorders>
           <w:top w:val="single" w:color="000000" w:themeColor="text1" w:themeTint="80" w:sz="4" w:space="0"/>
-          <w:left w:val="none"/>
-          <w:bottom w:val="none"/>
-          <w:right w:val="none"/>
+          <w:left w:val="none" w:color="000000" w:sz="4" w:space="0"/>
+          <w:bottom w:val="none" w:color="000000" w:sz="4" w:space="0"/>
+          <w:right w:val="none" w:color="000000" w:sz="4" w:space="0"/>
         </w:tcBorders>
       </w:tcPr>
     </w:tblStylePr>
@@ -20104,9 +21066,9 @@
       </w:tcPr>
     </w:tblStylePr>
   </w:style>
-  <w:style w:type="table" w:styleId="98">
+  <w:style w:type="table" w:styleId="771">
     <w:name w:val="Grid Table 7 Colorful - Accent 1"/>
-    <w:basedOn w:val="697"/>
+    <w:basedOn w:val="869"/>
     <w:uiPriority w:val="99"/>
     <w:pPr>
       <w:pBdr/>
@@ -20208,11 +21170,11 @@
         <w:tblBorders/>
       </w:tblPr>
       <w:tcPr>
-        <w:shd w:color="ffffff"/>
+        <w:shd w:val="clear" w:color="ffffff"/>
         <w:tcBorders>
-          <w:top w:val="none"/>
-          <w:left w:val="none"/>
-          <w:bottom w:val="none"/>
+          <w:top w:val="none" w:color="000000" w:sz="4" w:space="0"/>
+          <w:left w:val="none" w:color="000000" w:sz="4" w:space="0"/>
+          <w:bottom w:val="none" w:color="000000" w:sz="4" w:space="0"/>
           <w:right w:val="single" w:color="000000" w:themeColor="accent1" w:themeTint="80" w:sz="4" w:space="0"/>
         </w:tcBorders>
       </w:tcPr>
@@ -20235,10 +21197,10 @@
       <w:tcPr>
         <w:shd w:val="clear" w:color="ffffff" w:themeColor="light1" w:fill="ffffff" w:themeFill="light1"/>
         <w:tcBorders>
-          <w:top w:val="none"/>
-          <w:left w:val="none"/>
+          <w:top w:val="none" w:color="000000" w:sz="4" w:space="0"/>
+          <w:left w:val="none" w:color="000000" w:sz="4" w:space="0"/>
           <w:bottom w:val="single" w:color="000000" w:themeColor="accent1" w:themeTint="80" w:sz="4" w:space="0"/>
-          <w:right w:val="none"/>
+          <w:right w:val="none" w:color="000000" w:sz="4" w:space="0"/>
         </w:tcBorders>
       </w:tcPr>
     </w:tblStylePr>
@@ -20258,12 +21220,12 @@
         <w:tblBorders/>
       </w:tblPr>
       <w:tcPr>
-        <w:shd w:color="ffffff"/>
+        <w:shd w:val="clear" w:color="ffffff"/>
         <w:tcBorders>
-          <w:top w:val="none"/>
+          <w:top w:val="none" w:color="000000" w:sz="4" w:space="0"/>
           <w:left w:val="single" w:color="000000" w:themeColor="accent1" w:themeTint="80" w:sz="4" w:space="0"/>
-          <w:bottom w:val="none"/>
-          <w:right w:val="none"/>
+          <w:bottom w:val="none" w:color="000000" w:sz="4" w:space="0"/>
+          <w:right w:val="none" w:color="000000" w:sz="4" w:space="0"/>
         </w:tcBorders>
       </w:tcPr>
     </w:tblStylePr>
@@ -20286,9 +21248,9 @@
         <w:shd w:val="clear" w:color="ffffff" w:themeColor="light1" w:fill="ffffff" w:themeFill="light1"/>
         <w:tcBorders>
           <w:top w:val="single" w:color="000000" w:themeColor="accent1" w:themeTint="80" w:sz="4" w:space="0"/>
-          <w:left w:val="none"/>
-          <w:bottom w:val="none"/>
-          <w:right w:val="none"/>
+          <w:left w:val="none" w:color="000000" w:sz="4" w:space="0"/>
+          <w:bottom w:val="none" w:color="000000" w:sz="4" w:space="0"/>
+          <w:right w:val="none" w:color="000000" w:sz="4" w:space="0"/>
         </w:tcBorders>
       </w:tcPr>
     </w:tblStylePr>
@@ -20358,9 +21320,9 @@
       </w:tcPr>
     </w:tblStylePr>
   </w:style>
-  <w:style w:type="table" w:styleId="99">
+  <w:style w:type="table" w:styleId="772">
     <w:name w:val="Grid Table 7 Colorful - Accent 2"/>
-    <w:basedOn w:val="697"/>
+    <w:basedOn w:val="869"/>
     <w:uiPriority w:val="99"/>
     <w:pPr>
       <w:pBdr/>
@@ -20462,11 +21424,11 @@
         <w:tblBorders/>
       </w:tblPr>
       <w:tcPr>
-        <w:shd w:color="ffffff"/>
+        <w:shd w:val="clear" w:color="ffffff"/>
         <w:tcBorders>
-          <w:top w:val="none"/>
-          <w:left w:val="none"/>
-          <w:bottom w:val="none"/>
+          <w:top w:val="none" w:color="000000" w:sz="4" w:space="0"/>
+          <w:left w:val="none" w:color="000000" w:sz="4" w:space="0"/>
+          <w:bottom w:val="none" w:color="000000" w:sz="4" w:space="0"/>
           <w:right w:val="single" w:color="000000" w:themeColor="accent2" w:themeTint="97" w:sz="4" w:space="0"/>
         </w:tcBorders>
       </w:tcPr>
@@ -20489,10 +21451,10 @@
       <w:tcPr>
         <w:shd w:val="clear" w:color="ffffff" w:themeColor="light1" w:fill="ffffff" w:themeFill="light1"/>
         <w:tcBorders>
-          <w:top w:val="none"/>
-          <w:left w:val="none"/>
+          <w:top w:val="none" w:color="000000" w:sz="4" w:space="0"/>
+          <w:left w:val="none" w:color="000000" w:sz="4" w:space="0"/>
           <w:bottom w:val="single" w:color="000000" w:themeColor="accent2" w:themeTint="97" w:sz="4" w:space="0"/>
-          <w:right w:val="none"/>
+          <w:right w:val="none" w:color="000000" w:sz="4" w:space="0"/>
         </w:tcBorders>
       </w:tcPr>
     </w:tblStylePr>
@@ -20512,12 +21474,12 @@
         <w:tblBorders/>
       </w:tblPr>
       <w:tcPr>
-        <w:shd w:color="ffffff"/>
+        <w:shd w:val="clear" w:color="ffffff"/>
         <w:tcBorders>
-          <w:top w:val="none"/>
+          <w:top w:val="none" w:color="000000" w:sz="4" w:space="0"/>
           <w:left w:val="single" w:color="000000" w:themeColor="accent2" w:themeTint="97" w:sz="4" w:space="0"/>
-          <w:bottom w:val="none"/>
-          <w:right w:val="none"/>
+          <w:bottom w:val="none" w:color="000000" w:sz="4" w:space="0"/>
+          <w:right w:val="none" w:color="000000" w:sz="4" w:space="0"/>
         </w:tcBorders>
       </w:tcPr>
     </w:tblStylePr>
@@ -20540,9 +21502,9 @@
         <w:shd w:val="clear" w:color="ffffff" w:themeColor="light1" w:fill="ffffff" w:themeFill="light1"/>
         <w:tcBorders>
           <w:top w:val="single" w:color="000000" w:themeColor="accent2" w:themeTint="97" w:sz="4" w:space="0"/>
-          <w:left w:val="none"/>
-          <w:bottom w:val="none"/>
-          <w:right w:val="none"/>
+          <w:left w:val="none" w:color="000000" w:sz="4" w:space="0"/>
+          <w:bottom w:val="none" w:color="000000" w:sz="4" w:space="0"/>
+          <w:right w:val="none" w:color="000000" w:sz="4" w:space="0"/>
         </w:tcBorders>
       </w:tcPr>
     </w:tblStylePr>
@@ -20612,9 +21574,9 @@
       </w:tcPr>
     </w:tblStylePr>
   </w:style>
-  <w:style w:type="table" w:styleId="100">
+  <w:style w:type="table" w:styleId="773">
     <w:name w:val="Grid Table 7 Colorful - Accent 3"/>
-    <w:basedOn w:val="697"/>
+    <w:basedOn w:val="869"/>
     <w:uiPriority w:val="99"/>
     <w:pPr>
       <w:pBdr/>
@@ -20716,11 +21678,11 @@
         <w:tblBorders/>
       </w:tblPr>
       <w:tcPr>
-        <w:shd w:color="ffffff"/>
+        <w:shd w:val="clear" w:color="ffffff"/>
         <w:tcBorders>
-          <w:top w:val="none"/>
-          <w:left w:val="none"/>
-          <w:bottom w:val="none"/>
+          <w:top w:val="none" w:color="000000" w:sz="4" w:space="0"/>
+          <w:left w:val="none" w:color="000000" w:sz="4" w:space="0"/>
+          <w:bottom w:val="none" w:color="000000" w:sz="4" w:space="0"/>
           <w:right w:val="single" w:color="000000" w:themeColor="accent3" w:themeTint="FE" w:sz="4" w:space="0"/>
         </w:tcBorders>
       </w:tcPr>
@@ -20743,10 +21705,10 @@
       <w:tcPr>
         <w:shd w:val="clear" w:color="ffffff" w:themeColor="light1" w:fill="ffffff" w:themeFill="light1"/>
         <w:tcBorders>
-          <w:top w:val="none"/>
-          <w:left w:val="none"/>
+          <w:top w:val="none" w:color="000000" w:sz="4" w:space="0"/>
+          <w:left w:val="none" w:color="000000" w:sz="4" w:space="0"/>
           <w:bottom w:val="single" w:color="000000" w:themeColor="accent3" w:themeTint="FE" w:sz="4" w:space="0"/>
-          <w:right w:val="none"/>
+          <w:right w:val="none" w:color="000000" w:sz="4" w:space="0"/>
         </w:tcBorders>
       </w:tcPr>
     </w:tblStylePr>
@@ -20766,12 +21728,12 @@
         <w:tblBorders/>
       </w:tblPr>
       <w:tcPr>
-        <w:shd w:color="ffffff"/>
+        <w:shd w:val="clear" w:color="ffffff"/>
         <w:tcBorders>
-          <w:top w:val="none"/>
+          <w:top w:val="none" w:color="000000" w:sz="4" w:space="0"/>
           <w:left w:val="single" w:color="000000" w:themeColor="accent3" w:themeTint="FE" w:sz="4" w:space="0"/>
-          <w:bottom w:val="none"/>
-          <w:right w:val="none"/>
+          <w:bottom w:val="none" w:color="000000" w:sz="4" w:space="0"/>
+          <w:right w:val="none" w:color="000000" w:sz="4" w:space="0"/>
         </w:tcBorders>
       </w:tcPr>
     </w:tblStylePr>
@@ -20794,9 +21756,9 @@
         <w:shd w:val="clear" w:color="ffffff" w:themeColor="light1" w:fill="ffffff" w:themeFill="light1"/>
         <w:tcBorders>
           <w:top w:val="single" w:color="000000" w:themeColor="accent3" w:themeTint="FE" w:sz="4" w:space="0"/>
-          <w:left w:val="none"/>
-          <w:bottom w:val="none"/>
-          <w:right w:val="none"/>
+          <w:left w:val="none" w:color="000000" w:sz="4" w:space="0"/>
+          <w:bottom w:val="none" w:color="000000" w:sz="4" w:space="0"/>
+          <w:right w:val="none" w:color="000000" w:sz="4" w:space="0"/>
         </w:tcBorders>
       </w:tcPr>
     </w:tblStylePr>
@@ -20866,9 +21828,9 @@
       </w:tcPr>
     </w:tblStylePr>
   </w:style>
-  <w:style w:type="table" w:styleId="101">
+  <w:style w:type="table" w:styleId="774">
     <w:name w:val="Grid Table 7 Colorful - Accent 4"/>
-    <w:basedOn w:val="697"/>
+    <w:basedOn w:val="869"/>
     <w:uiPriority w:val="99"/>
     <w:pPr>
       <w:pBdr/>
@@ -20970,11 +21932,11 @@
         <w:tblBorders/>
       </w:tblPr>
       <w:tcPr>
-        <w:shd w:color="ffffff"/>
+        <w:shd w:val="clear" w:color="ffffff"/>
         <w:tcBorders>
-          <w:top w:val="none"/>
-          <w:left w:val="none"/>
-          <w:bottom w:val="none"/>
+          <w:top w:val="none" w:color="000000" w:sz="4" w:space="0"/>
+          <w:left w:val="none" w:color="000000" w:sz="4" w:space="0"/>
+          <w:bottom w:val="none" w:color="000000" w:sz="4" w:space="0"/>
           <w:right w:val="single" w:color="000000" w:themeColor="accent4" w:themeTint="9A" w:sz="4" w:space="0"/>
         </w:tcBorders>
       </w:tcPr>
@@ -20997,10 +21959,10 @@
       <w:tcPr>
         <w:shd w:val="clear" w:color="ffffff" w:themeColor="light1" w:fill="ffffff" w:themeFill="light1"/>
         <w:tcBorders>
-          <w:top w:val="none"/>
-          <w:left w:val="none"/>
+          <w:top w:val="none" w:color="000000" w:sz="4" w:space="0"/>
+          <w:left w:val="none" w:color="000000" w:sz="4" w:space="0"/>
           <w:bottom w:val="single" w:color="000000" w:themeColor="accent4" w:themeTint="9A" w:sz="4" w:space="0"/>
-          <w:right w:val="none"/>
+          <w:right w:val="none" w:color="000000" w:sz="4" w:space="0"/>
         </w:tcBorders>
       </w:tcPr>
     </w:tblStylePr>
@@ -21020,12 +21982,12 @@
         <w:tblBorders/>
       </w:tblPr>
       <w:tcPr>
-        <w:shd w:color="ffffff"/>
+        <w:shd w:val="clear" w:color="ffffff"/>
         <w:tcBorders>
-          <w:top w:val="none"/>
+          <w:top w:val="none" w:color="000000" w:sz="4" w:space="0"/>
           <w:left w:val="single" w:color="000000" w:themeColor="accent4" w:themeTint="9A" w:sz="4" w:space="0"/>
-          <w:bottom w:val="none"/>
-          <w:right w:val="none"/>
+          <w:bottom w:val="none" w:color="000000" w:sz="4" w:space="0"/>
+          <w:right w:val="none" w:color="000000" w:sz="4" w:space="0"/>
         </w:tcBorders>
       </w:tcPr>
     </w:tblStylePr>
@@ -21048,9 +22010,9 @@
         <w:shd w:val="clear" w:color="ffffff" w:themeColor="light1" w:fill="ffffff" w:themeFill="light1"/>
         <w:tcBorders>
           <w:top w:val="single" w:color="000000" w:themeColor="accent4" w:themeTint="9A" w:sz="4" w:space="0"/>
-          <w:left w:val="none"/>
-          <w:bottom w:val="none"/>
-          <w:right w:val="none"/>
+          <w:left w:val="none" w:color="000000" w:sz="4" w:space="0"/>
+          <w:bottom w:val="none" w:color="000000" w:sz="4" w:space="0"/>
+          <w:right w:val="none" w:color="000000" w:sz="4" w:space="0"/>
         </w:tcBorders>
       </w:tcPr>
     </w:tblStylePr>
@@ -21120,9 +22082,9 @@
       </w:tcPr>
     </w:tblStylePr>
   </w:style>
-  <w:style w:type="table" w:styleId="102">
+  <w:style w:type="table" w:styleId="775">
     <w:name w:val="Grid Table 7 Colorful - Accent 5"/>
-    <w:basedOn w:val="697"/>
+    <w:basedOn w:val="869"/>
     <w:uiPriority w:val="99"/>
     <w:pPr>
       <w:pBdr/>
@@ -21224,11 +22186,11 @@
         <w:tblBorders/>
       </w:tblPr>
       <w:tcPr>
-        <w:shd w:color="ffffff"/>
+        <w:shd w:val="clear" w:color="ffffff"/>
         <w:tcBorders>
-          <w:top w:val="none"/>
-          <w:left w:val="none"/>
-          <w:bottom w:val="none"/>
+          <w:top w:val="none" w:color="000000" w:sz="4" w:space="0"/>
+          <w:left w:val="none" w:color="000000" w:sz="4" w:space="0"/>
+          <w:bottom w:val="none" w:color="000000" w:sz="4" w:space="0"/>
           <w:right w:val="single" w:color="000000" w:themeColor="accent5" w:themeTint="90" w:sz="4" w:space="0"/>
         </w:tcBorders>
       </w:tcPr>
@@ -21251,10 +22213,10 @@
       <w:tcPr>
         <w:shd w:val="clear" w:color="ffffff" w:themeColor="light1" w:fill="ffffff" w:themeFill="light1"/>
         <w:tcBorders>
-          <w:top w:val="none"/>
-          <w:left w:val="none"/>
+          <w:top w:val="none" w:color="000000" w:sz="4" w:space="0"/>
+          <w:left w:val="none" w:color="000000" w:sz="4" w:space="0"/>
           <w:bottom w:val="single" w:color="000000" w:themeColor="accent5" w:themeTint="90" w:sz="4" w:space="0"/>
-          <w:right w:val="none"/>
+          <w:right w:val="none" w:color="000000" w:sz="4" w:space="0"/>
         </w:tcBorders>
       </w:tcPr>
     </w:tblStylePr>
@@ -21274,12 +22236,12 @@
         <w:tblBorders/>
       </w:tblPr>
       <w:tcPr>
-        <w:shd w:color="ffffff"/>
+        <w:shd w:val="clear" w:color="ffffff"/>
         <w:tcBorders>
-          <w:top w:val="none"/>
+          <w:top w:val="none" w:color="000000" w:sz="4" w:space="0"/>
           <w:left w:val="single" w:color="000000" w:themeColor="accent5" w:themeTint="90" w:sz="4" w:space="0"/>
-          <w:bottom w:val="none"/>
-          <w:right w:val="none"/>
+          <w:bottom w:val="none" w:color="000000" w:sz="4" w:space="0"/>
+          <w:right w:val="none" w:color="000000" w:sz="4" w:space="0"/>
         </w:tcBorders>
       </w:tcPr>
     </w:tblStylePr>
@@ -21302,9 +22264,9 @@
         <w:shd w:val="clear" w:color="ffffff" w:themeColor="light1" w:fill="ffffff" w:themeFill="light1"/>
         <w:tcBorders>
           <w:top w:val="single" w:color="000000" w:themeColor="accent5" w:themeTint="90" w:sz="4" w:space="0"/>
-          <w:left w:val="none"/>
-          <w:bottom w:val="none"/>
-          <w:right w:val="none"/>
+          <w:left w:val="none" w:color="000000" w:sz="4" w:space="0"/>
+          <w:bottom w:val="none" w:color="000000" w:sz="4" w:space="0"/>
+          <w:right w:val="none" w:color="000000" w:sz="4" w:space="0"/>
         </w:tcBorders>
       </w:tcPr>
     </w:tblStylePr>
@@ -21374,9 +22336,9 @@
       </w:tcPr>
     </w:tblStylePr>
   </w:style>
-  <w:style w:type="table" w:styleId="103">
+  <w:style w:type="table" w:styleId="776">
     <w:name w:val="Grid Table 7 Colorful - Accent 6"/>
-    <w:basedOn w:val="697"/>
+    <w:basedOn w:val="869"/>
     <w:uiPriority w:val="99"/>
     <w:pPr>
       <w:pBdr/>
@@ -21478,11 +22440,11 @@
         <w:tblBorders/>
       </w:tblPr>
       <w:tcPr>
-        <w:shd w:color="ffffff"/>
+        <w:shd w:val="clear" w:color="ffffff"/>
         <w:tcBorders>
-          <w:top w:val="none"/>
-          <w:left w:val="none"/>
-          <w:bottom w:val="none"/>
+          <w:top w:val="none" w:color="000000" w:sz="4" w:space="0"/>
+          <w:left w:val="none" w:color="000000" w:sz="4" w:space="0"/>
+          <w:bottom w:val="none" w:color="000000" w:sz="4" w:space="0"/>
           <w:right w:val="single" w:color="000000" w:themeColor="accent6" w:themeTint="90" w:sz="4" w:space="0"/>
         </w:tcBorders>
       </w:tcPr>
@@ -21505,10 +22467,10 @@
       <w:tcPr>
         <w:shd w:val="clear" w:color="ffffff" w:themeColor="light1" w:fill="ffffff" w:themeFill="light1"/>
         <w:tcBorders>
-          <w:top w:val="none"/>
-          <w:left w:val="none"/>
+          <w:top w:val="none" w:color="000000" w:sz="4" w:space="0"/>
+          <w:left w:val="none" w:color="000000" w:sz="4" w:space="0"/>
           <w:bottom w:val="single" w:color="000000" w:themeColor="accent6" w:themeTint="90" w:sz="4" w:space="0"/>
-          <w:right w:val="none"/>
+          <w:right w:val="none" w:color="000000" w:sz="4" w:space="0"/>
         </w:tcBorders>
       </w:tcPr>
     </w:tblStylePr>
@@ -21528,12 +22490,12 @@
         <w:tblBorders/>
       </w:tblPr>
       <w:tcPr>
-        <w:shd w:color="ffffff"/>
+        <w:shd w:val="clear" w:color="ffffff"/>
         <w:tcBorders>
-          <w:top w:val="none"/>
+          <w:top w:val="none" w:color="000000" w:sz="4" w:space="0"/>
           <w:left w:val="single" w:color="000000" w:themeColor="accent6" w:themeTint="90" w:sz="4" w:space="0"/>
-          <w:bottom w:val="none"/>
-          <w:right w:val="none"/>
+          <w:bottom w:val="none" w:color="000000" w:sz="4" w:space="0"/>
+          <w:right w:val="none" w:color="000000" w:sz="4" w:space="0"/>
         </w:tcBorders>
       </w:tcPr>
     </w:tblStylePr>
@@ -21556,9 +22518,9 @@
         <w:shd w:val="clear" w:color="ffffff" w:themeColor="light1" w:fill="ffffff" w:themeFill="light1"/>
         <w:tcBorders>
           <w:top w:val="single" w:color="000000" w:themeColor="accent6" w:themeTint="90" w:sz="4" w:space="0"/>
-          <w:left w:val="none"/>
-          <w:bottom w:val="none"/>
-          <w:right w:val="none"/>
+          <w:left w:val="none" w:color="000000" w:sz="4" w:space="0"/>
+          <w:bottom w:val="none" w:color="000000" w:sz="4" w:space="0"/>
+          <w:right w:val="none" w:color="000000" w:sz="4" w:space="0"/>
         </w:tcBorders>
       </w:tcPr>
     </w:tblStylePr>
@@ -21628,9 +22590,9 @@
       </w:tcPr>
     </w:tblStylePr>
   </w:style>
-  <w:style w:type="table" w:styleId="104">
+  <w:style w:type="table" w:styleId="777">
     <w:name w:val="List Table 1 Light"/>
-    <w:basedOn w:val="697"/>
+    <w:basedOn w:val="869"/>
     <w:uiPriority w:val="99"/>
     <w:pPr>
       <w:pBdr/>
@@ -21844,9 +22806,9 @@
       </w:tcPr>
     </w:tblStylePr>
   </w:style>
-  <w:style w:type="table" w:styleId="105">
+  <w:style w:type="table" w:styleId="778">
     <w:name w:val="List Table 1 Light - Accent 1"/>
-    <w:basedOn w:val="697"/>
+    <w:basedOn w:val="869"/>
     <w:uiPriority w:val="99"/>
     <w:pPr>
       <w:pBdr/>
@@ -22060,9 +23022,9 @@
       </w:tcPr>
     </w:tblStylePr>
   </w:style>
-  <w:style w:type="table" w:styleId="106">
+  <w:style w:type="table" w:styleId="779">
     <w:name w:val="List Table 1 Light - Accent 2"/>
-    <w:basedOn w:val="697"/>
+    <w:basedOn w:val="869"/>
     <w:uiPriority w:val="99"/>
     <w:pPr>
       <w:pBdr/>
@@ -22276,9 +23238,9 @@
       </w:tcPr>
     </w:tblStylePr>
   </w:style>
-  <w:style w:type="table" w:styleId="107">
+  <w:style w:type="table" w:styleId="780">
     <w:name w:val="List Table 1 Light - Accent 3"/>
-    <w:basedOn w:val="697"/>
+    <w:basedOn w:val="869"/>
     <w:uiPriority w:val="99"/>
     <w:pPr>
       <w:pBdr/>
@@ -22492,9 +23454,9 @@
       </w:tcPr>
     </w:tblStylePr>
   </w:style>
-  <w:style w:type="table" w:styleId="108">
+  <w:style w:type="table" w:styleId="781">
     <w:name w:val="List Table 1 Light - Accent 4"/>
-    <w:basedOn w:val="697"/>
+    <w:basedOn w:val="869"/>
     <w:uiPriority w:val="99"/>
     <w:pPr>
       <w:pBdr/>
@@ -22708,9 +23670,9 @@
       </w:tcPr>
     </w:tblStylePr>
   </w:style>
-  <w:style w:type="table" w:styleId="109">
+  <w:style w:type="table" w:styleId="782">
     <w:name w:val="List Table 1 Light - Accent 5"/>
-    <w:basedOn w:val="697"/>
+    <w:basedOn w:val="869"/>
     <w:uiPriority w:val="99"/>
     <w:pPr>
       <w:pBdr/>
@@ -22924,9 +23886,9 @@
       </w:tcPr>
     </w:tblStylePr>
   </w:style>
-  <w:style w:type="table" w:styleId="110">
+  <w:style w:type="table" w:styleId="783">
     <w:name w:val="List Table 1 Light - Accent 6"/>
-    <w:basedOn w:val="697"/>
+    <w:basedOn w:val="869"/>
     <w:uiPriority w:val="99"/>
     <w:pPr>
       <w:pBdr/>
@@ -23140,9 +24102,9 @@
       </w:tcPr>
     </w:tblStylePr>
   </w:style>
-  <w:style w:type="table" w:styleId="111">
+  <w:style w:type="table" w:styleId="784">
     <w:name w:val="List Table 2"/>
-    <w:basedOn w:val="697"/>
+    <w:basedOn w:val="869"/>
     <w:uiPriority w:val="99"/>
     <w:pPr>
       <w:pBdr/>
@@ -23378,9 +24340,9 @@
       </w:tcPr>
     </w:tblStylePr>
   </w:style>
-  <w:style w:type="table" w:styleId="112">
+  <w:style w:type="table" w:styleId="785">
     <w:name w:val="List Table 2 - Accent 1"/>
-    <w:basedOn w:val="697"/>
+    <w:basedOn w:val="869"/>
     <w:uiPriority w:val="99"/>
     <w:pPr>
       <w:pBdr/>
@@ -23616,9 +24578,9 @@
       </w:tcPr>
     </w:tblStylePr>
   </w:style>
-  <w:style w:type="table" w:styleId="113">
+  <w:style w:type="table" w:styleId="786">
     <w:name w:val="List Table 2 - Accent 2"/>
-    <w:basedOn w:val="697"/>
+    <w:basedOn w:val="869"/>
     <w:uiPriority w:val="99"/>
     <w:pPr>
       <w:pBdr/>
@@ -23854,9 +24816,9 @@
       </w:tcPr>
     </w:tblStylePr>
   </w:style>
-  <w:style w:type="table" w:styleId="114">
+  <w:style w:type="table" w:styleId="787">
     <w:name w:val="List Table 2 - Accent 3"/>
-    <w:basedOn w:val="697"/>
+    <w:basedOn w:val="869"/>
     <w:uiPriority w:val="99"/>
     <w:pPr>
       <w:pBdr/>
@@ -24092,9 +25054,9 @@
       </w:tcPr>
     </w:tblStylePr>
   </w:style>
-  <w:style w:type="table" w:styleId="115">
+  <w:style w:type="table" w:styleId="788">
     <w:name w:val="List Table 2 - Accent 4"/>
-    <w:basedOn w:val="697"/>
+    <w:basedOn w:val="869"/>
     <w:uiPriority w:val="99"/>
     <w:pPr>
       <w:pBdr/>
@@ -24330,9 +25292,9 @@
       </w:tcPr>
     </w:tblStylePr>
   </w:style>
-  <w:style w:type="table" w:styleId="116">
+  <w:style w:type="table" w:styleId="789">
     <w:name w:val="List Table 2 - Accent 5"/>
-    <w:basedOn w:val="697"/>
+    <w:basedOn w:val="869"/>
     <w:uiPriority w:val="99"/>
     <w:pPr>
       <w:pBdr/>
@@ -24568,9 +25530,9 @@
       </w:tcPr>
     </w:tblStylePr>
   </w:style>
-  <w:style w:type="table" w:styleId="117">
+  <w:style w:type="table" w:styleId="790">
     <w:name w:val="List Table 2 - Accent 6"/>
-    <w:basedOn w:val="697"/>
+    <w:basedOn w:val="869"/>
     <w:uiPriority w:val="99"/>
     <w:pPr>
       <w:pBdr/>
@@ -24806,9 +25768,9 @@
       </w:tcPr>
     </w:tblStylePr>
   </w:style>
-  <w:style w:type="table" w:styleId="118">
+  <w:style w:type="table" w:styleId="791">
     <w:name w:val="List Table 3"/>
-    <w:basedOn w:val="697"/>
+    <w:basedOn w:val="869"/>
     <w:uiPriority w:val="99"/>
     <w:pPr>
       <w:pBdr/>
@@ -25034,9 +25996,9 @@
       </w:tcPr>
     </w:tblStylePr>
   </w:style>
-  <w:style w:type="table" w:styleId="119">
+  <w:style w:type="table" w:styleId="792">
     <w:name w:val="List Table 3 - Accent 1"/>
-    <w:basedOn w:val="697"/>
+    <w:basedOn w:val="869"/>
     <w:uiPriority w:val="99"/>
     <w:pPr>
       <w:pBdr/>
@@ -25262,9 +26224,9 @@
       </w:tcPr>
     </w:tblStylePr>
   </w:style>
-  <w:style w:type="table" w:styleId="120">
+  <w:style w:type="table" w:styleId="793">
     <w:name w:val="List Table 3 - Accent 2"/>
-    <w:basedOn w:val="697"/>
+    <w:basedOn w:val="869"/>
     <w:uiPriority w:val="99"/>
     <w:pPr>
       <w:pBdr/>
@@ -25490,9 +26452,9 @@
       </w:tcPr>
     </w:tblStylePr>
   </w:style>
-  <w:style w:type="table" w:styleId="121">
+  <w:style w:type="table" w:styleId="794">
     <w:name w:val="List Table 3 - Accent 3"/>
-    <w:basedOn w:val="697"/>
+    <w:basedOn w:val="869"/>
     <w:uiPriority w:val="99"/>
     <w:pPr>
       <w:pBdr/>
@@ -25718,9 +26680,9 @@
       </w:tcPr>
     </w:tblStylePr>
   </w:style>
-  <w:style w:type="table" w:styleId="122">
+  <w:style w:type="table" w:styleId="795">
     <w:name w:val="List Table 3 - Accent 4"/>
-    <w:basedOn w:val="697"/>
+    <w:basedOn w:val="869"/>
     <w:uiPriority w:val="99"/>
     <w:pPr>
       <w:pBdr/>
@@ -25946,9 +26908,9 @@
       </w:tcPr>
     </w:tblStylePr>
   </w:style>
-  <w:style w:type="table" w:styleId="123">
+  <w:style w:type="table" w:styleId="796">
     <w:name w:val="List Table 3 - Accent 5"/>
-    <w:basedOn w:val="697"/>
+    <w:basedOn w:val="869"/>
     <w:uiPriority w:val="99"/>
     <w:pPr>
       <w:pBdr/>
@@ -26174,9 +27136,9 @@
       </w:tcPr>
     </w:tblStylePr>
   </w:style>
-  <w:style w:type="table" w:styleId="124">
+  <w:style w:type="table" w:styleId="797">
     <w:name w:val="List Table 3 - Accent 6"/>
-    <w:basedOn w:val="697"/>
+    <w:basedOn w:val="869"/>
     <w:uiPriority w:val="99"/>
     <w:pPr>
       <w:pBdr/>
@@ -26402,9 +27364,9 @@
       </w:tcPr>
     </w:tblStylePr>
   </w:style>
-  <w:style w:type="table" w:styleId="125">
+  <w:style w:type="table" w:styleId="798">
     <w:name w:val="List Table 4"/>
-    <w:basedOn w:val="697"/>
+    <w:basedOn w:val="869"/>
     <w:uiPriority w:val="99"/>
     <w:pPr>
       <w:pBdr/>
@@ -26627,9 +27589,9 @@
       </w:tcPr>
     </w:tblStylePr>
   </w:style>
-  <w:style w:type="table" w:styleId="126">
+  <w:style w:type="table" w:styleId="799">
     <w:name w:val="List Table 4 - Accent 1"/>
-    <w:basedOn w:val="697"/>
+    <w:basedOn w:val="869"/>
     <w:uiPriority w:val="99"/>
     <w:pPr>
       <w:pBdr/>
@@ -26852,9 +27814,9 @@
       </w:tcPr>
     </w:tblStylePr>
   </w:style>
-  <w:style w:type="table" w:styleId="127">
+  <w:style w:type="table" w:styleId="800">
     <w:name w:val="List Table 4 - Accent 2"/>
-    <w:basedOn w:val="697"/>
+    <w:basedOn w:val="869"/>
     <w:uiPriority w:val="99"/>
     <w:pPr>
       <w:pBdr/>
@@ -27077,9 +28039,9 @@
       </w:tcPr>
     </w:tblStylePr>
   </w:style>
-  <w:style w:type="table" w:styleId="128">
+  <w:style w:type="table" w:styleId="801">
     <w:name w:val="List Table 4 - Accent 3"/>
-    <w:basedOn w:val="697"/>
+    <w:basedOn w:val="869"/>
     <w:uiPriority w:val="99"/>
     <w:pPr>
       <w:pBdr/>
@@ -27302,9 +28264,9 @@
       </w:tcPr>
     </w:tblStylePr>
   </w:style>
-  <w:style w:type="table" w:styleId="129">
+  <w:style w:type="table" w:styleId="802">
     <w:name w:val="List Table 4 - Accent 4"/>
-    <w:basedOn w:val="697"/>
+    <w:basedOn w:val="869"/>
     <w:uiPriority w:val="99"/>
     <w:pPr>
       <w:pBdr/>
@@ -27527,9 +28489,9 @@
       </w:tcPr>
     </w:tblStylePr>
   </w:style>
-  <w:style w:type="table" w:styleId="130">
+  <w:style w:type="table" w:styleId="803">
     <w:name w:val="List Table 4 - Accent 5"/>
-    <w:basedOn w:val="697"/>
+    <w:basedOn w:val="869"/>
     <w:uiPriority w:val="99"/>
     <w:pPr>
       <w:pBdr/>
@@ -27752,9 +28714,9 @@
       </w:tcPr>
     </w:tblStylePr>
   </w:style>
-  <w:style w:type="table" w:styleId="131">
+  <w:style w:type="table" w:styleId="804">
     <w:name w:val="List Table 4 - Accent 6"/>
-    <w:basedOn w:val="697"/>
+    <w:basedOn w:val="869"/>
     <w:uiPriority w:val="99"/>
     <w:pPr>
       <w:pBdr/>
@@ -27977,9 +28939,9 @@
       </w:tcPr>
     </w:tblStylePr>
   </w:style>
-  <w:style w:type="table" w:styleId="132">
+  <w:style w:type="table" w:styleId="805">
     <w:name w:val="List Table 5 Dark"/>
-    <w:basedOn w:val="697"/>
+    <w:basedOn w:val="869"/>
     <w:uiPriority w:val="99"/>
     <w:pPr>
       <w:pBdr/>
@@ -28219,9 +29181,9 @@
       </w:tcPr>
     </w:tblStylePr>
   </w:style>
-  <w:style w:type="table" w:styleId="133">
+  <w:style w:type="table" w:styleId="806">
     <w:name w:val="List Table 5 Dark - Accent 1"/>
-    <w:basedOn w:val="697"/>
+    <w:basedOn w:val="869"/>
     <w:uiPriority w:val="99"/>
     <w:pPr>
       <w:pBdr/>
@@ -28461,9 +29423,9 @@
       </w:tcPr>
     </w:tblStylePr>
   </w:style>
-  <w:style w:type="table" w:styleId="134">
+  <w:style w:type="table" w:styleId="807">
     <w:name w:val="List Table 5 Dark - Accent 2"/>
-    <w:basedOn w:val="697"/>
+    <w:basedOn w:val="869"/>
     <w:uiPriority w:val="99"/>
     <w:pPr>
       <w:pBdr/>
@@ -28703,9 +29665,9 @@
       </w:tcPr>
     </w:tblStylePr>
   </w:style>
-  <w:style w:type="table" w:styleId="135">
+  <w:style w:type="table" w:styleId="808">
     <w:name w:val="List Table 5 Dark - Accent 3"/>
-    <w:basedOn w:val="697"/>
+    <w:basedOn w:val="869"/>
     <w:uiPriority w:val="99"/>
     <w:pPr>
       <w:pBdr/>
@@ -28945,9 +29907,9 @@
       </w:tcPr>
     </w:tblStylePr>
   </w:style>
-  <w:style w:type="table" w:styleId="136">
+  <w:style w:type="table" w:styleId="809">
     <w:name w:val="List Table 5 Dark - Accent 4"/>
-    <w:basedOn w:val="697"/>
+    <w:basedOn w:val="869"/>
     <w:uiPriority w:val="99"/>
     <w:pPr>
       <w:pBdr/>
@@ -29187,9 +30149,9 @@
       </w:tcPr>
     </w:tblStylePr>
   </w:style>
-  <w:style w:type="table" w:styleId="137">
+  <w:style w:type="table" w:styleId="810">
     <w:name w:val="List Table 5 Dark - Accent 5"/>
-    <w:basedOn w:val="697"/>
+    <w:basedOn w:val="869"/>
     <w:uiPriority w:val="99"/>
     <w:pPr>
       <w:pBdr/>
@@ -29429,9 +30391,9 @@
       </w:tcPr>
     </w:tblStylePr>
   </w:style>
-  <w:style w:type="table" w:styleId="138">
+  <w:style w:type="table" w:styleId="811">
     <w:name w:val="List Table 5 Dark - Accent 6"/>
-    <w:basedOn w:val="697"/>
+    <w:basedOn w:val="869"/>
     <w:uiPriority w:val="99"/>
     <w:pPr>
       <w:pBdr/>
@@ -29671,9 +30633,9 @@
       </w:tcPr>
     </w:tblStylePr>
   </w:style>
-  <w:style w:type="table" w:styleId="139">
+  <w:style w:type="table" w:styleId="812">
     <w:name w:val="List Table 6 Colorful"/>
-    <w:basedOn w:val="697"/>
+    <w:basedOn w:val="869"/>
     <w:uiPriority w:val="99"/>
     <w:pPr>
       <w:pBdr/>
@@ -29894,9 +30856,9 @@
       </w:tcPr>
     </w:tblStylePr>
   </w:style>
-  <w:style w:type="table" w:styleId="140">
+  <w:style w:type="table" w:styleId="813">
     <w:name w:val="List Table 6 Colorful - Accent 1"/>
-    <w:basedOn w:val="697"/>
+    <w:basedOn w:val="869"/>
     <w:uiPriority w:val="99"/>
     <w:pPr>
       <w:pBdr/>
@@ -30117,9 +31079,9 @@
       </w:tcPr>
     </w:tblStylePr>
   </w:style>
-  <w:style w:type="table" w:styleId="141">
+  <w:style w:type="table" w:styleId="814">
     <w:name w:val="List Table 6 Colorful - Accent 2"/>
-    <w:basedOn w:val="697"/>
+    <w:basedOn w:val="869"/>
     <w:uiPriority w:val="99"/>
     <w:pPr>
       <w:pBdr/>
@@ -30340,9 +31302,9 @@
       </w:tcPr>
     </w:tblStylePr>
   </w:style>
-  <w:style w:type="table" w:styleId="142">
+  <w:style w:type="table" w:styleId="815">
     <w:name w:val="List Table 6 Colorful - Accent 3"/>
-    <w:basedOn w:val="697"/>
+    <w:basedOn w:val="869"/>
     <w:uiPriority w:val="99"/>
     <w:pPr>
       <w:pBdr/>
@@ -30563,9 +31525,9 @@
       </w:tcPr>
     </w:tblStylePr>
   </w:style>
-  <w:style w:type="table" w:styleId="143">
+  <w:style w:type="table" w:styleId="816">
     <w:name w:val="List Table 6 Colorful - Accent 4"/>
-    <w:basedOn w:val="697"/>
+    <w:basedOn w:val="869"/>
     <w:uiPriority w:val="99"/>
     <w:pPr>
       <w:pBdr/>
@@ -30786,9 +31748,9 @@
       </w:tcPr>
     </w:tblStylePr>
   </w:style>
-  <w:style w:type="table" w:styleId="144">
+  <w:style w:type="table" w:styleId="817">
     <w:name w:val="List Table 6 Colorful - Accent 5"/>
-    <w:basedOn w:val="697"/>
+    <w:basedOn w:val="869"/>
     <w:uiPriority w:val="99"/>
     <w:pPr>
       <w:pBdr/>
@@ -31009,9 +31971,9 @@
       </w:tcPr>
     </w:tblStylePr>
   </w:style>
-  <w:style w:type="table" w:styleId="145">
+  <w:style w:type="table" w:styleId="818">
     <w:name w:val="List Table 6 Colorful - Accent 6"/>
-    <w:basedOn w:val="697"/>
+    <w:basedOn w:val="869"/>
     <w:uiPriority w:val="99"/>
     <w:pPr>
       <w:pBdr/>
@@ -31232,9 +32194,9 @@
       </w:tcPr>
     </w:tblStylePr>
   </w:style>
-  <w:style w:type="table" w:styleId="146">
+  <w:style w:type="table" w:styleId="819">
     <w:name w:val="List Table 7 Colorful"/>
-    <w:basedOn w:val="697"/>
+    <w:basedOn w:val="869"/>
     <w:uiPriority w:val="99"/>
     <w:pPr>
       <w:pBdr/>
@@ -31333,11 +32295,11 @@
         <w:tblBorders/>
       </w:tblPr>
       <w:tcPr>
-        <w:shd w:color="ffffff"/>
+        <w:shd w:val="clear" w:color="ffffff"/>
         <w:tcBorders>
-          <w:top w:val="none"/>
-          <w:left w:val="none"/>
-          <w:bottom w:val="none"/>
+          <w:top w:val="none" w:color="000000" w:sz="4" w:space="0"/>
+          <w:left w:val="none" w:color="000000" w:sz="4" w:space="0"/>
+          <w:bottom w:val="none" w:color="000000" w:sz="4" w:space="0"/>
           <w:right w:val="single" w:color="000000" w:themeColor="text1" w:themeTint="80" w:sz="4" w:space="0"/>
         </w:tcBorders>
       </w:tcPr>
@@ -31360,10 +32322,10 @@
       <w:tcPr>
         <w:shd w:val="clear" w:color="ffffff" w:themeColor="light1" w:fill="ffffff" w:themeFill="light1"/>
         <w:tcBorders>
-          <w:top w:val="none"/>
-          <w:left w:val="none"/>
+          <w:top w:val="none" w:color="000000" w:sz="4" w:space="0"/>
+          <w:left w:val="none" w:color="000000" w:sz="4" w:space="0"/>
           <w:bottom w:val="single" w:color="000000" w:themeColor="text1" w:themeTint="80" w:sz="4" w:space="0"/>
-          <w:right w:val="none"/>
+          <w:right w:val="none" w:color="000000" w:sz="4" w:space="0"/>
         </w:tcBorders>
       </w:tcPr>
     </w:tblStylePr>
@@ -31383,12 +32345,12 @@
         <w:tblBorders/>
       </w:tblPr>
       <w:tcPr>
-        <w:shd w:color="ffffff"/>
+        <w:shd w:val="clear" w:color="ffffff"/>
         <w:tcBorders>
-          <w:top w:val="none"/>
+          <w:top w:val="none" w:color="000000" w:sz="4" w:space="0"/>
           <w:left w:val="single" w:color="000000" w:themeColor="text1" w:themeTint="80" w:sz="4" w:space="0"/>
-          <w:bottom w:val="none"/>
-          <w:right w:val="none"/>
+          <w:bottom w:val="none" w:color="000000" w:sz="4" w:space="0"/>
+          <w:right w:val="none" w:color="000000" w:sz="4" w:space="0"/>
         </w:tcBorders>
       </w:tcPr>
     </w:tblStylePr>
@@ -31411,9 +32373,9 @@
         <w:shd w:val="clear" w:color="ffffff" w:themeColor="light1" w:fill="ffffff" w:themeFill="light1"/>
         <w:tcBorders>
           <w:top w:val="single" w:color="000000" w:themeColor="text1" w:themeTint="80" w:sz="4" w:space="0"/>
-          <w:left w:val="none"/>
-          <w:bottom w:val="none"/>
-          <w:right w:val="none"/>
+          <w:left w:val="none" w:color="000000" w:sz="4" w:space="0"/>
+          <w:bottom w:val="none" w:color="000000" w:sz="4" w:space="0"/>
+          <w:right w:val="none" w:color="000000" w:sz="4" w:space="0"/>
         </w:tcBorders>
       </w:tcPr>
     </w:tblStylePr>
@@ -31488,9 +32450,9 @@
       </w:tcPr>
     </w:tblStylePr>
   </w:style>
-  <w:style w:type="table" w:styleId="147">
+  <w:style w:type="table" w:styleId="820">
     <w:name w:val="List Table 7 Colorful - Accent 1"/>
-    <w:basedOn w:val="697"/>
+    <w:basedOn w:val="869"/>
     <w:uiPriority w:val="99"/>
     <w:pPr>
       <w:pBdr/>
@@ -31589,11 +32551,11 @@
         <w:tblBorders/>
       </w:tblPr>
       <w:tcPr>
-        <w:shd w:color="ffffff"/>
+        <w:shd w:val="clear" w:color="ffffff"/>
         <w:tcBorders>
-          <w:top w:val="none"/>
-          <w:left w:val="none"/>
-          <w:bottom w:val="none"/>
+          <w:top w:val="none" w:color="000000" w:sz="4" w:space="0"/>
+          <w:left w:val="none" w:color="000000" w:sz="4" w:space="0"/>
+          <w:bottom w:val="none" w:color="000000" w:sz="4" w:space="0"/>
           <w:right w:val="single" w:color="000000" w:themeColor="accent1" w:sz="4" w:space="0"/>
         </w:tcBorders>
       </w:tcPr>
@@ -31616,10 +32578,10 @@
       <w:tcPr>
         <w:shd w:val="clear" w:color="ffffff" w:themeColor="light1" w:fill="ffffff" w:themeFill="light1"/>
         <w:tcBorders>
-          <w:top w:val="none"/>
-          <w:left w:val="none"/>
+          <w:top w:val="none" w:color="000000" w:sz="4" w:space="0"/>
+          <w:left w:val="none" w:color="000000" w:sz="4" w:space="0"/>
           <w:bottom w:val="single" w:color="000000" w:themeColor="accent1" w:sz="4" w:space="0"/>
-          <w:right w:val="none"/>
+          <w:right w:val="none" w:color="000000" w:sz="4" w:space="0"/>
         </w:tcBorders>
       </w:tcPr>
     </w:tblStylePr>
@@ -31639,12 +32601,12 @@
         <w:tblBorders/>
       </w:tblPr>
       <w:tcPr>
-        <w:shd w:color="ffffff"/>
+        <w:shd w:val="clear" w:color="ffffff"/>
         <w:tcBorders>
-          <w:top w:val="none"/>
+          <w:top w:val="none" w:color="000000" w:sz="4" w:space="0"/>
           <w:left w:val="single" w:color="000000" w:themeColor="accent1" w:sz="4" w:space="0"/>
-          <w:bottom w:val="none"/>
-          <w:right w:val="none"/>
+          <w:bottom w:val="none" w:color="000000" w:sz="4" w:space="0"/>
+          <w:right w:val="none" w:color="000000" w:sz="4" w:space="0"/>
         </w:tcBorders>
       </w:tcPr>
     </w:tblStylePr>
@@ -31667,9 +32629,9 @@
         <w:shd w:val="clear" w:color="ffffff" w:themeColor="light1" w:fill="ffffff" w:themeFill="light1"/>
         <w:tcBorders>
           <w:top w:val="single" w:color="000000" w:themeColor="accent1" w:sz="4" w:space="0"/>
-          <w:left w:val="none"/>
-          <w:bottom w:val="none"/>
-          <w:right w:val="none"/>
+          <w:left w:val="none" w:color="000000" w:sz="4" w:space="0"/>
+          <w:bottom w:val="none" w:color="000000" w:sz="4" w:space="0"/>
+          <w:right w:val="none" w:color="000000" w:sz="4" w:space="0"/>
         </w:tcBorders>
       </w:tcPr>
     </w:tblStylePr>
@@ -31744,9 +32706,9 @@
       </w:tcPr>
     </w:tblStylePr>
   </w:style>
-  <w:style w:type="table" w:styleId="148">
+  <w:style w:type="table" w:styleId="821">
     <w:name w:val="List Table 7 Colorful - Accent 2"/>
-    <w:basedOn w:val="697"/>
+    <w:basedOn w:val="869"/>
     <w:uiPriority w:val="99"/>
     <w:pPr>
       <w:pBdr/>
@@ -31845,11 +32807,11 @@
         <w:tblBorders/>
       </w:tblPr>
       <w:tcPr>
-        <w:shd w:color="ffffff"/>
+        <w:shd w:val="clear" w:color="ffffff"/>
         <w:tcBorders>
-          <w:top w:val="none"/>
-          <w:left w:val="none"/>
-          <w:bottom w:val="none"/>
+          <w:top w:val="none" w:color="000000" w:sz="4" w:space="0"/>
+          <w:left w:val="none" w:color="000000" w:sz="4" w:space="0"/>
+          <w:bottom w:val="none" w:color="000000" w:sz="4" w:space="0"/>
           <w:right w:val="single" w:color="000000" w:themeColor="accent2" w:themeTint="97" w:sz="4" w:space="0"/>
         </w:tcBorders>
       </w:tcPr>
@@ -31872,10 +32834,10 @@
       <w:tcPr>
         <w:shd w:val="clear" w:color="ffffff" w:themeColor="light1" w:fill="ffffff" w:themeFill="light1"/>
         <w:tcBorders>
-          <w:top w:val="none"/>
-          <w:left w:val="none"/>
+          <w:top w:val="none" w:color="000000" w:sz="4" w:space="0"/>
+          <w:left w:val="none" w:color="000000" w:sz="4" w:space="0"/>
           <w:bottom w:val="single" w:color="000000" w:themeColor="accent2" w:themeTint="97" w:sz="4" w:space="0"/>
-          <w:right w:val="none"/>
+          <w:right w:val="none" w:color="000000" w:sz="4" w:space="0"/>
         </w:tcBorders>
       </w:tcPr>
     </w:tblStylePr>
@@ -31895,12 +32857,12 @@
         <w:tblBorders/>
       </w:tblPr>
       <w:tcPr>
-        <w:shd w:color="ffffff"/>
+        <w:shd w:val="clear" w:color="ffffff"/>
         <w:tcBorders>
-          <w:top w:val="none"/>
+          <w:top w:val="none" w:color="000000" w:sz="4" w:space="0"/>
           <w:left w:val="single" w:color="000000" w:themeColor="accent2" w:themeTint="97" w:sz="4" w:space="0"/>
-          <w:bottom w:val="none"/>
-          <w:right w:val="none"/>
+          <w:bottom w:val="none" w:color="000000" w:sz="4" w:space="0"/>
+          <w:right w:val="none" w:color="000000" w:sz="4" w:space="0"/>
         </w:tcBorders>
       </w:tcPr>
     </w:tblStylePr>
@@ -31923,9 +32885,9 @@
         <w:shd w:val="clear" w:color="ffffff" w:themeColor="light1" w:fill="ffffff" w:themeFill="light1"/>
         <w:tcBorders>
           <w:top w:val="single" w:color="000000" w:themeColor="accent2" w:themeTint="97" w:sz="4" w:space="0"/>
-          <w:left w:val="none"/>
-          <w:bottom w:val="none"/>
-          <w:right w:val="none"/>
+          <w:left w:val="none" w:color="000000" w:sz="4" w:space="0"/>
+          <w:bottom w:val="none" w:color="000000" w:sz="4" w:space="0"/>
+          <w:right w:val="none" w:color="000000" w:sz="4" w:space="0"/>
         </w:tcBorders>
       </w:tcPr>
     </w:tblStylePr>
@@ -32000,9 +32962,9 @@
       </w:tcPr>
     </w:tblStylePr>
   </w:style>
-  <w:style w:type="table" w:styleId="149">
+  <w:style w:type="table" w:styleId="822">
     <w:name w:val="List Table 7 Colorful - Accent 3"/>
-    <w:basedOn w:val="697"/>
+    <w:basedOn w:val="869"/>
     <w:uiPriority w:val="99"/>
     <w:pPr>
       <w:pBdr/>
@@ -32101,11 +33063,11 @@
         <w:tblBorders/>
       </w:tblPr>
       <w:tcPr>
-        <w:shd w:color="ffffff"/>
+        <w:shd w:val="clear" w:color="ffffff"/>
         <w:tcBorders>
-          <w:top w:val="none"/>
-          <w:left w:val="none"/>
-          <w:bottom w:val="none"/>
+          <w:top w:val="none" w:color="000000" w:sz="4" w:space="0"/>
+          <w:left w:val="none" w:color="000000" w:sz="4" w:space="0"/>
+          <w:bottom w:val="none" w:color="000000" w:sz="4" w:space="0"/>
           <w:right w:val="single" w:color="000000" w:themeColor="accent3" w:themeTint="98" w:sz="4" w:space="0"/>
         </w:tcBorders>
       </w:tcPr>
@@ -32128,10 +33090,10 @@
       <w:tcPr>
         <w:shd w:val="clear" w:color="ffffff" w:themeColor="light1" w:fill="ffffff" w:themeFill="light1"/>
         <w:tcBorders>
-          <w:top w:val="none"/>
-          <w:left w:val="none"/>
+          <w:top w:val="none" w:color="000000" w:sz="4" w:space="0"/>
+          <w:left w:val="none" w:color="000000" w:sz="4" w:space="0"/>
           <w:bottom w:val="single" w:color="000000" w:themeColor="accent3" w:themeTint="98" w:sz="4" w:space="0"/>
-          <w:right w:val="none"/>
+          <w:right w:val="none" w:color="000000" w:sz="4" w:space="0"/>
         </w:tcBorders>
       </w:tcPr>
     </w:tblStylePr>
@@ -32151,12 +33113,12 @@
         <w:tblBorders/>
       </w:tblPr>
       <w:tcPr>
-        <w:shd w:color="ffffff"/>
+        <w:shd w:val="clear" w:color="ffffff"/>
         <w:tcBorders>
-          <w:top w:val="none"/>
+          <w:top w:val="none" w:color="000000" w:sz="4" w:space="0"/>
           <w:left w:val="single" w:color="000000" w:themeColor="accent3" w:themeTint="98" w:sz="4" w:space="0"/>
-          <w:bottom w:val="none"/>
-          <w:right w:val="none"/>
+          <w:bottom w:val="none" w:color="000000" w:sz="4" w:space="0"/>
+          <w:right w:val="none" w:color="000000" w:sz="4" w:space="0"/>
         </w:tcBorders>
       </w:tcPr>
     </w:tblStylePr>
@@ -32179,9 +33141,9 @@
         <w:shd w:val="clear" w:color="ffffff" w:themeColor="light1" w:fill="ffffff" w:themeFill="light1"/>
         <w:tcBorders>
           <w:top w:val="single" w:color="000000" w:themeColor="accent3" w:themeTint="98" w:sz="4" w:space="0"/>
-          <w:left w:val="none"/>
-          <w:bottom w:val="none"/>
-          <w:right w:val="none"/>
+          <w:left w:val="none" w:color="000000" w:sz="4" w:space="0"/>
+          <w:bottom w:val="none" w:color="000000" w:sz="4" w:space="0"/>
+          <w:right w:val="none" w:color="000000" w:sz="4" w:space="0"/>
         </w:tcBorders>
       </w:tcPr>
     </w:tblStylePr>
@@ -32256,9 +33218,9 @@
       </w:tcPr>
     </w:tblStylePr>
   </w:style>
-  <w:style w:type="table" w:styleId="150">
+  <w:style w:type="table" w:styleId="823">
     <w:name w:val="List Table 7 Colorful - Accent 4"/>
-    <w:basedOn w:val="697"/>
+    <w:basedOn w:val="869"/>
     <w:uiPriority w:val="99"/>
     <w:pPr>
       <w:pBdr/>
@@ -32357,11 +33319,11 @@
         <w:tblBorders/>
       </w:tblPr>
       <w:tcPr>
-        <w:shd w:color="ffffff"/>
+        <w:shd w:val="clear" w:color="ffffff"/>
         <w:tcBorders>
-          <w:top w:val="none"/>
-          <w:left w:val="none"/>
-          <w:bottom w:val="none"/>
+          <w:top w:val="none" w:color="000000" w:sz="4" w:space="0"/>
+          <w:left w:val="none" w:color="000000" w:sz="4" w:space="0"/>
+          <w:bottom w:val="none" w:color="000000" w:sz="4" w:space="0"/>
           <w:right w:val="single" w:color="000000" w:themeColor="accent4" w:themeTint="9A" w:sz="4" w:space="0"/>
         </w:tcBorders>
       </w:tcPr>
@@ -32384,10 +33346,10 @@
       <w:tcPr>
         <w:shd w:val="clear" w:color="ffffff" w:themeColor="light1" w:fill="ffffff" w:themeFill="light1"/>
         <w:tcBorders>
-          <w:top w:val="none"/>
-          <w:left w:val="none"/>
+          <w:top w:val="none" w:color="000000" w:sz="4" w:space="0"/>
+          <w:left w:val="none" w:color="000000" w:sz="4" w:space="0"/>
           <w:bottom w:val="single" w:color="000000" w:themeColor="accent4" w:themeTint="9A" w:sz="4" w:space="0"/>
-          <w:right w:val="none"/>
+          <w:right w:val="none" w:color="000000" w:sz="4" w:space="0"/>
         </w:tcBorders>
       </w:tcPr>
     </w:tblStylePr>
@@ -32407,12 +33369,12 @@
         <w:tblBorders/>
       </w:tblPr>
       <w:tcPr>
-        <w:shd w:color="ffffff"/>
+        <w:shd w:val="clear" w:color="ffffff"/>
         <w:tcBorders>
-          <w:top w:val="none"/>
+          <w:top w:val="none" w:color="000000" w:sz="4" w:space="0"/>
           <w:left w:val="single" w:color="000000" w:themeColor="accent4" w:themeTint="9A" w:sz="4" w:space="0"/>
-          <w:bottom w:val="none"/>
-          <w:right w:val="none"/>
+          <w:bottom w:val="none" w:color="000000" w:sz="4" w:space="0"/>
+          <w:right w:val="none" w:color="000000" w:sz="4" w:space="0"/>
         </w:tcBorders>
       </w:tcPr>
     </w:tblStylePr>
@@ -32435,9 +33397,9 @@
         <w:shd w:val="clear" w:color="ffffff" w:themeColor="light1" w:fill="ffffff" w:themeFill="light1"/>
         <w:tcBorders>
           <w:top w:val="single" w:color="000000" w:themeColor="accent4" w:themeTint="9A" w:sz="4" w:space="0"/>
-          <w:left w:val="none"/>
-          <w:bottom w:val="none"/>
-          <w:right w:val="none"/>
+          <w:left w:val="none" w:color="000000" w:sz="4" w:space="0"/>
+          <w:bottom w:val="none" w:color="000000" w:sz="4" w:space="0"/>
+          <w:right w:val="none" w:color="000000" w:sz="4" w:space="0"/>
         </w:tcBorders>
       </w:tcPr>
     </w:tblStylePr>
@@ -32512,9 +33474,9 @@
       </w:tcPr>
     </w:tblStylePr>
   </w:style>
-  <w:style w:type="table" w:styleId="151">
+  <w:style w:type="table" w:styleId="824">
     <w:name w:val="List Table 7 Colorful - Accent 5"/>
-    <w:basedOn w:val="697"/>
+    <w:basedOn w:val="869"/>
     <w:uiPriority w:val="99"/>
     <w:pPr>
       <w:pBdr/>
@@ -32613,11 +33575,11 @@
         <w:tblBorders/>
       </w:tblPr>
       <w:tcPr>
-        <w:shd w:color="ffffff"/>
+        <w:shd w:val="clear" w:color="ffffff"/>
         <w:tcBorders>
-          <w:top w:val="none"/>
-          <w:left w:val="none"/>
-          <w:bottom w:val="none"/>
+          <w:top w:val="none" w:color="000000" w:sz="4" w:space="0"/>
+          <w:left w:val="none" w:color="000000" w:sz="4" w:space="0"/>
+          <w:bottom w:val="none" w:color="000000" w:sz="4" w:space="0"/>
           <w:right w:val="single" w:color="000000" w:themeColor="accent5" w:themeTint="9A" w:sz="4" w:space="0"/>
         </w:tcBorders>
       </w:tcPr>
@@ -32640,10 +33602,10 @@
       <w:tcPr>
         <w:shd w:val="clear" w:color="ffffff" w:themeColor="light1" w:fill="ffffff" w:themeFill="light1"/>
         <w:tcBorders>
-          <w:top w:val="none"/>
-          <w:left w:val="none"/>
+          <w:top w:val="none" w:color="000000" w:sz="4" w:space="0"/>
+          <w:left w:val="none" w:color="000000" w:sz="4" w:space="0"/>
           <w:bottom w:val="single" w:color="000000" w:themeColor="accent5" w:themeTint="9A" w:sz="4" w:space="0"/>
-          <w:right w:val="none"/>
+          <w:right w:val="none" w:color="000000" w:sz="4" w:space="0"/>
         </w:tcBorders>
       </w:tcPr>
     </w:tblStylePr>
@@ -32663,12 +33625,12 @@
         <w:tblBorders/>
       </w:tblPr>
       <w:tcPr>
-        <w:shd w:color="ffffff"/>
+        <w:shd w:val="clear" w:color="ffffff"/>
         <w:tcBorders>
-          <w:top w:val="none"/>
+          <w:top w:val="none" w:color="000000" w:sz="4" w:space="0"/>
           <w:left w:val="single" w:color="000000" w:themeColor="accent5" w:themeTint="9A" w:sz="4" w:space="0"/>
-          <w:bottom w:val="none"/>
-          <w:right w:val="none"/>
+          <w:bottom w:val="none" w:color="000000" w:sz="4" w:space="0"/>
+          <w:right w:val="none" w:color="000000" w:sz="4" w:space="0"/>
         </w:tcBorders>
       </w:tcPr>
     </w:tblStylePr>
@@ -32691,9 +33653,9 @@
         <w:shd w:val="clear" w:color="ffffff" w:themeColor="light1" w:fill="ffffff" w:themeFill="light1"/>
         <w:tcBorders>
           <w:top w:val="single" w:color="000000" w:themeColor="accent5" w:themeTint="9A" w:sz="4" w:space="0"/>
-          <w:left w:val="none"/>
-          <w:bottom w:val="none"/>
-          <w:right w:val="none"/>
+          <w:left w:val="none" w:color="000000" w:sz="4" w:space="0"/>
+          <w:bottom w:val="none" w:color="000000" w:sz="4" w:space="0"/>
+          <w:right w:val="none" w:color="000000" w:sz="4" w:space="0"/>
         </w:tcBorders>
       </w:tcPr>
     </w:tblStylePr>
@@ -32768,9 +33730,9 @@
       </w:tcPr>
     </w:tblStylePr>
   </w:style>
-  <w:style w:type="table" w:styleId="152">
+  <w:style w:type="table" w:styleId="825">
     <w:name w:val="List Table 7 Colorful - Accent 6"/>
-    <w:basedOn w:val="697"/>
+    <w:basedOn w:val="869"/>
     <w:uiPriority w:val="99"/>
     <w:pPr>
       <w:pBdr/>
@@ -32869,11 +33831,11 @@
         <w:tblBorders/>
       </w:tblPr>
       <w:tcPr>
-        <w:shd w:color="ffffff"/>
+        <w:shd w:val="clear" w:color="ffffff"/>
         <w:tcBorders>
-          <w:top w:val="none"/>
-          <w:left w:val="none"/>
-          <w:bottom w:val="none"/>
+          <w:top w:val="none" w:color="000000" w:sz="4" w:space="0"/>
+          <w:left w:val="none" w:color="000000" w:sz="4" w:space="0"/>
+          <w:bottom w:val="none" w:color="000000" w:sz="4" w:space="0"/>
           <w:right w:val="single" w:color="000000" w:themeColor="accent6" w:themeTint="98" w:sz="4" w:space="0"/>
         </w:tcBorders>
       </w:tcPr>
@@ -32896,10 +33858,10 @@
       <w:tcPr>
         <w:shd w:val="clear" w:color="ffffff" w:themeColor="light1" w:fill="ffffff" w:themeFill="light1"/>
         <w:tcBorders>
-          <w:top w:val="none"/>
-          <w:left w:val="none"/>
+          <w:top w:val="none" w:color="000000" w:sz="4" w:space="0"/>
+          <w:left w:val="none" w:color="000000" w:sz="4" w:space="0"/>
           <w:bottom w:val="single" w:color="000000" w:themeColor="accent6" w:themeTint="98" w:sz="4" w:space="0"/>
-          <w:right w:val="none"/>
+          <w:right w:val="none" w:color="000000" w:sz="4" w:space="0"/>
         </w:tcBorders>
       </w:tcPr>
     </w:tblStylePr>
@@ -32919,12 +33881,12 @@
         <w:tblBorders/>
       </w:tblPr>
       <w:tcPr>
-        <w:shd w:color="ffffff"/>
+        <w:shd w:val="clear" w:color="ffffff"/>
         <w:tcBorders>
-          <w:top w:val="none"/>
+          <w:top w:val="none" w:color="000000" w:sz="4" w:space="0"/>
           <w:left w:val="single" w:color="000000" w:themeColor="accent6" w:themeTint="98" w:sz="4" w:space="0"/>
-          <w:bottom w:val="none"/>
-          <w:right w:val="none"/>
+          <w:bottom w:val="none" w:color="000000" w:sz="4" w:space="0"/>
+          <w:right w:val="none" w:color="000000" w:sz="4" w:space="0"/>
         </w:tcBorders>
       </w:tcPr>
     </w:tblStylePr>
@@ -32947,9 +33909,9 @@
         <w:shd w:val="clear" w:color="ffffff" w:themeColor="light1" w:fill="ffffff" w:themeFill="light1"/>
         <w:tcBorders>
           <w:top w:val="single" w:color="000000" w:themeColor="accent6" w:themeTint="98" w:sz="4" w:space="0"/>
-          <w:left w:val="none"/>
-          <w:bottom w:val="none"/>
-          <w:right w:val="none"/>
+          <w:left w:val="none" w:color="000000" w:sz="4" w:space="0"/>
+          <w:bottom w:val="none" w:color="000000" w:sz="4" w:space="0"/>
+          <w:right w:val="none" w:color="000000" w:sz="4" w:space="0"/>
         </w:tcBorders>
       </w:tcPr>
     </w:tblStylePr>
@@ -33024,9 +33986,9 @@
       </w:tcPr>
     </w:tblStylePr>
   </w:style>
-  <w:style w:type="table" w:styleId="153">
+  <w:style w:type="table" w:styleId="826">
     <w:name w:val="Lined - Accent"/>
-    <w:basedOn w:val="697"/>
+    <w:basedOn w:val="869"/>
     <w:uiPriority w:val="99"/>
     <w:pPr>
       <w:pBdr/>
@@ -33261,9 +34223,9 @@
       </w:tcPr>
     </w:tblStylePr>
   </w:style>
-  <w:style w:type="table" w:styleId="154">
+  <w:style w:type="table" w:styleId="827">
     <w:name w:val="Lined - Accent 1"/>
-    <w:basedOn w:val="697"/>
+    <w:basedOn w:val="869"/>
     <w:uiPriority w:val="99"/>
     <w:pPr>
       <w:pBdr/>
@@ -33498,9 +34460,9 @@
       </w:tcPr>
     </w:tblStylePr>
   </w:style>
-  <w:style w:type="table" w:styleId="155">
+  <w:style w:type="table" w:styleId="828">
     <w:name w:val="Lined - Accent 2"/>
-    <w:basedOn w:val="697"/>
+    <w:basedOn w:val="869"/>
     <w:uiPriority w:val="99"/>
     <w:pPr>
       <w:pBdr/>
@@ -33735,9 +34697,9 @@
       </w:tcPr>
     </w:tblStylePr>
   </w:style>
-  <w:style w:type="table" w:styleId="156">
+  <w:style w:type="table" w:styleId="829">
     <w:name w:val="Lined - Accent 3"/>
-    <w:basedOn w:val="697"/>
+    <w:basedOn w:val="869"/>
     <w:uiPriority w:val="99"/>
     <w:pPr>
       <w:pBdr/>
@@ -33972,9 +34934,9 @@
       </w:tcPr>
     </w:tblStylePr>
   </w:style>
-  <w:style w:type="table" w:styleId="157">
+  <w:style w:type="table" w:styleId="830">
     <w:name w:val="Lined - Accent 4"/>
-    <w:basedOn w:val="697"/>
+    <w:basedOn w:val="869"/>
     <w:uiPriority w:val="99"/>
     <w:pPr>
       <w:pBdr/>
@@ -34209,9 +35171,9 @@
       </w:tcPr>
     </w:tblStylePr>
   </w:style>
-  <w:style w:type="table" w:styleId="158">
+  <w:style w:type="table" w:styleId="831">
     <w:name w:val="Lined - Accent 5"/>
-    <w:basedOn w:val="697"/>
+    <w:basedOn w:val="869"/>
     <w:uiPriority w:val="99"/>
     <w:pPr>
       <w:pBdr/>
@@ -34446,9 +35408,9 @@
       </w:tcPr>
     </w:tblStylePr>
   </w:style>
-  <w:style w:type="table" w:styleId="159">
+  <w:style w:type="table" w:styleId="832">
     <w:name w:val="Lined - Accent 6"/>
-    <w:basedOn w:val="697"/>
+    <w:basedOn w:val="869"/>
     <w:uiPriority w:val="99"/>
     <w:pPr>
       <w:pBdr/>
@@ -34683,9 +35645,9 @@
       </w:tcPr>
     </w:tblStylePr>
   </w:style>
-  <w:style w:type="table" w:styleId="160">
+  <w:style w:type="table" w:styleId="833">
     <w:name w:val="Bordered &amp; Lined - Accent"/>
-    <w:basedOn w:val="697"/>
+    <w:basedOn w:val="869"/>
     <w:uiPriority w:val="99"/>
     <w:pPr>
       <w:pBdr/>
@@ -34927,9 +35889,9 @@
       </w:tcPr>
     </w:tblStylePr>
   </w:style>
-  <w:style w:type="table" w:styleId="161">
+  <w:style w:type="table" w:styleId="834">
     <w:name w:val="Bordered &amp; Lined - Accent 1"/>
-    <w:basedOn w:val="697"/>
+    <w:basedOn w:val="869"/>
     <w:uiPriority w:val="99"/>
     <w:pPr>
       <w:pBdr/>
@@ -35171,9 +36133,9 @@
       </w:tcPr>
     </w:tblStylePr>
   </w:style>
-  <w:style w:type="table" w:styleId="162">
+  <w:style w:type="table" w:styleId="835">
     <w:name w:val="Bordered &amp; Lined - Accent 2"/>
-    <w:basedOn w:val="697"/>
+    <w:basedOn w:val="869"/>
     <w:uiPriority w:val="99"/>
     <w:pPr>
       <w:pBdr/>
@@ -35415,9 +36377,9 @@
       </w:tcPr>
     </w:tblStylePr>
   </w:style>
-  <w:style w:type="table" w:styleId="163">
+  <w:style w:type="table" w:styleId="836">
     <w:name w:val="Bordered &amp; Lined - Accent 3"/>
-    <w:basedOn w:val="697"/>
+    <w:basedOn w:val="869"/>
     <w:uiPriority w:val="99"/>
     <w:pPr>
       <w:pBdr/>
@@ -35659,9 +36621,9 @@
       </w:tcPr>
     </w:tblStylePr>
   </w:style>
-  <w:style w:type="table" w:styleId="164">
+  <w:style w:type="table" w:styleId="837">
     <w:name w:val="Bordered &amp; Lined - Accent 4"/>
-    <w:basedOn w:val="697"/>
+    <w:basedOn w:val="869"/>
     <w:uiPriority w:val="99"/>
     <w:pPr>
       <w:pBdr/>
@@ -35903,9 +36865,9 @@
       </w:tcPr>
     </w:tblStylePr>
   </w:style>
-  <w:style w:type="table" w:styleId="165">
+  <w:style w:type="table" w:styleId="838">
     <w:name w:val="Bordered &amp; Lined - Accent 5"/>
-    <w:basedOn w:val="697"/>
+    <w:basedOn w:val="869"/>
     <w:uiPriority w:val="99"/>
     <w:pPr>
       <w:pBdr/>
@@ -36147,9 +37109,9 @@
       </w:tcPr>
     </w:tblStylePr>
   </w:style>
-  <w:style w:type="table" w:styleId="166">
+  <w:style w:type="table" w:styleId="839">
     <w:name w:val="Bordered &amp; Lined - Accent 6"/>
-    <w:basedOn w:val="697"/>
+    <w:basedOn w:val="869"/>
     <w:uiPriority w:val="99"/>
     <w:pPr>
       <w:pBdr/>
@@ -36391,9 +37353,9 @@
       </w:tcPr>
     </w:tblStylePr>
   </w:style>
-  <w:style w:type="table" w:styleId="167">
+  <w:style w:type="table" w:styleId="840">
     <w:name w:val="Bordered"/>
-    <w:basedOn w:val="697"/>
+    <w:basedOn w:val="869"/>
     <w:uiPriority w:val="99"/>
     <w:pPr>
       <w:pBdr/>
@@ -36622,9 +37584,9 @@
       </w:tcPr>
     </w:tblStylePr>
   </w:style>
-  <w:style w:type="table" w:styleId="168">
+  <w:style w:type="table" w:styleId="841">
     <w:name w:val="Bordered - Accent 1"/>
-    <w:basedOn w:val="697"/>
+    <w:basedOn w:val="869"/>
     <w:uiPriority w:val="99"/>
     <w:pPr>
       <w:pBdr/>
@@ -36853,9 +37815,9 @@
       </w:tcPr>
     </w:tblStylePr>
   </w:style>
-  <w:style w:type="table" w:styleId="169">
+  <w:style w:type="table" w:styleId="842">
     <w:name w:val="Bordered - Accent 2"/>
-    <w:basedOn w:val="697"/>
+    <w:basedOn w:val="869"/>
     <w:uiPriority w:val="99"/>
     <w:pPr>
       <w:pBdr/>
@@ -37084,9 +38046,9 @@
       </w:tcPr>
     </w:tblStylePr>
   </w:style>
-  <w:style w:type="table" w:styleId="170">
+  <w:style w:type="table" w:styleId="843">
     <w:name w:val="Bordered - Accent 3"/>
-    <w:basedOn w:val="697"/>
+    <w:basedOn w:val="869"/>
     <w:uiPriority w:val="99"/>
     <w:pPr>
       <w:pBdr/>
@@ -37315,9 +38277,9 @@
       </w:tcPr>
     </w:tblStylePr>
   </w:style>
-  <w:style w:type="table" w:styleId="171">
+  <w:style w:type="table" w:styleId="844">
     <w:name w:val="Bordered - Accent 4"/>
-    <w:basedOn w:val="697"/>
+    <w:basedOn w:val="869"/>
     <w:uiPriority w:val="99"/>
     <w:pPr>
       <w:pBdr/>
@@ -37546,9 +38508,9 @@
       </w:tcPr>
     </w:tblStylePr>
   </w:style>
-  <w:style w:type="table" w:styleId="172">
+  <w:style w:type="table" w:styleId="845">
     <w:name w:val="Bordered - Accent 5"/>
-    <w:basedOn w:val="697"/>
+    <w:basedOn w:val="869"/>
     <w:uiPriority w:val="99"/>
     <w:pPr>
       <w:pBdr/>
@@ -37777,9 +38739,9 @@
       </w:tcPr>
     </w:tblStylePr>
   </w:style>
-  <w:style w:type="table" w:styleId="173">
+  <w:style w:type="table" w:styleId="846">
     <w:name w:val="Bordered - Accent 6"/>
-    <w:basedOn w:val="697"/>
+    <w:basedOn w:val="869"/>
     <w:uiPriority w:val="99"/>
     <w:pPr>
       <w:pBdr/>
@@ -38008,7 +38970,7 @@
       </w:tcPr>
     </w:tblStylePr>
   </w:style>
-  <w:style w:type="character" w:styleId="174">
+  <w:style w:type="character" w:styleId="847">
     <w:name w:val="Hyperlink"/>
     <w:uiPriority w:val="99"/>
     <w:unhideWhenUsed/>
@@ -38022,10 +38984,10 @@
       <w:u w:val="single"/>
     </w:rPr>
   </w:style>
-  <w:style w:type="paragraph" w:styleId="175">
+  <w:style w:type="paragraph" w:styleId="848">
     <w:name w:val="footnote text"/>
-    <w:basedOn w:val="693"/>
-    <w:link w:val="176"/>
+    <w:basedOn w:val="865"/>
+    <w:link w:val="849"/>
     <w:uiPriority w:val="99"/>
     <w:semiHidden/>
     <w:unhideWhenUsed/>
@@ -38038,9 +39000,9 @@
       <w:sz w:val="18"/>
     </w:rPr>
   </w:style>
-  <w:style w:type="character" w:styleId="176">
+  <w:style w:type="character" w:styleId="849">
     <w:name w:val="Footnote Text Char"/>
-    <w:link w:val="175"/>
+    <w:link w:val="848"/>
     <w:uiPriority w:val="99"/>
     <w:pPr>
       <w:pBdr/>
@@ -38051,9 +39013,9 @@
       <w:sz w:val="18"/>
     </w:rPr>
   </w:style>
-  <w:style w:type="character" w:styleId="177">
+  <w:style w:type="character" w:styleId="850">
     <w:name w:val="footnote reference"/>
-    <w:basedOn w:val="696"/>
+    <w:basedOn w:val="868"/>
     <w:uiPriority w:val="99"/>
     <w:unhideWhenUsed/>
     <w:pPr>
@@ -38065,10 +39027,10 @@
       <w:vertAlign w:val="superscript"/>
     </w:rPr>
   </w:style>
-  <w:style w:type="paragraph" w:styleId="178">
+  <w:style w:type="paragraph" w:styleId="851">
     <w:name w:val="endnote text"/>
-    <w:basedOn w:val="693"/>
-    <w:link w:val="179"/>
+    <w:basedOn w:val="865"/>
+    <w:link w:val="852"/>
     <w:uiPriority w:val="99"/>
     <w:semiHidden/>
     <w:unhideWhenUsed/>
@@ -38081,9 +39043,9 @@
       <w:sz w:val="20"/>
     </w:rPr>
   </w:style>
-  <w:style w:type="character" w:styleId="179">
+  <w:style w:type="character" w:styleId="852">
     <w:name w:val="Endnote Text Char"/>
-    <w:link w:val="178"/>
+    <w:link w:val="851"/>
     <w:uiPriority w:val="99"/>
     <w:pPr>
       <w:pBdr/>
@@ -38094,9 +39056,9 @@
       <w:sz w:val="20"/>
     </w:rPr>
   </w:style>
-  <w:style w:type="character" w:styleId="180">
+  <w:style w:type="character" w:styleId="853">
     <w:name w:val="endnote reference"/>
-    <w:basedOn w:val="696"/>
+    <w:basedOn w:val="868"/>
     <w:uiPriority w:val="99"/>
     <w:semiHidden/>
     <w:unhideWhenUsed/>
@@ -38109,10 +39071,10 @@
       <w:vertAlign w:val="superscript"/>
     </w:rPr>
   </w:style>
-  <w:style w:type="paragraph" w:styleId="181">
+  <w:style w:type="paragraph" w:styleId="854">
     <w:name w:val="toc 1"/>
-    <w:basedOn w:val="693"/>
-    <w:next w:val="693"/>
+    <w:basedOn w:val="865"/>
+    <w:next w:val="865"/>
     <w:uiPriority w:val="39"/>
     <w:unhideWhenUsed/>
     <w:pPr>
@@ -38121,10 +39083,10 @@
       <w:ind w:right="0" w:firstLine="0" w:left="0"/>
     </w:pPr>
   </w:style>
-  <w:style w:type="paragraph" w:styleId="182">
+  <w:style w:type="paragraph" w:styleId="855">
     <w:name w:val="toc 2"/>
-    <w:basedOn w:val="693"/>
-    <w:next w:val="693"/>
+    <w:basedOn w:val="865"/>
+    <w:next w:val="865"/>
     <w:uiPriority w:val="39"/>
     <w:unhideWhenUsed/>
     <w:pPr>
@@ -38133,10 +39095,10 @@
       <w:ind w:right="0" w:firstLine="0" w:left="283"/>
     </w:pPr>
   </w:style>
-  <w:style w:type="paragraph" w:styleId="183">
+  <w:style w:type="paragraph" w:styleId="856">
     <w:name w:val="toc 3"/>
-    <w:basedOn w:val="693"/>
-    <w:next w:val="693"/>
+    <w:basedOn w:val="865"/>
+    <w:next w:val="865"/>
     <w:uiPriority w:val="39"/>
     <w:unhideWhenUsed/>
     <w:pPr>
@@ -38145,10 +39107,10 @@
       <w:ind w:right="0" w:firstLine="0" w:left="567"/>
     </w:pPr>
   </w:style>
-  <w:style w:type="paragraph" w:styleId="184">
+  <w:style w:type="paragraph" w:styleId="857">
     <w:name w:val="toc 4"/>
-    <w:basedOn w:val="693"/>
-    <w:next w:val="693"/>
+    <w:basedOn w:val="865"/>
+    <w:next w:val="865"/>
     <w:uiPriority w:val="39"/>
     <w:unhideWhenUsed/>
     <w:pPr>
@@ -38157,10 +39119,10 @@
       <w:ind w:right="0" w:firstLine="0" w:left="850"/>
     </w:pPr>
   </w:style>
-  <w:style w:type="paragraph" w:styleId="185">
+  <w:style w:type="paragraph" w:styleId="858">
     <w:name w:val="toc 5"/>
-    <w:basedOn w:val="693"/>
-    <w:next w:val="693"/>
+    <w:basedOn w:val="865"/>
+    <w:next w:val="865"/>
     <w:uiPriority w:val="39"/>
     <w:unhideWhenUsed/>
     <w:pPr>
@@ -38169,10 +39131,10 @@
       <w:ind w:right="0" w:firstLine="0" w:left="1134"/>
     </w:pPr>
   </w:style>
-  <w:style w:type="paragraph" w:styleId="186">
+  <w:style w:type="paragraph" w:styleId="859">
     <w:name w:val="toc 6"/>
-    <w:basedOn w:val="693"/>
-    <w:next w:val="693"/>
+    <w:basedOn w:val="865"/>
+    <w:next w:val="865"/>
     <w:uiPriority w:val="39"/>
     <w:unhideWhenUsed/>
     <w:pPr>
@@ -38181,10 +39143,10 @@
       <w:ind w:right="0" w:firstLine="0" w:left="1417"/>
     </w:pPr>
   </w:style>
-  <w:style w:type="paragraph" w:styleId="187">
+  <w:style w:type="paragraph" w:styleId="860">
     <w:name w:val="toc 7"/>
-    <w:basedOn w:val="693"/>
-    <w:next w:val="693"/>
+    <w:basedOn w:val="865"/>
+    <w:next w:val="865"/>
     <w:uiPriority w:val="39"/>
     <w:unhideWhenUsed/>
     <w:pPr>
@@ -38193,10 +39155,10 @@
       <w:ind w:right="0" w:firstLine="0" w:left="1701"/>
     </w:pPr>
   </w:style>
-  <w:style w:type="paragraph" w:styleId="188">
+  <w:style w:type="paragraph" w:styleId="861">
     <w:name w:val="toc 8"/>
-    <w:basedOn w:val="693"/>
-    <w:next w:val="693"/>
+    <w:basedOn w:val="865"/>
+    <w:next w:val="865"/>
     <w:uiPriority w:val="39"/>
     <w:unhideWhenUsed/>
     <w:pPr>
@@ -38205,10 +39167,10 @@
       <w:ind w:right="0" w:firstLine="0" w:left="1984"/>
     </w:pPr>
   </w:style>
-  <w:style w:type="paragraph" w:styleId="189">
+  <w:style w:type="paragraph" w:styleId="862">
     <w:name w:val="toc 9"/>
-    <w:basedOn w:val="693"/>
-    <w:next w:val="693"/>
+    <w:basedOn w:val="865"/>
+    <w:next w:val="865"/>
     <w:uiPriority w:val="39"/>
     <w:unhideWhenUsed/>
     <w:pPr>
@@ -38217,7 +39179,7 @@
       <w:ind w:right="0" w:firstLine="0" w:left="2268"/>
     </w:pPr>
   </w:style>
-  <w:style w:type="paragraph" w:styleId="190">
+  <w:style w:type="paragraph" w:styleId="863">
     <w:name w:val="TOC Heading"/>
     <w:uiPriority w:val="39"/>
     <w:unhideWhenUsed/>
@@ -38227,10 +39189,10 @@
       <w:ind/>
     </w:pPr>
   </w:style>
-  <w:style w:type="paragraph" w:styleId="191">
+  <w:style w:type="paragraph" w:styleId="864">
     <w:name w:val="table of figures"/>
-    <w:basedOn w:val="693"/>
-    <w:next w:val="693"/>
+    <w:basedOn w:val="865"/>
+    <w:next w:val="865"/>
     <w:uiPriority w:val="99"/>
     <w:unhideWhenUsed/>
     <w:pPr>
@@ -38239,7 +39201,7 @@
       <w:ind/>
     </w:pPr>
   </w:style>
-  <w:style w:type="paragraph" w:styleId="693" w:default="1">
+  <w:style w:type="paragraph" w:styleId="865" w:default="1">
     <w:name w:val="Normal"/>
     <w:qFormat/>
     <w:pPr>
@@ -38253,11 +39215,11 @@
       <w:szCs w:val="24"/>
     </w:rPr>
   </w:style>
-  <w:style w:type="paragraph" w:styleId="694">
+  <w:style w:type="paragraph" w:styleId="866">
     <w:name w:val="Heading 1"/>
-    <w:basedOn w:val="693"/>
-    <w:next w:val="693"/>
-    <w:link w:val="699"/>
+    <w:basedOn w:val="865"/>
+    <w:next w:val="865"/>
+    <w:link w:val="871"/>
     <w:qFormat/>
     <w:pPr>
       <w:keepNext w:val="true"/>
@@ -38272,11 +39234,11 @@
       <w:szCs w:val="28"/>
     </w:rPr>
   </w:style>
-  <w:style w:type="paragraph" w:styleId="695">
+  <w:style w:type="paragraph" w:styleId="867">
     <w:name w:val="Heading 2"/>
-    <w:basedOn w:val="693"/>
-    <w:next w:val="693"/>
-    <w:link w:val="716"/>
+    <w:basedOn w:val="865"/>
+    <w:next w:val="865"/>
+    <w:link w:val="888"/>
     <w:uiPriority w:val="9"/>
     <w:semiHidden/>
     <w:unhideWhenUsed/>
@@ -38298,7 +39260,7 @@
       <w:szCs w:val="28"/>
     </w:rPr>
   </w:style>
-  <w:style w:type="character" w:styleId="696" w:default="1">
+  <w:style w:type="character" w:styleId="868" w:default="1">
     <w:name w:val="Default Paragraph Font"/>
     <w:uiPriority w:val="1"/>
     <w:semiHidden/>
@@ -38309,7 +39271,7 @@
       <w:ind/>
     </w:pPr>
   </w:style>
-  <w:style w:type="table" w:styleId="697" w:default="1">
+  <w:style w:type="table" w:styleId="869" w:default="1">
     <w:name w:val="Normal Table"/>
     <w:uiPriority w:val="99"/>
     <w:semiHidden/>
@@ -38503,7 +39465,7 @@
       </w:tcPr>
     </w:tblStylePr>
   </w:style>
-  <w:style w:type="numbering" w:styleId="698" w:default="1">
+  <w:style w:type="numbering" w:styleId="870" w:default="1">
     <w:name w:val="No List"/>
     <w:uiPriority w:val="99"/>
     <w:semiHidden/>
@@ -38514,9 +39476,9 @@
       <w:ind/>
     </w:pPr>
   </w:style>
-  <w:style w:type="character" w:styleId="699" w:customStyle="1">
+  <w:style w:type="character" w:styleId="871" w:customStyle="1">
     <w:name w:val="Заголовок 1 Знак"/>
-    <w:link w:val="694"/>
+    <w:link w:val="866"/>
     <w:pPr>
       <w:pBdr/>
       <w:spacing/>
@@ -38529,7 +39491,7 @@
       <w:lang w:eastAsia="ru-RU"/>
     </w:rPr>
   </w:style>
-  <w:style w:type="paragraph" w:styleId="700" w:customStyle="1">
+  <w:style w:type="paragraph" w:styleId="872" w:customStyle="1">
     <w:name w:val="ConsNonformat"/>
     <w:pPr>
       <w:widowControl w:val="false"/>
@@ -38543,10 +39505,10 @@
       <w:szCs w:val="28"/>
     </w:rPr>
   </w:style>
-  <w:style w:type="paragraph" w:styleId="701">
+  <w:style w:type="paragraph" w:styleId="873">
     <w:name w:val="Body Text"/>
-    <w:basedOn w:val="693"/>
-    <w:link w:val="702"/>
+    <w:basedOn w:val="865"/>
+    <w:link w:val="874"/>
     <w:pPr>
       <w:pBdr/>
       <w:spacing/>
@@ -38560,9 +39522,9 @@
       <w:szCs w:val="28"/>
     </w:rPr>
   </w:style>
-  <w:style w:type="character" w:styleId="702" w:customStyle="1">
+  <w:style w:type="character" w:styleId="874" w:customStyle="1">
     <w:name w:val="Основной текст Знак"/>
-    <w:link w:val="701"/>
+    <w:link w:val="873"/>
     <w:pPr>
       <w:pBdr/>
       <w:spacing/>
@@ -38577,10 +39539,10 @@
       <w:lang w:eastAsia="ru-RU"/>
     </w:rPr>
   </w:style>
-  <w:style w:type="paragraph" w:styleId="703">
+  <w:style w:type="paragraph" w:styleId="875">
     <w:name w:val="Balloon Text"/>
-    <w:basedOn w:val="693"/>
-    <w:link w:val="704"/>
+    <w:basedOn w:val="865"/>
+    <w:link w:val="876"/>
     <w:uiPriority w:val="99"/>
     <w:semiHidden/>
     <w:unhideWhenUsed/>
@@ -38595,9 +39557,9 @@
       <w:szCs w:val="16"/>
     </w:rPr>
   </w:style>
-  <w:style w:type="character" w:styleId="704" w:customStyle="1">
+  <w:style w:type="character" w:styleId="876" w:customStyle="1">
     <w:name w:val="Текст выноски Знак"/>
-    <w:link w:val="703"/>
+    <w:link w:val="875"/>
     <w:uiPriority w:val="99"/>
     <w:semiHidden/>
     <w:pPr>
@@ -38612,7 +39574,7 @@
       <w:lang w:eastAsia="ru-RU"/>
     </w:rPr>
   </w:style>
-  <w:style w:type="paragraph" w:styleId="705">
+  <w:style w:type="paragraph" w:styleId="877">
     <w:name w:val="Revision"/>
     <w:hidden/>
     <w:uiPriority w:val="99"/>
@@ -38628,9 +39590,9 @@
       <w:szCs w:val="24"/>
     </w:rPr>
   </w:style>
-  <w:style w:type="paragraph" w:styleId="706">
+  <w:style w:type="paragraph" w:styleId="878">
     <w:name w:val="List Paragraph"/>
-    <w:basedOn w:val="693"/>
+    <w:basedOn w:val="865"/>
     <w:uiPriority w:val="34"/>
     <w:qFormat/>
     <w:pPr>
@@ -38640,10 +39602,10 @@
       <w:contextualSpacing w:val="true"/>
     </w:pPr>
   </w:style>
-  <w:style w:type="paragraph" w:styleId="707">
+  <w:style w:type="paragraph" w:styleId="879">
     <w:name w:val="Body Text Indent 2"/>
-    <w:basedOn w:val="693"/>
-    <w:link w:val="708"/>
+    <w:basedOn w:val="865"/>
+    <w:link w:val="880"/>
     <w:uiPriority w:val="99"/>
     <w:semiHidden/>
     <w:unhideWhenUsed/>
@@ -38653,9 +39615,9 @@
       <w:ind w:left="283"/>
     </w:pPr>
   </w:style>
-  <w:style w:type="character" w:styleId="708" w:customStyle="1">
+  <w:style w:type="character" w:styleId="880" w:customStyle="1">
     <w:name w:val="Основной текст с отступом 2 Знак"/>
-    <w:link w:val="707"/>
+    <w:link w:val="879"/>
     <w:uiPriority w:val="99"/>
     <w:semiHidden/>
     <w:pPr>
@@ -38669,10 +39631,10 @@
       <w:szCs w:val="24"/>
     </w:rPr>
   </w:style>
-  <w:style w:type="paragraph" w:styleId="709">
+  <w:style w:type="paragraph" w:styleId="881">
     <w:name w:val="Header"/>
-    <w:basedOn w:val="693"/>
-    <w:link w:val="710"/>
+    <w:basedOn w:val="865"/>
+    <w:link w:val="882"/>
     <w:uiPriority w:val="99"/>
     <w:semiHidden/>
     <w:unhideWhenUsed/>
@@ -38686,9 +39648,9 @@
       <w:ind/>
     </w:pPr>
   </w:style>
-  <w:style w:type="character" w:styleId="710" w:customStyle="1">
+  <w:style w:type="character" w:styleId="882" w:customStyle="1">
     <w:name w:val="Верхний колонтитул Знак"/>
-    <w:link w:val="709"/>
+    <w:link w:val="881"/>
     <w:uiPriority w:val="99"/>
     <w:semiHidden/>
     <w:pPr>
@@ -38702,10 +39664,10 @@
       <w:szCs w:val="24"/>
     </w:rPr>
   </w:style>
-  <w:style w:type="paragraph" w:styleId="711">
+  <w:style w:type="paragraph" w:styleId="883">
     <w:name w:val="Footer"/>
-    <w:basedOn w:val="693"/>
-    <w:link w:val="712"/>
+    <w:basedOn w:val="865"/>
+    <w:link w:val="884"/>
     <w:uiPriority w:val="99"/>
     <w:unhideWhenUsed/>
     <w:pPr>
@@ -38718,9 +39680,9 @@
       <w:ind/>
     </w:pPr>
   </w:style>
-  <w:style w:type="character" w:styleId="712" w:customStyle="1">
+  <w:style w:type="character" w:styleId="884" w:customStyle="1">
     <w:name w:val="Нижний колонтитул Знак"/>
-    <w:link w:val="711"/>
+    <w:link w:val="883"/>
     <w:uiPriority w:val="99"/>
     <w:pPr>
       <w:pBdr/>
@@ -38733,9 +39695,9 @@
       <w:szCs w:val="24"/>
     </w:rPr>
   </w:style>
-  <w:style w:type="table" w:styleId="713">
+  <w:style w:type="table" w:styleId="885">
     <w:name w:val="Table Grid"/>
-    <w:basedOn w:val="697"/>
+    <w:basedOn w:val="869"/>
     <w:uiPriority w:val="59"/>
     <w:pPr>
       <w:pBdr/>
@@ -38932,10 +39894,10 @@
       </w:tcPr>
     </w:tblStylePr>
   </w:style>
-  <w:style w:type="paragraph" w:styleId="714">
+  <w:style w:type="paragraph" w:styleId="886">
     <w:name w:val="Plain Text"/>
-    <w:basedOn w:val="693"/>
-    <w:link w:val="715"/>
+    <w:basedOn w:val="865"/>
+    <w:link w:val="887"/>
     <w:pPr>
       <w:pBdr/>
       <w:spacing/>
@@ -38947,9 +39909,9 @@
       <w:szCs w:val="20"/>
     </w:rPr>
   </w:style>
-  <w:style w:type="character" w:styleId="715" w:customStyle="1">
+  <w:style w:type="character" w:styleId="887" w:customStyle="1">
     <w:name w:val="Текст Знак"/>
-    <w:link w:val="714"/>
+    <w:link w:val="886"/>
     <w:pPr>
       <w:pBdr/>
       <w:spacing/>
@@ -38961,9 +39923,9 @@
       <w:szCs w:val="20"/>
     </w:rPr>
   </w:style>
-  <w:style w:type="character" w:styleId="716" w:customStyle="1">
+  <w:style w:type="character" w:styleId="888" w:customStyle="1">
     <w:name w:val="Заголовок 2 Знак"/>
-    <w:link w:val="695"/>
+    <w:link w:val="867"/>
     <w:uiPriority w:val="9"/>
     <w:semiHidden/>
     <w:pPr>
@@ -38981,10 +39943,10 @@
       <w:szCs w:val="28"/>
     </w:rPr>
   </w:style>
-  <w:style w:type="paragraph" w:styleId="717">
+  <w:style w:type="paragraph" w:styleId="889">
     <w:name w:val="Title"/>
-    <w:basedOn w:val="693"/>
-    <w:link w:val="718"/>
+    <w:basedOn w:val="865"/>
+    <w:link w:val="890"/>
     <w:qFormat/>
     <w:pPr>
       <w:pBdr/>
@@ -38996,9 +39958,9 @@
       <w:szCs w:val="20"/>
     </w:rPr>
   </w:style>
-  <w:style w:type="character" w:styleId="718" w:customStyle="1">
+  <w:style w:type="character" w:styleId="890" w:customStyle="1">
     <w:name w:val="Название Знак"/>
-    <w:link w:val="717"/>
+    <w:link w:val="889"/>
     <w:pPr>
       <w:pBdr/>
       <w:spacing/>
